--- a/Abhinav_Tiwari2.docx
+++ b/Abhinav_Tiwari2.docx
@@ -31,7 +31,7 @@
           <w:lang w:bidi="hi-IN"/>
         </w:rPr>
         <w:pict>
-          <v:rect id="Rectangle 1" o:spid="_x0000_s1031" style="position:absolute;left:0;text-align:left;margin-left:254.25pt;margin-top:.35pt;width:257.25pt;height:104.9pt;z-index:251659264;visibility:visible;mso-position-horizontal-relative:margin;mso-width-relative:margin;mso-height-relative:margin" o:gfxdata="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" strokecolor="white [3212]" strokeweight="1pt">
+          <v:rect id="Rectangle 1" o:spid="_x0000_s1031" style="position:absolute;left:0;text-align:left;margin-left:254.25pt;margin-top:.35pt;width:257.25pt;height:109pt;z-index:251659264;visibility:visible;mso-position-horizontal-relative:margin;mso-width-relative:margin;mso-height-relative:margin" o:gfxdata="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" strokecolor="white [3212]" strokeweight="1pt">
             <v:textbox style="mso-next-textbox:#Rectangle 1">
               <w:txbxContent>
                 <w:p>
@@ -45,10 +45,10 @@
                     <w:jc w:val="left"/>
                     <w:rPr>
                       <w:rFonts w:ascii="Times New Roman" w:hAnsi="Times New Roman"/>
+                      <w:b/>
                       <w:bCs/>
                       <w:color w:val="000000"/>
-                      <w:sz w:val="24"/>
-                      <w:szCs w:val="24"/>
+                      <w:szCs w:val="22"/>
                       <w:lang w:val="en-GB"/>
                     </w:rPr>
                   </w:pPr>
@@ -58,8 +58,133 @@
                       <w:b/>
                       <w:bCs/>
                       <w:color w:val="000000"/>
-                      <w:sz w:val="24"/>
-                      <w:szCs w:val="24"/>
+                      <w:szCs w:val="22"/>
+                      <w:lang w:val="en-GB"/>
+                    </w:rPr>
+                    <w:t xml:space="preserve">Course: </w:t>
+                  </w:r>
+                  <w:r>
+                    <w:rPr>
+                      <w:rFonts w:ascii="Times New Roman" w:hAnsi="Times New Roman"/>
+                      <w:b/>
+                      <w:bCs/>
+                      <w:color w:val="000000"/>
+                      <w:szCs w:val="22"/>
+                      <w:lang w:val="en-GB"/>
+                    </w:rPr>
+                    <w:t xml:space="preserve">       </w:t>
+                  </w:r>
+                  <w:r>
+                    <w:rPr>
+                      <w:rFonts w:ascii="Times New Roman" w:hAnsi="Times New Roman"/>
+                      <w:b/>
+                      <w:bCs/>
+                      <w:color w:val="000000"/>
+                      <w:szCs w:val="22"/>
+                      <w:lang w:val="en-GB"/>
+                    </w:rPr>
+                    <w:t>B. Tech</w:t>
+                  </w:r>
+                </w:p>
+                <w:p>
+                  <w:pPr>
+                    <w:pStyle w:val="BodyText"/>
+                    <w:tabs>
+                      <w:tab w:val="left" w:pos="0"/>
+                    </w:tabs>
+                    <w:spacing w:after="0" w:line="276" w:lineRule="auto"/>
+                    <w:jc w:val="left"/>
+                    <w:rPr>
+                      <w:rFonts w:ascii="Times New Roman" w:hAnsi="Times New Roman"/>
+                      <w:b/>
+                      <w:bCs/>
+                      <w:color w:val="000000"/>
+                      <w:szCs w:val="22"/>
+                      <w:lang w:val="en-GB"/>
+                    </w:rPr>
+                  </w:pPr>
+                  <w:r>
+                    <w:rPr>
+                      <w:rFonts w:ascii="Times New Roman" w:hAnsi="Times New Roman"/>
+                      <w:b/>
+                      <w:bCs/>
+                      <w:color w:val="000000"/>
+                      <w:szCs w:val="22"/>
+                      <w:lang w:val="en-GB"/>
+                    </w:rPr>
+                    <w:t>Branch:</w:t>
+                  </w:r>
+                  <w:r>
+                    <w:rPr>
+                      <w:rFonts w:ascii="Times New Roman" w:hAnsi="Times New Roman"/>
+                      <w:b/>
+                      <w:bCs/>
+                      <w:color w:val="000000"/>
+                      <w:szCs w:val="22"/>
+                      <w:lang w:val="en-GB"/>
+                    </w:rPr>
+                    <w:t xml:space="preserve">        </w:t>
+                  </w:r>
+                  <w:r>
+                    <w:rPr>
+                      <w:rFonts w:ascii="Times New Roman" w:hAnsi="Times New Roman"/>
+                      <w:b/>
+                      <w:bCs/>
+                      <w:color w:val="000000"/>
+                      <w:szCs w:val="22"/>
+                      <w:lang w:val="en-GB"/>
+                    </w:rPr>
+                    <w:t xml:space="preserve">Information </w:t>
+                  </w:r>
+                  <w:proofErr w:type="gramStart"/>
+                  <w:r>
+                    <w:rPr>
+                      <w:rFonts w:ascii="Times New Roman" w:hAnsi="Times New Roman"/>
+                      <w:b/>
+                      <w:bCs/>
+                      <w:color w:val="000000"/>
+                      <w:szCs w:val="22"/>
+                      <w:lang w:val="en-GB"/>
+                    </w:rPr>
+                    <w:t>Technology(</w:t>
+                  </w:r>
+                  <w:proofErr w:type="gramEnd"/>
+                  <w:r>
+                    <w:rPr>
+                      <w:rFonts w:ascii="Times New Roman" w:hAnsi="Times New Roman"/>
+                      <w:b/>
+                      <w:bCs/>
+                      <w:color w:val="000000"/>
+                      <w:szCs w:val="22"/>
+                      <w:lang w:val="en-GB"/>
+                    </w:rPr>
+                    <w:t>IT)</w:t>
+                  </w:r>
+                </w:p>
+                <w:p>
+                  <w:pPr>
+                    <w:pStyle w:val="BodyText"/>
+                    <w:tabs>
+                      <w:tab w:val="left" w:pos="0"/>
+                    </w:tabs>
+                    <w:spacing w:after="0" w:line="276" w:lineRule="auto"/>
+                    <w:ind w:left="-567" w:firstLine="567"/>
+                    <w:jc w:val="left"/>
+                    <w:rPr>
+                      <w:rFonts w:ascii="Times New Roman" w:hAnsi="Times New Roman"/>
+                      <w:bCs/>
+                      <w:color w:val="000000"/>
+                      <w:szCs w:val="22"/>
+                      <w:lang w:val="en-GB"/>
+                    </w:rPr>
+                  </w:pPr>
+                  <w:r>
+                    <w:rPr>
+                      <w:rFonts w:ascii="Times New Roman" w:hAnsi="Times New Roman"/>
+                      <w:b/>
+                      <w:bCs/>
+                      <w:color w:val="000000"/>
+                      <w:szCs w:val="22"/>
                       <w:lang w:val="en-GB"/>
                     </w:rPr>
                     <w:t>D.O.B:</w:t>
@@ -69,11 +194,30 @@
                       <w:rFonts w:ascii="Times New Roman" w:hAnsi="Times New Roman"/>
                       <w:bCs/>
                       <w:color w:val="000000"/>
-                      <w:sz w:val="24"/>
-                      <w:szCs w:val="24"/>
+                      <w:szCs w:val="22"/>
                       <w:lang w:val="en-GB"/>
                     </w:rPr>
-                    <w:t xml:space="preserve">          16-February-1995                                              </w:t>
+                    <w:t xml:space="preserve">          16-</w:t>
+                  </w:r>
+                  <w:r>
+                    <w:rPr>
+                      <w:rFonts w:ascii="Times New Roman" w:hAnsi="Times New Roman"/>
+                      <w:bCs/>
+                      <w:color w:val="000000"/>
+                      <w:szCs w:val="22"/>
+                      <w:lang w:val="en-GB"/>
+                    </w:rPr>
+                    <w:t>02</w:t>
+                  </w:r>
+                  <w:r>
+                    <w:rPr>
+                      <w:rFonts w:ascii="Times New Roman" w:hAnsi="Times New Roman"/>
+                      <w:bCs/>
+                      <w:color w:val="000000"/>
+                      <w:szCs w:val="22"/>
+                      <w:lang w:val="en-GB"/>
+                    </w:rPr>
+                    <w:t xml:space="preserve">-1995                                              </w:t>
                   </w:r>
                 </w:p>
                 <w:p>
@@ -88,8 +232,7 @@
                       <w:rFonts w:ascii="Times New Roman" w:hAnsi="Times New Roman"/>
                       <w:bCs/>
                       <w:color w:val="000000"/>
-                      <w:sz w:val="24"/>
-                      <w:szCs w:val="24"/>
+                      <w:szCs w:val="22"/>
                       <w:lang w:val="en-GB"/>
                     </w:rPr>
                   </w:pPr>
@@ -99,30 +242,39 @@
                       <w:b/>
                       <w:bCs/>
                       <w:color w:val="000000"/>
-                      <w:sz w:val="24"/>
-                      <w:szCs w:val="24"/>
+                      <w:szCs w:val="22"/>
                       <w:lang w:val="en-GB"/>
                     </w:rPr>
                     <w:t xml:space="preserve">Address:       </w:t>
+                  </w:r>
+                  <w:proofErr w:type="spellStart"/>
+                  <w:r>
+                    <w:rPr>
+                      <w:rFonts w:ascii="Times New Roman" w:hAnsi="Times New Roman"/>
+                      <w:bCs/>
+                      <w:color w:val="000000"/>
+                      <w:szCs w:val="22"/>
+                      <w:lang w:val="en-GB"/>
+                    </w:rPr>
+                    <w:t>Ahins</w:t>
                   </w:r>
                   <w:r>
                     <w:rPr>
                       <w:rFonts w:ascii="Times New Roman" w:hAnsi="Times New Roman"/>
                       <w:bCs/>
                       <w:color w:val="000000"/>
-                      <w:sz w:val="24"/>
-                      <w:szCs w:val="24"/>
+                      <w:szCs w:val="22"/>
                       <w:lang w:val="en-GB"/>
                     </w:rPr>
-                    <w:t>D-506,</w:t>
+                    <w:t>a</w:t>
                   </w:r>
+                  <w:proofErr w:type="spellEnd"/>
                   <w:r>
                     <w:rPr>
                       <w:rFonts w:ascii="Times New Roman" w:hAnsi="Times New Roman"/>
                       <w:bCs/>
                       <w:color w:val="000000"/>
-                      <w:sz w:val="24"/>
-                      <w:szCs w:val="24"/>
+                      <w:szCs w:val="22"/>
                       <w:lang w:val="en-GB"/>
                     </w:rPr>
                     <w:t xml:space="preserve"> </w:t>
@@ -133,90 +285,7 @@
                       <w:rFonts w:ascii="Times New Roman" w:hAnsi="Times New Roman"/>
                       <w:bCs/>
                       <w:color w:val="000000"/>
-                      <w:sz w:val="24"/>
-                      <w:szCs w:val="24"/>
-                      <w:lang w:val="en-GB"/>
-                    </w:rPr>
-                    <w:t>Amba</w:t>
-                  </w:r>
-                  <w:proofErr w:type="spellEnd"/>
-                  <w:r>
-                    <w:rPr>
-                      <w:rFonts w:ascii="Times New Roman" w:hAnsi="Times New Roman"/>
-                      <w:bCs/>
-                      <w:color w:val="000000"/>
-                      <w:sz w:val="24"/>
-                      <w:szCs w:val="24"/>
-                      <w:lang w:val="en-GB"/>
-                    </w:rPr>
-                    <w:t xml:space="preserve"> </w:t>
-                  </w:r>
-                  <w:r>
-                    <w:rPr>
-                      <w:rFonts w:ascii="Times New Roman" w:hAnsi="Times New Roman"/>
-                      <w:bCs/>
-                      <w:color w:val="000000"/>
-                      <w:sz w:val="24"/>
-                      <w:szCs w:val="24"/>
-                      <w:lang w:val="en-GB"/>
-                    </w:rPr>
-                    <w:t>G Residency,</w:t>
-                  </w:r>
-                  <w:r>
-                    <w:rPr>
-                      <w:rFonts w:ascii="Times New Roman" w:hAnsi="Times New Roman"/>
-                      <w:bCs/>
-                      <w:color w:val="000000"/>
-                      <w:sz w:val="24"/>
-                      <w:szCs w:val="24"/>
-                      <w:lang w:val="en-GB"/>
-                    </w:rPr>
-                    <w:br/>
-                    <w:t xml:space="preserve">                      </w:t>
-                  </w:r>
-                  <w:proofErr w:type="spellStart"/>
-                  <w:r>
-                    <w:rPr>
-                      <w:rFonts w:ascii="Times New Roman" w:hAnsi="Times New Roman"/>
-                      <w:bCs/>
-                      <w:color w:val="000000"/>
-                      <w:sz w:val="24"/>
-                      <w:szCs w:val="24"/>
-                      <w:lang w:val="en-GB"/>
-                    </w:rPr>
-                    <w:t>Ahins</w:t>
-                  </w:r>
-                  <w:r>
-                    <w:rPr>
-                      <w:rFonts w:ascii="Times New Roman" w:hAnsi="Times New Roman"/>
-                      <w:bCs/>
-                      <w:color w:val="000000"/>
-                      <w:sz w:val="24"/>
-                      <w:szCs w:val="24"/>
-                      <w:lang w:val="en-GB"/>
-                    </w:rPr>
-                    <w:t>a</w:t>
-                  </w:r>
-                  <w:proofErr w:type="spellEnd"/>
-                  <w:r>
-                    <w:rPr>
-                      <w:rFonts w:ascii="Times New Roman" w:hAnsi="Times New Roman"/>
-                      <w:bCs/>
-                      <w:color w:val="000000"/>
-                      <w:sz w:val="24"/>
-                      <w:szCs w:val="24"/>
-                      <w:lang w:val="en-GB"/>
-                    </w:rPr>
-                    <w:t xml:space="preserve"> </w:t>
-                  </w:r>
-                  <w:proofErr w:type="spellStart"/>
-                  <w:r>
-                    <w:rPr>
-                      <w:rFonts w:ascii="Times New Roman" w:hAnsi="Times New Roman"/>
-                      <w:bCs/>
-                      <w:color w:val="000000"/>
-                      <w:sz w:val="24"/>
-                      <w:szCs w:val="24"/>
+                      <w:szCs w:val="22"/>
                       <w:lang w:val="en-GB"/>
                     </w:rPr>
                     <w:t>Khand</w:t>
@@ -227,8 +296,7 @@
                       <w:rFonts w:ascii="Times New Roman" w:hAnsi="Times New Roman"/>
                       <w:bCs/>
                       <w:color w:val="000000"/>
-                      <w:sz w:val="24"/>
-                      <w:szCs w:val="24"/>
+                      <w:szCs w:val="22"/>
                       <w:lang w:val="en-GB"/>
                     </w:rPr>
                     <w:t xml:space="preserve"> 2, </w:t>
@@ -239,8 +307,7 @@
                       <w:rFonts w:ascii="Times New Roman" w:hAnsi="Times New Roman"/>
                       <w:bCs/>
                       <w:color w:val="000000"/>
-                      <w:sz w:val="24"/>
-                      <w:szCs w:val="24"/>
+                      <w:szCs w:val="22"/>
                       <w:lang w:val="en-GB"/>
                     </w:rPr>
                     <w:t>Indirapuram</w:t>
@@ -251,8 +318,7 @@
                       <w:rFonts w:ascii="Times New Roman" w:hAnsi="Times New Roman"/>
                       <w:bCs/>
                       <w:color w:val="000000"/>
-                      <w:sz w:val="24"/>
-                      <w:szCs w:val="24"/>
+                      <w:szCs w:val="22"/>
                       <w:lang w:val="en-GB"/>
                     </w:rPr>
                     <w:t xml:space="preserve">, </w:t>
@@ -262,19 +328,7 @@
                       <w:rFonts w:ascii="Times New Roman" w:hAnsi="Times New Roman"/>
                       <w:bCs/>
                       <w:color w:val="000000"/>
-                      <w:sz w:val="24"/>
-                      <w:szCs w:val="24"/>
-                      <w:lang w:val="en-GB"/>
-                    </w:rPr>
-                    <w:tab/>
-                  </w:r>
-                  <w:r>
-                    <w:rPr>
-                      <w:rFonts w:ascii="Times New Roman" w:hAnsi="Times New Roman"/>
-                      <w:bCs/>
-                      <w:color w:val="000000"/>
-                      <w:sz w:val="24"/>
-                      <w:szCs w:val="24"/>
+                      <w:szCs w:val="22"/>
                       <w:lang w:val="en-GB"/>
                     </w:rPr>
                     <w:tab/>
@@ -285,11 +339,38 @@
                       <w:rFonts w:ascii="Times New Roman" w:hAnsi="Times New Roman"/>
                       <w:bCs/>
                       <w:color w:val="000000"/>
-                      <w:sz w:val="24"/>
-                      <w:szCs w:val="24"/>
+                      <w:szCs w:val="22"/>
                       <w:lang w:val="en-GB"/>
                     </w:rPr>
-                    <w:t>Ghaziabad</w:t>
+                    <w:t xml:space="preserve"> </w:t>
+                  </w:r>
+                </w:p>
+                <w:p>
+                  <w:pPr>
+                    <w:pStyle w:val="BodyText"/>
+                    <w:tabs>
+                      <w:tab w:val="left" w:pos="-90"/>
+                    </w:tabs>
+                    <w:spacing w:after="0" w:line="276" w:lineRule="auto"/>
+                    <w:jc w:val="left"/>
+                    <w:rPr>
+                      <w:rFonts w:ascii="Times New Roman" w:hAnsi="Times New Roman"/>
+                      <w:bCs/>
+                      <w:color w:val="000000"/>
+                      <w:szCs w:val="22"/>
+                      <w:lang w:val="en-GB"/>
+                    </w:rPr>
+                  </w:pPr>
+                  <w:r>
+                    <w:rPr>
+                      <w:rFonts w:ascii="Times New Roman" w:hAnsi="Times New Roman"/>
+                      <w:bCs/>
+                      <w:color w:val="000000"/>
+                      <w:szCs w:val="22"/>
+                      <w:lang w:val="en-GB"/>
+                    </w:rPr>
+                    <w:tab/>
+                    <w:t xml:space="preserve">         Ghaziabad  </w:t>
                   </w:r>
                 </w:p>
                 <w:p>
@@ -304,8 +385,7 @@
                       <w:rFonts w:ascii="Times New Roman" w:hAnsi="Times New Roman"/>
                       <w:bCs/>
                       <w:color w:val="000000"/>
-                      <w:sz w:val="24"/>
-                      <w:szCs w:val="24"/>
+                      <w:szCs w:val="22"/>
                       <w:lang w:val="en-GB"/>
                     </w:rPr>
                   </w:pPr>
@@ -315,19 +395,28 @@
                       <w:b/>
                       <w:bCs/>
                       <w:color w:val="000000"/>
-                      <w:sz w:val="24"/>
-                      <w:szCs w:val="24"/>
+                      <w:szCs w:val="22"/>
                       <w:lang w:val="en-GB"/>
                     </w:rPr>
-                    <w:t>Mobile No.:</w:t>
+                    <w:t>Mobile No</w:t>
+                  </w:r>
+                  <w:r>
+                    <w:rPr>
+                      <w:rFonts w:ascii="Times New Roman" w:hAnsi="Times New Roman"/>
+                      <w:b/>
+                      <w:bCs/>
+                      <w:color w:val="000000"/>
+                      <w:szCs w:val="22"/>
+                      <w:lang w:val="en-GB"/>
+                    </w:rPr>
+                    <w:t>:</w:t>
                   </w:r>
                   <w:r>
                     <w:rPr>
                       <w:rFonts w:ascii="Times New Roman" w:hAnsi="Times New Roman"/>
                       <w:bCs/>
                       <w:color w:val="000000"/>
-                      <w:sz w:val="24"/>
-                      <w:szCs w:val="24"/>
+                      <w:szCs w:val="22"/>
                       <w:lang w:val="en-GB"/>
                     </w:rPr>
                     <w:t xml:space="preserve">  +91</w:t>
@@ -337,8 +426,7 @@
                       <w:rFonts w:ascii="Times New Roman" w:hAnsi="Times New Roman"/>
                       <w:bCs/>
                       <w:color w:val="000000"/>
-                      <w:sz w:val="24"/>
-                      <w:szCs w:val="24"/>
+                      <w:szCs w:val="22"/>
                       <w:lang w:val="en-GB"/>
                     </w:rPr>
                     <w:t>-</w:t>
@@ -348,8 +436,7 @@
                       <w:rFonts w:ascii="Times New Roman" w:hAnsi="Times New Roman"/>
                       <w:bCs/>
                       <w:color w:val="000000"/>
-                      <w:sz w:val="24"/>
-                      <w:szCs w:val="24"/>
+                      <w:szCs w:val="22"/>
                       <w:lang w:val="en-GB"/>
                     </w:rPr>
                     <w:t xml:space="preserve">8527348109                   </w:t>
@@ -359,8 +446,7 @@
                       <w:rFonts w:ascii="Times New Roman" w:hAnsi="Times New Roman"/>
                       <w:bCs/>
                       <w:color w:val="000000"/>
-                      <w:sz w:val="24"/>
-                      <w:szCs w:val="24"/>
+                      <w:szCs w:val="22"/>
                     </w:rPr>
                     <w:t xml:space="preserve">  </w:t>
                   </w:r>
@@ -369,8 +455,7 @@
                       <w:rFonts w:ascii="Times New Roman" w:hAnsi="Times New Roman"/>
                       <w:bCs/>
                       <w:color w:val="000000"/>
-                      <w:sz w:val="24"/>
-                      <w:szCs w:val="24"/>
+                      <w:szCs w:val="22"/>
                       <w:lang w:val="en-GB"/>
                     </w:rPr>
                     <w:t xml:space="preserve">    </w:t>
@@ -387,8 +472,7 @@
                       <w:rFonts w:ascii="Times New Roman" w:hAnsi="Times New Roman"/>
                       <w:bCs/>
                       <w:color w:val="000000"/>
-                      <w:sz w:val="24"/>
-                      <w:szCs w:val="24"/>
+                      <w:szCs w:val="22"/>
                     </w:rPr>
                   </w:pPr>
                   <w:r>
@@ -397,8 +481,7 @@
                       <w:b/>
                       <w:bCs/>
                       <w:color w:val="000000"/>
-                      <w:sz w:val="24"/>
-                      <w:szCs w:val="24"/>
+                      <w:szCs w:val="22"/>
                     </w:rPr>
                     <w:t>Email:</w:t>
                   </w:r>
@@ -407,28 +490,16 @@
                       <w:rFonts w:ascii="Times New Roman" w:hAnsi="Times New Roman"/>
                       <w:bCs/>
                       <w:color w:val="000000"/>
-                      <w:sz w:val="24"/>
-                      <w:szCs w:val="24"/>
+                      <w:szCs w:val="22"/>
                     </w:rPr>
-                    <w:t xml:space="preserve">         </w:t>
-                  </w:r>
-                  <w:r>
-                    <w:rPr>
-                      <w:rFonts w:ascii="Times New Roman" w:hAnsi="Times New Roman"/>
-                      <w:bCs/>
-                      <w:color w:val="000000"/>
-                      <w:sz w:val="24"/>
-                      <w:szCs w:val="24"/>
-                    </w:rPr>
-                    <w:t xml:space="preserve"> </w:t>
+                    <w:t xml:space="preserve">          </w:t>
                   </w:r>
                   <w:r>
                     <w:rPr>
                       <w:rFonts w:ascii="Times New Roman" w:hAnsi="Times New Roman"/>
                       <w:bCs/>
                       <w:color w:val="4F81BD" w:themeColor="accent1"/>
-                      <w:sz w:val="24"/>
-                      <w:szCs w:val="24"/>
+                      <w:szCs w:val="22"/>
                     </w:rPr>
                     <w:t xml:space="preserve">abhinav2506293@gmail.com   </w:t>
                   </w:r>
@@ -436,16 +507,28 @@
                 <w:p>
                   <w:pPr>
                     <w:jc w:val="center"/>
+                    <w:rPr>
+                      <w:sz w:val="22"/>
+                      <w:szCs w:val="22"/>
+                    </w:rPr>
                   </w:pPr>
                 </w:p>
                 <w:p>
                   <w:pPr>
                     <w:jc w:val="center"/>
+                    <w:rPr>
+                      <w:sz w:val="22"/>
+                      <w:szCs w:val="22"/>
+                    </w:rPr>
                   </w:pPr>
                 </w:p>
                 <w:p>
                   <w:pPr>
                     <w:jc w:val="center"/>
+                    <w:rPr>
+                      <w:sz w:val="22"/>
+                      <w:szCs w:val="22"/>
+                    </w:rPr>
                   </w:pPr>
                 </w:p>
               </w:txbxContent>
@@ -466,7 +549,7 @@
           <w:lang w:bidi="hi-IN"/>
         </w:rPr>
         <w:pict>
-          <v:rect id="_x0000_s1034" style="position:absolute;left:0;text-align:left;margin-left:254.25pt;margin-top:.35pt;width:257.25pt;height:104.9pt;z-index:251661312;mso-position-horizontal-relative:margin;mso-width-relative:margin;mso-height-relative:margin" filled="f" strokecolor="#4f81bd [3204]" strokeweight="1.5pt">
+          <v:rect id="_x0000_s1034" style="position:absolute;left:0;text-align:left;margin-left:254.25pt;margin-top:.35pt;width:257.25pt;height:109pt;z-index:251661312;mso-position-horizontal-relative:margin;mso-width-relative:margin;mso-height-relative:margin" filled="f" strokecolor="#4f81bd [3204]" strokeweight="1.5pt">
             <w10:wrap anchorx="margin"/>
           </v:rect>
         </w:pict>
@@ -515,9 +598,188 @@
       <w:r>
         <w:rPr>
           <w:rFonts w:ascii="Times New Roman" w:hAnsi="Times New Roman"/>
+          <w:b/>
+          <w:color w:val="4F81BD" w:themeColor="accent1"/>
+          <w:sz w:val="40"/>
+          <w:szCs w:val="40"/>
+          <w:lang w:val="en-GB"/>
+        </w:rPr>
+        <w:t>ABHINAV</w:t>
+      </w:r>
+      <w:r>
+        <w:rPr>
+          <w:rFonts w:ascii="Times New Roman" w:hAnsi="Times New Roman"/>
+          <w:b/>
+          <w:color w:val="4F81BD" w:themeColor="accent1"/>
+          <w:sz w:val="40"/>
+          <w:szCs w:val="40"/>
+          <w:lang w:val="en-GB"/>
+        </w:rPr>
+        <w:t xml:space="preserve"> </w:t>
+      </w:r>
+      <w:r>
+        <w:rPr>
+          <w:rFonts w:ascii="Times New Roman" w:hAnsi="Times New Roman"/>
+          <w:b/>
+          <w:color w:val="4F81BD" w:themeColor="accent1"/>
+          <w:sz w:val="40"/>
+          <w:szCs w:val="40"/>
+          <w:lang w:val="en-GB"/>
+        </w:rPr>
+        <w:t>TIWARI</w:t>
+      </w:r>
+      <w:r>
+        <w:rPr>
+          <w:rFonts w:ascii="Times New Roman" w:hAnsi="Times New Roman"/>
+          <w:b/>
+          <w:color w:val="4F81BD" w:themeColor="accent1"/>
+          <w:sz w:val="40"/>
+          <w:szCs w:val="40"/>
+          <w:lang w:val="en-GB"/>
+        </w:rPr>
+        <w:br/>
+      </w:r>
+      <w:r>
+        <w:rPr>
+          <w:rFonts w:ascii="Times New Roman" w:hAnsi="Times New Roman"/>
+          <w:b/>
+          <w:color w:val="4F81BD" w:themeColor="accent1"/>
+          <w:sz w:val="32"/>
+          <w:szCs w:val="32"/>
+          <w:lang w:val="en-GB"/>
+        </w:rPr>
+        <w:t xml:space="preserve">     </w:t>
+      </w:r>
+      <w:r>
+        <w:rPr>
+          <w:rFonts w:ascii="Times New Roman" w:hAnsi="Times New Roman"/>
+          <w:b/>
+          <w:color w:val="4F81BD" w:themeColor="accent1"/>
+          <w:sz w:val="32"/>
+          <w:szCs w:val="32"/>
+          <w:lang w:val="en-GB"/>
+        </w:rPr>
+        <w:t xml:space="preserve">  </w:t>
+      </w:r>
+      <w:hyperlink r:id="rId8" w:history="1">
+        <w:r>
+          <w:rPr>
+            <w:rStyle w:val="Hyperlink"/>
+            <w:rFonts w:ascii="Times New Roman" w:hAnsi="Times New Roman"/>
+            <w:b/>
+            <w:sz w:val="24"/>
+            <w:szCs w:val="24"/>
+            <w:u w:val="none"/>
+            <w:lang w:val="en-GB"/>
+          </w:rPr>
+          <w:t>abhinav1602.g</w:t>
+        </w:r>
+        <w:r>
+          <w:rPr>
+            <w:rStyle w:val="Hyperlink"/>
+            <w:rFonts w:ascii="Times New Roman" w:hAnsi="Times New Roman"/>
+            <w:b/>
+            <w:sz w:val="24"/>
+            <w:szCs w:val="24"/>
+            <w:u w:val="none"/>
+            <w:lang w:val="en-GB"/>
+          </w:rPr>
+          <w:t>i</w:t>
+        </w:r>
+        <w:r>
+          <w:rPr>
+            <w:rStyle w:val="Hyperlink"/>
+            <w:rFonts w:ascii="Times New Roman" w:hAnsi="Times New Roman"/>
+            <w:b/>
+            <w:sz w:val="24"/>
+            <w:szCs w:val="24"/>
+            <w:u w:val="none"/>
+            <w:lang w:val="en-GB"/>
+          </w:rPr>
+          <w:t>thub.io</w:t>
+        </w:r>
+      </w:hyperlink>
+      <w:r>
+        <w:rPr>
+          <w:rFonts w:ascii="Times New Roman" w:hAnsi="Times New Roman"/>
+          <w:b/>
+          <w:color w:val="4F81BD" w:themeColor="accent1"/>
+          <w:sz w:val="40"/>
+          <w:szCs w:val="40"/>
+          <w:lang w:val="en-GB"/>
+        </w:rPr>
+        <w:br/>
+      </w:r>
+      <w:r>
+        <w:rPr>
+          <w:rFonts w:ascii="Times New Roman" w:hAnsi="Times New Roman"/>
+          <w:b/>
+          <w:color w:val="4F81BD" w:themeColor="accent1"/>
+          <w:sz w:val="40"/>
+          <w:szCs w:val="40"/>
+          <w:lang w:val="en-GB"/>
+        </w:rPr>
+        <w:t xml:space="preserve">      </w:t>
+      </w:r>
+      <w:r>
+        <w:rPr>
+          <w:rFonts w:ascii="Times New Roman" w:hAnsi="Times New Roman"/>
+          <w:b/>
+          <w:color w:val="4F81BD" w:themeColor="accent1"/>
+          <w:sz w:val="16"/>
+          <w:szCs w:val="16"/>
+          <w:lang w:val="en-GB"/>
+        </w:rPr>
+        <w:br/>
+      </w:r>
+      <w:r>
+        <w:rPr>
+          <w:rFonts w:ascii="Times New Roman" w:hAnsi="Times New Roman"/>
+          <w:bCs/>
+          <w:color w:val="4F81BD" w:themeColor="accent1"/>
+          <w:sz w:val="40"/>
+          <w:szCs w:val="40"/>
+        </w:rPr>
+        <w:t xml:space="preserve">                   </w:t>
+      </w:r>
+      <w:r>
+        <w:rPr>
+          <w:rFonts w:ascii="Times New Roman" w:hAnsi="Times New Roman"/>
+          <w:bCs/>
+          <w:color w:val="4F81BD" w:themeColor="accent1"/>
+          <w:sz w:val="40"/>
+          <w:szCs w:val="40"/>
+        </w:rPr>
+        <w:t xml:space="preserve">      </w:t>
+      </w:r>
+      <w:r>
+        <w:rPr>
+          <w:rFonts w:ascii="Times New Roman" w:hAnsi="Times New Roman"/>
+          <w:bCs/>
+          <w:color w:val="4F81BD" w:themeColor="accent1"/>
+          <w:sz w:val="40"/>
+          <w:szCs w:val="40"/>
+        </w:rPr>
+        <w:t xml:space="preserve">   </w:t>
+      </w:r>
+    </w:p>
+    <w:p>
+      <w:pPr>
+        <w:ind w:hanging="90"/>
+        <w:jc w:val="both"/>
+        <w:rPr>
+          <w:b/>
+          <w:bCs/>
+          <w:color w:val="4F81BD" w:themeColor="accent1"/>
+          <w:u w:val="single"/>
+        </w:rPr>
+      </w:pPr>
+      <w:r>
+        <w:rPr>
           <w:bCs/>
           <w:noProof/>
           <w:color w:val="4F81BD" w:themeColor="accent1"/>
+          <w:sz w:val="22"/>
           <w:szCs w:val="22"/>
           <w:lang w:bidi="hi-IN"/>
         </w:rPr>
@@ -526,137 +788,26 @@
             <v:path arrowok="t" fillok="f" o:connecttype="none"/>
             <o:lock v:ext="edit" shapetype="t"/>
           </v:shapetype>
-          <v:shape id="_x0000_s1029" type="#_x0000_t32" style="position:absolute;margin-left:-3.75pt;margin-top:73.15pt;width:515.25pt;height:0;z-index:251658240" o:connectortype="straight">
+          <v:shape id="_x0000_s1029" type="#_x0000_t32" style="position:absolute;left:0;text-align:left;margin-left:-.35pt;margin-top:7.1pt;width:515.25pt;height:0;z-index:251658240" o:connectortype="straight">
             <o:extrusion v:ext="view" backdepth="0" on="t"/>
           </v:shape>
         </w:pict>
       </w:r>
       <w:r>
         <w:rPr>
-          <w:rFonts w:ascii="Times New Roman" w:hAnsi="Times New Roman"/>
-          <w:b/>
+          <w:b/>
+          <w:bCs/>
           <w:color w:val="4F81BD" w:themeColor="accent1"/>
-          <w:sz w:val="40"/>
-          <w:szCs w:val="40"/>
-          <w:lang w:val="en-GB"/>
-        </w:rPr>
-        <w:t>ABHINAV</w:t>
-      </w:r>
-      <w:r>
-        <w:rPr>
-          <w:rFonts w:ascii="Times New Roman" w:hAnsi="Times New Roman"/>
-          <w:b/>
-          <w:color w:val="4F81BD" w:themeColor="accent1"/>
-          <w:sz w:val="40"/>
-          <w:szCs w:val="40"/>
-          <w:lang w:val="en-GB"/>
+          <w:u w:val="single"/>
         </w:rPr>
         <w:t xml:space="preserve"> </w:t>
-      </w:r>
-      <w:r>
-        <w:rPr>
-          <w:rFonts w:ascii="Times New Roman" w:hAnsi="Times New Roman"/>
-          <w:b/>
-          <w:color w:val="4F81BD" w:themeColor="accent1"/>
-          <w:sz w:val="40"/>
-          <w:szCs w:val="40"/>
-          <w:lang w:val="en-GB"/>
-        </w:rPr>
-        <w:t>TIWARI</w:t>
-      </w:r>
-      <w:r>
-        <w:rPr>
-          <w:rFonts w:ascii="Times New Roman" w:hAnsi="Times New Roman"/>
-          <w:b/>
-          <w:color w:val="4F81BD" w:themeColor="accent1"/>
-          <w:sz w:val="40"/>
-          <w:szCs w:val="40"/>
-          <w:lang w:val="en-GB"/>
-        </w:rPr>
-        <w:t xml:space="preserve">   </w:t>
-      </w:r>
-      <w:r>
-        <w:rPr>
-          <w:rFonts w:ascii="Times New Roman" w:hAnsi="Times New Roman"/>
-          <w:b/>
-          <w:color w:val="4F81BD" w:themeColor="accent1"/>
-          <w:sz w:val="40"/>
-          <w:szCs w:val="40"/>
-          <w:lang w:val="en-GB"/>
-        </w:rPr>
-        <w:br/>
-      </w:r>
-      <w:r>
-        <w:rPr>
-          <w:rFonts w:ascii="Times New Roman" w:hAnsi="Times New Roman"/>
-          <w:b/>
-          <w:color w:val="4F81BD" w:themeColor="accent1"/>
-          <w:sz w:val="40"/>
-          <w:szCs w:val="40"/>
-          <w:lang w:val="en-GB"/>
-        </w:rPr>
-        <w:br/>
-      </w:r>
-      <w:r>
-        <w:rPr>
-          <w:rFonts w:ascii="Times New Roman" w:hAnsi="Times New Roman"/>
-          <w:b/>
-          <w:color w:val="4F81BD" w:themeColor="accent1"/>
-          <w:sz w:val="40"/>
-          <w:szCs w:val="40"/>
-          <w:lang w:val="en-GB"/>
-        </w:rPr>
-        <w:t xml:space="preserve">      </w:t>
-      </w:r>
-      <w:r>
-        <w:rPr>
-          <w:rFonts w:ascii="Times New Roman" w:hAnsi="Times New Roman"/>
-          <w:b/>
-          <w:color w:val="4F81BD" w:themeColor="accent1"/>
-          <w:sz w:val="16"/>
-          <w:szCs w:val="16"/>
-          <w:lang w:val="en-GB"/>
-        </w:rPr>
-        <w:br/>
-      </w:r>
-      <w:r>
-        <w:rPr>
-          <w:rFonts w:ascii="Times New Roman" w:hAnsi="Times New Roman"/>
-          <w:bCs/>
-          <w:color w:val="4F81BD" w:themeColor="accent1"/>
-          <w:sz w:val="40"/>
-          <w:szCs w:val="40"/>
-        </w:rPr>
-        <w:t xml:space="preserve">                   </w:t>
-      </w:r>
-      <w:r>
-        <w:rPr>
-          <w:rFonts w:ascii="Times New Roman" w:hAnsi="Times New Roman"/>
-          <w:bCs/>
-          <w:color w:val="4F81BD" w:themeColor="accent1"/>
-          <w:sz w:val="40"/>
-          <w:szCs w:val="40"/>
-        </w:rPr>
-        <w:t xml:space="preserve">      </w:t>
-      </w:r>
-      <w:r>
-        <w:rPr>
-          <w:rFonts w:ascii="Times New Roman" w:hAnsi="Times New Roman"/>
-          <w:bCs/>
-          <w:color w:val="4F81BD" w:themeColor="accent1"/>
-          <w:sz w:val="40"/>
-          <w:szCs w:val="40"/>
-        </w:rPr>
-        <w:t xml:space="preserve">   </w:t>
       </w:r>
     </w:p>
     <w:p>
       <w:pPr>
-        <w:ind w:hanging="90"/>
+        <w:ind w:left="-90"/>
         <w:jc w:val="both"/>
         <w:rPr>
-          <w:b/>
-          <w:bCs/>
           <w:color w:val="4F81BD" w:themeColor="accent1"/>
           <w:u w:val="single"/>
         </w:rPr>
@@ -668,6 +819,39 @@
           <w:color w:val="4F81BD" w:themeColor="accent1"/>
           <w:u w:val="single"/>
         </w:rPr>
+        <w:t xml:space="preserve">CAREER </w:t>
+      </w:r>
+      <w:r>
+        <w:rPr>
+          <w:b/>
+          <w:bCs/>
+          <w:color w:val="4F81BD" w:themeColor="accent1"/>
+          <w:u w:val="single"/>
+        </w:rPr>
+        <w:t>OBJECTIVE</w:t>
+      </w:r>
+      <w:r>
+        <w:rPr>
+          <w:b/>
+          <w:bCs/>
+          <w:color w:val="4F81BD" w:themeColor="accent1"/>
+        </w:rPr>
+        <w:t>:</w:t>
+      </w:r>
+      <w:r>
+        <w:rPr>
+          <w:b/>
+          <w:bCs/>
+          <w:color w:val="4F81BD" w:themeColor="accent1"/>
+        </w:rPr>
+        <w:tab/>
+      </w:r>
+      <w:r>
+        <w:rPr>
+          <w:b/>
+          <w:bCs/>
+          <w:color w:val="4F81BD" w:themeColor="accent1"/>
+        </w:rPr>
         <w:t xml:space="preserve"> </w:t>
       </w:r>
     </w:p>
@@ -682,57 +866,6 @@
           <w:u w:val="single"/>
         </w:rPr>
       </w:pPr>
-      <w:r>
-        <w:rPr>
-          <w:b/>
-          <w:bCs/>
-          <w:color w:val="4F81BD" w:themeColor="accent1"/>
-          <w:u w:val="single"/>
-        </w:rPr>
-        <w:t xml:space="preserve">CAREER </w:t>
-      </w:r>
-      <w:r>
-        <w:rPr>
-          <w:b/>
-          <w:bCs/>
-          <w:color w:val="4F81BD" w:themeColor="accent1"/>
-          <w:u w:val="single"/>
-        </w:rPr>
-        <w:t>OBJECTIVE</w:t>
-      </w:r>
-      <w:r>
-        <w:rPr>
-          <w:b/>
-          <w:bCs/>
-          <w:color w:val="4F81BD" w:themeColor="accent1"/>
-        </w:rPr>
-        <w:t>:</w:t>
-      </w:r>
-      <w:r>
-        <w:rPr>
-          <w:b/>
-          <w:bCs/>
-          <w:color w:val="4F81BD" w:themeColor="accent1"/>
-        </w:rPr>
-        <w:tab/>
-      </w:r>
-      <w:r>
-        <w:rPr>
-          <w:b/>
-          <w:bCs/>
-          <w:color w:val="4F81BD" w:themeColor="accent1"/>
-        </w:rPr>
-        <w:t xml:space="preserve"> </w:t>
-      </w:r>
-      <w:r>
-        <w:rPr>
-          <w:b/>
-          <w:bCs/>
-          <w:color w:val="4F81BD" w:themeColor="accent1"/>
-          <w:u w:val="single"/>
-        </w:rPr>
-        <w:br/>
-      </w:r>
     </w:p>
     <w:p>
       <w:pPr>
@@ -1134,7 +1267,37 @@
                 <w:sz w:val="22"/>
                 <w:szCs w:val="22"/>
               </w:rPr>
-              <w:t xml:space="preserve"> (Information Technology)</w:t>
+              <w:t xml:space="preserve"> </w:t>
+            </w:r>
+            <w:r>
+              <w:rPr>
+                <w:b/>
+                <w:bCs/>
+                <w:color w:val="000000"/>
+                <w:sz w:val="22"/>
+                <w:szCs w:val="22"/>
+              </w:rPr>
+              <w:t xml:space="preserve">- </w:t>
+            </w:r>
+            <w:r>
+              <w:rPr>
+                <w:b/>
+                <w:bCs/>
+                <w:color w:val="000000"/>
+                <w:sz w:val="22"/>
+                <w:szCs w:val="22"/>
+              </w:rPr>
+              <w:t>IT</w:t>
+            </w:r>
+            <w:r>
+              <w:rPr>
+                <w:b/>
+                <w:bCs/>
+                <w:color w:val="000000"/>
+                <w:sz w:val="22"/>
+                <w:szCs w:val="22"/>
+              </w:rPr>
+              <w:t xml:space="preserve"> </w:t>
             </w:r>
           </w:p>
         </w:tc>
@@ -1165,22 +1328,28 @@
             <w:proofErr w:type="spellStart"/>
             <w:r>
               <w:rPr>
-                <w:bCs/>
-                <w:color w:val="000000"/>
-                <w:sz w:val="22"/>
-                <w:szCs w:val="22"/>
+                <w:rStyle w:val="BookTitle"/>
+                <w:b w:val="0"/>
+                <w:bCs w:val="0"/>
               </w:rPr>
               <w:t>Galgotias</w:t>
             </w:r>
             <w:proofErr w:type="spellEnd"/>
             <w:r>
               <w:rPr>
-                <w:bCs/>
-                <w:color w:val="000000"/>
-                <w:sz w:val="22"/>
-                <w:szCs w:val="22"/>
+                <w:rStyle w:val="BookTitle"/>
+                <w:b w:val="0"/>
+                <w:bCs w:val="0"/>
               </w:rPr>
               <w:t xml:space="preserve"> College of Engineering and T</w:t>
+            </w:r>
+            <w:r>
+              <w:rPr>
+                <w:rStyle w:val="BookTitle"/>
+                <w:b w:val="0"/>
+                <w:bCs w:val="0"/>
+              </w:rPr>
+              <w:t>echnology</w:t>
             </w:r>
             <w:r>
               <w:rPr>
@@ -1189,24 +1358,22 @@
                 <w:sz w:val="22"/>
                 <w:szCs w:val="22"/>
               </w:rPr>
-              <w:t xml:space="preserve">echnology, </w:t>
+              <w:t xml:space="preserve">, </w:t>
             </w:r>
             <w:r>
               <w:rPr>
-                <w:bCs/>
-                <w:color w:val="000000"/>
-                <w:sz w:val="22"/>
-                <w:szCs w:val="22"/>
+                <w:rStyle w:val="BookTitle"/>
+                <w:b w:val="0"/>
+                <w:bCs w:val="0"/>
               </w:rPr>
               <w:t xml:space="preserve">Greater </w:t>
             </w:r>
             <w:proofErr w:type="spellStart"/>
             <w:r>
               <w:rPr>
-                <w:bCs/>
-                <w:color w:val="000000"/>
-                <w:sz w:val="22"/>
-                <w:szCs w:val="22"/>
+                <w:rStyle w:val="BookTitle"/>
+                <w:b w:val="0"/>
+                <w:bCs w:val="0"/>
               </w:rPr>
               <w:t>Noida</w:t>
             </w:r>
@@ -1430,47 +1597,50 @@
               </w:tabs>
               <w:jc w:val="both"/>
               <w:rPr>
-                <w:bCs/>
-                <w:color w:val="000000"/>
-                <w:sz w:val="22"/>
-                <w:szCs w:val="22"/>
+                <w:rStyle w:val="BookTitle"/>
+                <w:b w:val="0"/>
+                <w:bCs w:val="0"/>
               </w:rPr>
             </w:pPr>
             <w:proofErr w:type="spellStart"/>
             <w:r>
               <w:rPr>
-                <w:bCs/>
-                <w:color w:val="000000"/>
-                <w:sz w:val="22"/>
-                <w:szCs w:val="22"/>
+                <w:rStyle w:val="BookTitle"/>
+                <w:b w:val="0"/>
+                <w:bCs w:val="0"/>
               </w:rPr>
               <w:t>Ratna</w:t>
             </w:r>
             <w:proofErr w:type="spellEnd"/>
             <w:r>
               <w:rPr>
-                <w:bCs/>
-                <w:color w:val="000000"/>
-                <w:sz w:val="22"/>
-                <w:szCs w:val="22"/>
+                <w:rStyle w:val="BookTitle"/>
+                <w:b w:val="0"/>
+                <w:bCs w:val="0"/>
               </w:rPr>
               <w:t xml:space="preserve"> Memorial Public School,</w:t>
             </w:r>
             <w:r>
               <w:rPr>
-                <w:bCs/>
-                <w:color w:val="000000"/>
-                <w:sz w:val="22"/>
-                <w:szCs w:val="22"/>
+                <w:rStyle w:val="BookTitle"/>
+                <w:b w:val="0"/>
+                <w:bCs w:val="0"/>
               </w:rPr>
               <w:t xml:space="preserve"> </w:t>
             </w:r>
             <w:r>
               <w:rPr>
-                <w:bCs/>
-                <w:color w:val="000000"/>
-                <w:sz w:val="22"/>
-                <w:szCs w:val="22"/>
+                <w:rStyle w:val="BookTitle"/>
+                <w:b w:val="0"/>
+                <w:bCs w:val="0"/>
+              </w:rPr>
+              <w:t xml:space="preserve"> </w:t>
+            </w:r>
+            <w:r>
+              <w:rPr>
+                <w:rStyle w:val="BookTitle"/>
+                <w:b w:val="0"/>
+                <w:bCs w:val="0"/>
               </w:rPr>
               <w:t>Gorakhpur</w:t>
             </w:r>
@@ -1653,47 +1823,42 @@
               </w:tabs>
               <w:jc w:val="both"/>
               <w:rPr>
-                <w:bCs/>
-                <w:color w:val="000000"/>
-                <w:sz w:val="22"/>
-                <w:szCs w:val="22"/>
+                <w:rStyle w:val="BookTitle"/>
+                <w:b w:val="0"/>
+                <w:bCs w:val="0"/>
               </w:rPr>
             </w:pPr>
             <w:proofErr w:type="spellStart"/>
             <w:r>
               <w:rPr>
-                <w:bCs/>
-                <w:color w:val="000000"/>
-                <w:sz w:val="22"/>
-                <w:szCs w:val="22"/>
+                <w:rStyle w:val="BookTitle"/>
+                <w:b w:val="0"/>
+                <w:bCs w:val="0"/>
               </w:rPr>
               <w:t>Ratna</w:t>
             </w:r>
             <w:proofErr w:type="spellEnd"/>
             <w:r>
               <w:rPr>
-                <w:bCs/>
-                <w:color w:val="000000"/>
-                <w:sz w:val="22"/>
-                <w:szCs w:val="22"/>
+                <w:rStyle w:val="BookTitle"/>
+                <w:b w:val="0"/>
+                <w:bCs w:val="0"/>
               </w:rPr>
               <w:t xml:space="preserve"> Memorial Public School,</w:t>
             </w:r>
             <w:r>
               <w:rPr>
-                <w:bCs/>
-                <w:color w:val="000000"/>
-                <w:sz w:val="22"/>
-                <w:szCs w:val="22"/>
+                <w:rStyle w:val="BookTitle"/>
+                <w:b w:val="0"/>
+                <w:bCs w:val="0"/>
               </w:rPr>
               <w:t xml:space="preserve"> </w:t>
             </w:r>
             <w:r>
               <w:rPr>
-                <w:bCs/>
-                <w:color w:val="000000"/>
-                <w:sz w:val="22"/>
-                <w:szCs w:val="22"/>
+                <w:rStyle w:val="BookTitle"/>
+                <w:b w:val="0"/>
+                <w:bCs w:val="0"/>
               </w:rPr>
               <w:t>Gorakhpur</w:t>
             </w:r>
@@ -2867,6 +3032,83 @@
           <w:bCs/>
           <w:i w:val="0"/>
           <w:iCs w:val="0"/>
+          <w:sz w:val="22"/>
+          <w:szCs w:val="22"/>
+        </w:rPr>
+      </w:pPr>
+      <w:r>
+        <w:rPr>
+          <w:rStyle w:val="BookTitle"/>
+          <w:u w:val="single"/>
+        </w:rPr>
+        <w:t>Software Engineering Intern</w:t>
+      </w:r>
+      <w:r>
+        <w:rPr>
+          <w:rStyle w:val="Emphasis"/>
+          <w:b/>
+          <w:bCs/>
+          <w:i w:val="0"/>
+          <w:iCs w:val="0"/>
+          <w:sz w:val="22"/>
+          <w:szCs w:val="22"/>
+        </w:rPr>
+        <w:t xml:space="preserve"> @ </w:t>
+      </w:r>
+      <w:proofErr w:type="spellStart"/>
+      <w:r>
+        <w:rPr>
+          <w:rStyle w:val="BookTitle"/>
+        </w:rPr>
+        <w:t>Navyug</w:t>
+      </w:r>
+      <w:proofErr w:type="spellEnd"/>
+      <w:r>
+        <w:rPr>
+          <w:rStyle w:val="BookTitle"/>
+        </w:rPr>
+        <w:t xml:space="preserve"> </w:t>
+      </w:r>
+      <w:proofErr w:type="spellStart"/>
+      <w:r>
+        <w:rPr>
+          <w:rStyle w:val="BookTitle"/>
+        </w:rPr>
+        <w:t>Infosolutions</w:t>
+      </w:r>
+      <w:proofErr w:type="spellEnd"/>
+      <w:r>
+        <w:rPr>
+          <w:rStyle w:val="BookTitle"/>
+        </w:rPr>
+        <w:t xml:space="preserve"> Private </w:t>
+      </w:r>
+      <w:r>
+        <w:rPr>
+          <w:rStyle w:val="BookTitle"/>
+        </w:rPr>
+        <w:t>Ltd.</w:t>
+      </w:r>
+      <w:r>
+        <w:rPr>
+          <w:rStyle w:val="Emphasis"/>
+          <w:b/>
+          <w:bCs/>
+          <w:i w:val="0"/>
+          <w:iCs w:val="0"/>
+          <w:sz w:val="22"/>
+          <w:szCs w:val="22"/>
+        </w:rPr>
+        <w:t xml:space="preserve">    </w:t>
+      </w:r>
+    </w:p>
+    <w:p>
+      <w:pPr>
+        <w:jc w:val="both"/>
+        <w:rPr>
+          <w:rStyle w:val="Emphasis"/>
+          <w:i w:val="0"/>
+          <w:iCs w:val="0"/>
           <w:sz w:val="16"/>
           <w:szCs w:val="16"/>
         </w:rPr>
@@ -2875,21 +3117,27 @@
       <w:r>
         <w:rPr>
           <w:rStyle w:val="Emphasis"/>
-          <w:b/>
-          <w:bCs/>
-          <w:i w:val="0"/>
-          <w:iCs w:val="0"/>
-          <w:sz w:val="22"/>
-          <w:szCs w:val="22"/>
-        </w:rPr>
-        <w:t>Company :</w:t>
+          <w:i w:val="0"/>
+          <w:iCs w:val="0"/>
+          <w:sz w:val="22"/>
+          <w:szCs w:val="22"/>
+        </w:rPr>
+        <w:t>Duration</w:t>
+      </w:r>
+      <w:r>
+        <w:rPr>
+          <w:rStyle w:val="Emphasis"/>
+          <w:i w:val="0"/>
+          <w:iCs w:val="0"/>
+          <w:sz w:val="22"/>
+          <w:szCs w:val="22"/>
+        </w:rPr>
+        <w:t xml:space="preserve"> :</w:t>
       </w:r>
       <w:proofErr w:type="gramEnd"/>
       <w:r>
         <w:rPr>
           <w:rStyle w:val="Emphasis"/>
-          <w:b/>
-          <w:bCs/>
           <w:i w:val="0"/>
           <w:iCs w:val="0"/>
           <w:sz w:val="22"/>
@@ -2897,25 +3145,29 @@
         </w:rPr>
         <w:t xml:space="preserve"> </w:t>
       </w:r>
-      <w:proofErr w:type="spellStart"/>
-      <w:r>
-        <w:rPr>
-          <w:rStyle w:val="Emphasis"/>
-          <w:b/>
-          <w:bCs/>
-          <w:i w:val="0"/>
-          <w:iCs w:val="0"/>
-          <w:sz w:val="22"/>
-          <w:szCs w:val="22"/>
-        </w:rPr>
-        <w:t>Navyug</w:t>
-      </w:r>
-      <w:proofErr w:type="spellEnd"/>
-      <w:r>
-        <w:rPr>
-          <w:rStyle w:val="Emphasis"/>
-          <w:b/>
-          <w:bCs/>
+      <w:r>
+        <w:rPr>
+          <w:rStyle w:val="Emphasis"/>
+          <w:i w:val="0"/>
+          <w:iCs w:val="0"/>
+          <w:sz w:val="22"/>
+          <w:szCs w:val="22"/>
+        </w:rPr>
+        <w:t>July 201</w:t>
+      </w:r>
+      <w:r>
+        <w:rPr>
+          <w:rStyle w:val="Emphasis"/>
+          <w:i w:val="0"/>
+          <w:iCs w:val="0"/>
+          <w:sz w:val="22"/>
+          <w:szCs w:val="22"/>
+        </w:rPr>
+        <w:t>7</w:t>
+      </w:r>
+      <w:r>
+        <w:rPr>
+          <w:rStyle w:val="Emphasis"/>
           <w:i w:val="0"/>
           <w:iCs w:val="0"/>
           <w:sz w:val="22"/>
@@ -2923,160 +3175,39 @@
         </w:rPr>
         <w:t xml:space="preserve"> </w:t>
       </w:r>
-      <w:proofErr w:type="spellStart"/>
-      <w:r>
-        <w:rPr>
-          <w:rStyle w:val="Emphasis"/>
-          <w:b/>
-          <w:bCs/>
-          <w:i w:val="0"/>
-          <w:iCs w:val="0"/>
-          <w:sz w:val="22"/>
-          <w:szCs w:val="22"/>
-        </w:rPr>
-        <w:t>Infosolutions</w:t>
-      </w:r>
-      <w:proofErr w:type="spellEnd"/>
-      <w:r>
-        <w:rPr>
-          <w:rStyle w:val="Emphasis"/>
-          <w:b/>
-          <w:bCs/>
-          <w:i w:val="0"/>
-          <w:iCs w:val="0"/>
-          <w:sz w:val="22"/>
-          <w:szCs w:val="22"/>
-        </w:rPr>
-        <w:t xml:space="preserve"> </w:t>
-      </w:r>
-      <w:proofErr w:type="spellStart"/>
-      <w:r>
-        <w:rPr>
-          <w:rStyle w:val="Emphasis"/>
-          <w:b/>
-          <w:bCs/>
-          <w:i w:val="0"/>
-          <w:iCs w:val="0"/>
-          <w:sz w:val="22"/>
-          <w:szCs w:val="22"/>
-        </w:rPr>
-        <w:t>Pvt</w:t>
-      </w:r>
-      <w:proofErr w:type="spellEnd"/>
-      <w:r>
-        <w:rPr>
-          <w:rStyle w:val="Emphasis"/>
-          <w:b/>
-          <w:bCs/>
-          <w:i w:val="0"/>
-          <w:iCs w:val="0"/>
-          <w:sz w:val="22"/>
-          <w:szCs w:val="22"/>
-        </w:rPr>
-        <w:t xml:space="preserve"> Limited</w:t>
-      </w:r>
-      <w:r>
-        <w:rPr>
-          <w:rStyle w:val="Emphasis"/>
-          <w:b/>
-          <w:bCs/>
-          <w:i w:val="0"/>
-          <w:iCs w:val="0"/>
-          <w:sz w:val="22"/>
-          <w:szCs w:val="22"/>
-        </w:rPr>
-        <w:t xml:space="preserve"> (</w:t>
-      </w:r>
-      <w:r>
-        <w:rPr>
-          <w:rStyle w:val="Emphasis"/>
-          <w:b/>
-          <w:bCs/>
-          <w:i w:val="0"/>
-          <w:iCs w:val="0"/>
-          <w:sz w:val="22"/>
-          <w:szCs w:val="22"/>
-        </w:rPr>
-        <w:t>Software Development Intern</w:t>
-      </w:r>
-      <w:r>
-        <w:rPr>
-          <w:rStyle w:val="Emphasis"/>
-          <w:b/>
-          <w:bCs/>
-          <w:i w:val="0"/>
-          <w:iCs w:val="0"/>
-          <w:sz w:val="22"/>
-          <w:szCs w:val="22"/>
-        </w:rPr>
-        <w:t>)</w:t>
-      </w:r>
-      <w:r>
-        <w:rPr>
-          <w:rStyle w:val="Emphasis"/>
-          <w:b/>
-          <w:bCs/>
+      <w:r>
+        <w:rPr>
+          <w:rStyle w:val="Emphasis"/>
+          <w:i w:val="0"/>
+          <w:iCs w:val="0"/>
+          <w:sz w:val="22"/>
+          <w:szCs w:val="22"/>
+        </w:rPr>
+        <w:t>–</w:t>
+      </w:r>
+      <w:r>
+        <w:rPr>
+          <w:rStyle w:val="Emphasis"/>
+          <w:i w:val="0"/>
+          <w:iCs w:val="0"/>
+          <w:sz w:val="22"/>
+          <w:szCs w:val="22"/>
+        </w:rPr>
+        <w:t xml:space="preserve"> Current</w:t>
+      </w:r>
+      <w:r>
+        <w:rPr>
+          <w:rStyle w:val="Emphasis"/>
           <w:i w:val="0"/>
           <w:iCs w:val="0"/>
           <w:sz w:val="22"/>
           <w:szCs w:val="22"/>
         </w:rPr>
         <w:tab/>
-        <w:t xml:space="preserve">       </w:t>
-      </w:r>
-      <w:r>
-        <w:rPr>
-          <w:rStyle w:val="Emphasis"/>
-          <w:b/>
-          <w:bCs/>
-          <w:i w:val="0"/>
-          <w:iCs w:val="0"/>
-          <w:sz w:val="22"/>
-          <w:szCs w:val="22"/>
-        </w:rPr>
-        <w:t xml:space="preserve">July 2016 </w:t>
-      </w:r>
-      <w:r>
-        <w:rPr>
-          <w:rStyle w:val="Emphasis"/>
-          <w:b/>
-          <w:bCs/>
-          <w:i w:val="0"/>
-          <w:iCs w:val="0"/>
-          <w:sz w:val="22"/>
-          <w:szCs w:val="22"/>
-        </w:rPr>
-        <w:t>–</w:t>
-      </w:r>
-      <w:r>
-        <w:rPr>
-          <w:rStyle w:val="Emphasis"/>
-          <w:b/>
-          <w:bCs/>
-          <w:i w:val="0"/>
-          <w:iCs w:val="0"/>
-          <w:sz w:val="22"/>
-          <w:szCs w:val="22"/>
-        </w:rPr>
-        <w:t xml:space="preserve"> </w:t>
-      </w:r>
-      <w:r>
-        <w:rPr>
-          <w:rStyle w:val="Emphasis"/>
-          <w:b/>
-          <w:bCs/>
-          <w:i w:val="0"/>
-          <w:iCs w:val="0"/>
-          <w:sz w:val="22"/>
-          <w:szCs w:val="22"/>
-        </w:rPr>
-        <w:t>Current</w:t>
-      </w:r>
-      <w:r>
-        <w:rPr>
-          <w:rStyle w:val="Emphasis"/>
-          <w:b/>
-          <w:bCs/>
+      </w:r>
+      <w:r>
+        <w:rPr>
+          <w:rStyle w:val="Emphasis"/>
           <w:i w:val="0"/>
           <w:iCs w:val="0"/>
           <w:sz w:val="16"/>
@@ -3111,7 +3242,97 @@
           <w:sz w:val="22"/>
           <w:szCs w:val="22"/>
         </w:rPr>
-        <w:t xml:space="preserve">Working on development of an </w:t>
+        <w:t xml:space="preserve">Working on development of ERP </w:t>
+      </w:r>
+      <w:r>
+        <w:rPr>
+          <w:rStyle w:val="Emphasis"/>
+          <w:i w:val="0"/>
+          <w:iCs w:val="0"/>
+          <w:sz w:val="22"/>
+          <w:szCs w:val="22"/>
+        </w:rPr>
+        <w:t>application</w:t>
+      </w:r>
+      <w:r>
+        <w:rPr>
+          <w:rStyle w:val="Emphasis"/>
+          <w:i w:val="0"/>
+          <w:iCs w:val="0"/>
+          <w:sz w:val="22"/>
+          <w:szCs w:val="22"/>
+        </w:rPr>
+        <w:t>s</w:t>
+      </w:r>
+      <w:r>
+        <w:rPr>
+          <w:rStyle w:val="Emphasis"/>
+          <w:i w:val="0"/>
+          <w:iCs w:val="0"/>
+          <w:sz w:val="22"/>
+          <w:szCs w:val="22"/>
+        </w:rPr>
+        <w:t xml:space="preserve"> using </w:t>
+      </w:r>
+      <w:proofErr w:type="spellStart"/>
+      <w:r>
+        <w:rPr>
+          <w:rStyle w:val="Emphasis"/>
+          <w:b/>
+          <w:bCs/>
+          <w:i w:val="0"/>
+          <w:iCs w:val="0"/>
+          <w:sz w:val="22"/>
+          <w:szCs w:val="22"/>
+        </w:rPr>
+        <w:t>Odoo</w:t>
+      </w:r>
+      <w:proofErr w:type="spellEnd"/>
+      <w:r>
+        <w:rPr>
+          <w:rStyle w:val="Emphasis"/>
+          <w:b/>
+          <w:bCs/>
+          <w:i w:val="0"/>
+          <w:iCs w:val="0"/>
+          <w:sz w:val="22"/>
+          <w:szCs w:val="22"/>
+        </w:rPr>
+        <w:t xml:space="preserve"> </w:t>
+      </w:r>
+      <w:r>
+        <w:rPr>
+          <w:rStyle w:val="Emphasis"/>
+          <w:b/>
+          <w:bCs/>
+          <w:i w:val="0"/>
+          <w:iCs w:val="0"/>
+          <w:sz w:val="22"/>
+          <w:szCs w:val="22"/>
+        </w:rPr>
+        <w:t xml:space="preserve">9, </w:t>
+      </w:r>
+      <w:r>
+        <w:rPr>
+          <w:rStyle w:val="Emphasis"/>
+          <w:b/>
+          <w:bCs/>
+          <w:i w:val="0"/>
+          <w:iCs w:val="0"/>
+          <w:sz w:val="22"/>
+          <w:szCs w:val="22"/>
+        </w:rPr>
+        <w:t>10</w:t>
+      </w:r>
+      <w:r>
+        <w:rPr>
+          <w:rStyle w:val="Emphasis"/>
+          <w:i w:val="0"/>
+          <w:iCs w:val="0"/>
+          <w:sz w:val="22"/>
+          <w:szCs w:val="22"/>
+        </w:rPr>
+        <w:t xml:space="preserve"> </w:t>
       </w:r>
       <w:proofErr w:type="gramStart"/>
       <w:r>
@@ -3122,7 +3343,7 @@
           <w:sz w:val="22"/>
           <w:szCs w:val="22"/>
         </w:rPr>
-        <w:t>ERP  application</w:t>
+        <w:t>framework</w:t>
       </w:r>
       <w:proofErr w:type="gramEnd"/>
       <w:r>
@@ -3133,43 +3354,7 @@
           <w:sz w:val="22"/>
           <w:szCs w:val="22"/>
         </w:rPr>
-        <w:t xml:space="preserve"> using </w:t>
-      </w:r>
-      <w:proofErr w:type="spellStart"/>
-      <w:r>
-        <w:rPr>
-          <w:rStyle w:val="Emphasis"/>
-          <w:b/>
-          <w:bCs/>
-          <w:i w:val="0"/>
-          <w:iCs w:val="0"/>
-          <w:sz w:val="22"/>
-          <w:szCs w:val="22"/>
-        </w:rPr>
-        <w:t>Odoo</w:t>
-      </w:r>
-      <w:proofErr w:type="spellEnd"/>
-      <w:r>
-        <w:rPr>
-          <w:rStyle w:val="Emphasis"/>
-          <w:b/>
-          <w:bCs/>
-          <w:i w:val="0"/>
-          <w:iCs w:val="0"/>
-          <w:sz w:val="22"/>
-          <w:szCs w:val="22"/>
-        </w:rPr>
-        <w:t xml:space="preserve"> 10.0</w:t>
-      </w:r>
-      <w:r>
-        <w:rPr>
-          <w:rStyle w:val="Emphasis"/>
-          <w:i w:val="0"/>
-          <w:iCs w:val="0"/>
-          <w:sz w:val="22"/>
-          <w:szCs w:val="22"/>
-        </w:rPr>
-        <w:t xml:space="preserve"> framework. </w:t>
+        <w:t>.</w:t>
       </w:r>
     </w:p>
     <w:p>
@@ -3188,201 +3373,86 @@
           <w:iCs w:val="0"/>
           <w:sz w:val="22"/>
           <w:szCs w:val="22"/>
-        </w:rPr>
-      </w:pPr>
-      <w:r>
-        <w:rPr>
-          <w:rStyle w:val="Emphasis"/>
-          <w:i w:val="0"/>
-          <w:iCs w:val="0"/>
-          <w:sz w:val="22"/>
-          <w:szCs w:val="22"/>
-        </w:rPr>
-        <w:t xml:space="preserve">Responsible for creation of </w:t>
-      </w:r>
-      <w:r>
-        <w:rPr>
-          <w:rStyle w:val="Emphasis"/>
-          <w:b/>
-          <w:bCs/>
-          <w:i w:val="0"/>
-          <w:iCs w:val="0"/>
-          <w:sz w:val="22"/>
-          <w:szCs w:val="22"/>
-        </w:rPr>
-        <w:t>XML</w:t>
-      </w:r>
-      <w:r>
-        <w:rPr>
-          <w:rStyle w:val="Emphasis"/>
-          <w:b/>
-          <w:bCs/>
-          <w:i w:val="0"/>
-          <w:iCs w:val="0"/>
-          <w:sz w:val="22"/>
-          <w:szCs w:val="22"/>
-        </w:rPr>
-        <w:t xml:space="preserve">, </w:t>
-      </w:r>
-      <w:proofErr w:type="spellStart"/>
-      <w:r>
-        <w:rPr>
-          <w:rStyle w:val="Emphasis"/>
-          <w:b/>
-          <w:bCs/>
-          <w:i w:val="0"/>
-          <w:iCs w:val="0"/>
-          <w:sz w:val="22"/>
-          <w:szCs w:val="22"/>
-        </w:rPr>
-        <w:t>Javascript</w:t>
-      </w:r>
-      <w:proofErr w:type="spellEnd"/>
-      <w:r>
-        <w:rPr>
-          <w:rStyle w:val="Emphasis"/>
-          <w:b/>
-          <w:bCs/>
-          <w:i w:val="0"/>
-          <w:iCs w:val="0"/>
-          <w:sz w:val="22"/>
-          <w:szCs w:val="22"/>
-        </w:rPr>
-        <w:t xml:space="preserve"> &amp; Bootstrap</w:t>
-      </w:r>
-      <w:r>
-        <w:rPr>
-          <w:rStyle w:val="Emphasis"/>
-          <w:i w:val="0"/>
-          <w:iCs w:val="0"/>
-          <w:sz w:val="22"/>
-          <w:szCs w:val="22"/>
-        </w:rPr>
-        <w:t xml:space="preserve"> based </w:t>
-      </w:r>
-      <w:r>
-        <w:rPr>
-          <w:rStyle w:val="Emphasis"/>
-          <w:i w:val="0"/>
-          <w:iCs w:val="0"/>
-          <w:sz w:val="22"/>
-          <w:szCs w:val="22"/>
-        </w:rPr>
-        <w:t>view</w:t>
-      </w:r>
-      <w:r>
-        <w:rPr>
-          <w:rStyle w:val="Emphasis"/>
-          <w:i w:val="0"/>
-          <w:iCs w:val="0"/>
-          <w:sz w:val="22"/>
-          <w:szCs w:val="22"/>
-        </w:rPr>
-        <w:t xml:space="preserve"> </w:t>
-      </w:r>
-      <w:r>
-        <w:rPr>
-          <w:rStyle w:val="Emphasis"/>
-          <w:i w:val="0"/>
-          <w:iCs w:val="0"/>
-          <w:sz w:val="22"/>
-          <w:szCs w:val="22"/>
-        </w:rPr>
-        <w:t>and respective model</w:t>
-      </w:r>
-      <w:r>
-        <w:rPr>
-          <w:rStyle w:val="Emphasis"/>
-          <w:i w:val="0"/>
-          <w:iCs w:val="0"/>
-          <w:sz w:val="22"/>
-          <w:szCs w:val="22"/>
-        </w:rPr>
-        <w:t>, controller</w:t>
-      </w:r>
-      <w:r>
-        <w:rPr>
-          <w:rStyle w:val="Emphasis"/>
-          <w:i w:val="0"/>
-          <w:iCs w:val="0"/>
-          <w:sz w:val="22"/>
-          <w:szCs w:val="22"/>
-        </w:rPr>
-        <w:t xml:space="preserve"> files</w:t>
-      </w:r>
-      <w:r>
-        <w:rPr>
-          <w:rStyle w:val="Emphasis"/>
-          <w:i w:val="0"/>
-          <w:iCs w:val="0"/>
-          <w:sz w:val="22"/>
-          <w:szCs w:val="22"/>
-        </w:rPr>
-        <w:t xml:space="preserve"> using </w:t>
-      </w:r>
-      <w:r>
-        <w:rPr>
-          <w:rStyle w:val="Emphasis"/>
-          <w:b/>
-          <w:bCs/>
-          <w:i w:val="0"/>
-          <w:iCs w:val="0"/>
-          <w:sz w:val="22"/>
-          <w:szCs w:val="22"/>
-        </w:rPr>
-        <w:t>Python</w:t>
-      </w:r>
-      <w:r>
-        <w:rPr>
-          <w:rStyle w:val="Emphasis"/>
-          <w:i w:val="0"/>
-          <w:iCs w:val="0"/>
-          <w:sz w:val="22"/>
-          <w:szCs w:val="22"/>
-        </w:rPr>
-        <w:t xml:space="preserve"> for different modules </w:t>
-      </w:r>
-      <w:proofErr w:type="gramStart"/>
-      <w:r>
-        <w:rPr>
-          <w:rStyle w:val="Emphasis"/>
-          <w:i w:val="0"/>
-          <w:iCs w:val="0"/>
-          <w:sz w:val="22"/>
-          <w:szCs w:val="22"/>
-        </w:rPr>
-        <w:t>of  the</w:t>
-      </w:r>
-      <w:proofErr w:type="gramEnd"/>
-      <w:r>
-        <w:rPr>
-          <w:rStyle w:val="Emphasis"/>
-          <w:i w:val="0"/>
-          <w:iCs w:val="0"/>
-          <w:sz w:val="22"/>
-          <w:szCs w:val="22"/>
-        </w:rPr>
-        <w:t xml:space="preserve"> </w:t>
-      </w:r>
-      <w:r>
-        <w:rPr>
-          <w:rStyle w:val="Emphasis"/>
-          <w:i w:val="0"/>
-          <w:iCs w:val="0"/>
-          <w:sz w:val="22"/>
-          <w:szCs w:val="22"/>
-        </w:rPr>
-        <w:t xml:space="preserve">ERP </w:t>
-      </w:r>
-      <w:r>
-        <w:rPr>
-          <w:rStyle w:val="Emphasis"/>
-          <w:i w:val="0"/>
-          <w:iCs w:val="0"/>
-          <w:sz w:val="22"/>
-          <w:szCs w:val="22"/>
-        </w:rPr>
-        <w:t>system.</w:t>
+          <w:lang w:val="en-US"/>
+        </w:rPr>
+      </w:pPr>
+      <w:r>
+        <w:rPr>
+          <w:rStyle w:val="Emphasis"/>
+          <w:i w:val="0"/>
+          <w:iCs w:val="0"/>
+          <w:sz w:val="22"/>
+          <w:szCs w:val="22"/>
+        </w:rPr>
+        <w:t xml:space="preserve">Worked on </w:t>
+      </w:r>
+      <w:r>
+        <w:rPr>
+          <w:sz w:val="22"/>
+          <w:szCs w:val="22"/>
+          <w:lang w:val="en-US"/>
+        </w:rPr>
+        <w:t>improvisation</w:t>
+      </w:r>
+      <w:r>
+        <w:rPr>
+          <w:rStyle w:val="Emphasis"/>
+          <w:i w:val="0"/>
+          <w:iCs w:val="0"/>
+          <w:sz w:val="22"/>
+          <w:szCs w:val="22"/>
+        </w:rPr>
+        <w:t xml:space="preserve"> of internal ERP </w:t>
+      </w:r>
+      <w:r>
+        <w:rPr>
+          <w:rStyle w:val="Emphasis"/>
+          <w:i w:val="0"/>
+          <w:iCs w:val="0"/>
+          <w:sz w:val="22"/>
+          <w:szCs w:val="22"/>
+        </w:rPr>
+        <w:t xml:space="preserve">application </w:t>
+      </w:r>
+      <w:r>
+        <w:rPr>
+          <w:rStyle w:val="Emphasis"/>
+          <w:i w:val="0"/>
+          <w:iCs w:val="0"/>
+          <w:sz w:val="22"/>
+          <w:szCs w:val="22"/>
+        </w:rPr>
+        <w:t>of the company</w:t>
+      </w:r>
+      <w:r>
+        <w:rPr>
+          <w:rStyle w:val="Emphasis"/>
+          <w:i w:val="0"/>
+          <w:iCs w:val="0"/>
+          <w:sz w:val="22"/>
+          <w:szCs w:val="22"/>
+        </w:rPr>
+        <w:t xml:space="preserve"> by modifying Sales, Attendance</w:t>
+      </w:r>
+      <w:r>
+        <w:rPr>
+          <w:rStyle w:val="Emphasis"/>
+          <w:i w:val="0"/>
+          <w:iCs w:val="0"/>
+          <w:sz w:val="22"/>
+          <w:szCs w:val="22"/>
+        </w:rPr>
+        <w:t>, Leave</w:t>
+      </w:r>
+      <w:r>
+        <w:rPr>
+          <w:rStyle w:val="Emphasis"/>
+          <w:i w:val="0"/>
+          <w:iCs w:val="0"/>
+          <w:sz w:val="22"/>
+          <w:szCs w:val="22"/>
+        </w:rPr>
+        <w:t xml:space="preserve"> and Expense modules.</w:t>
       </w:r>
     </w:p>
     <w:p>
@@ -3406,25 +3476,47 @@
       <w:r>
         <w:rPr>
           <w:rStyle w:val="Emphasis"/>
-          <w:i w:val="0"/>
-          <w:iCs w:val="0"/>
-          <w:sz w:val="22"/>
-          <w:szCs w:val="22"/>
-        </w:rPr>
-        <w:t xml:space="preserve">Using </w:t>
+          <w:b/>
+          <w:bCs/>
+          <w:i w:val="0"/>
+          <w:iCs w:val="0"/>
+          <w:sz w:val="22"/>
+          <w:szCs w:val="22"/>
+        </w:rPr>
+        <w:t>Technologies</w:t>
+      </w:r>
+      <w:r>
+        <w:rPr>
+          <w:rStyle w:val="Emphasis"/>
+          <w:b/>
+          <w:bCs/>
+          <w:i w:val="0"/>
+          <w:iCs w:val="0"/>
+          <w:sz w:val="22"/>
+          <w:szCs w:val="22"/>
+        </w:rPr>
+        <w:t xml:space="preserve"> Involved</w:t>
+      </w:r>
+      <w:r>
+        <w:rPr>
+          <w:rStyle w:val="Emphasis"/>
+          <w:i w:val="0"/>
+          <w:iCs w:val="0"/>
+          <w:sz w:val="22"/>
+          <w:szCs w:val="22"/>
+        </w:rPr>
+        <w:t xml:space="preserve">: </w:t>
       </w:r>
       <w:proofErr w:type="spellStart"/>
       <w:r>
         <w:rPr>
           <w:rStyle w:val="Emphasis"/>
-          <w:b/>
-          <w:bCs/>
-          <w:i w:val="0"/>
-          <w:iCs w:val="0"/>
-          <w:sz w:val="22"/>
-          <w:szCs w:val="22"/>
-        </w:rPr>
-        <w:t>postgreSQL</w:t>
+          <w:i w:val="0"/>
+          <w:iCs w:val="0"/>
+          <w:sz w:val="22"/>
+          <w:szCs w:val="22"/>
+        </w:rPr>
+        <w:t>Odoo</w:t>
       </w:r>
       <w:proofErr w:type="spellEnd"/>
       <w:r>
@@ -3435,7 +3527,91 @@
           <w:sz w:val="22"/>
           <w:szCs w:val="22"/>
         </w:rPr>
-        <w:t xml:space="preserve"> to handle database queries.</w:t>
+        <w:t xml:space="preserve">, </w:t>
+      </w:r>
+      <w:r>
+        <w:rPr>
+          <w:rStyle w:val="Emphasis"/>
+          <w:i w:val="0"/>
+          <w:iCs w:val="0"/>
+          <w:sz w:val="22"/>
+          <w:szCs w:val="22"/>
+        </w:rPr>
+        <w:t>XML, Python, JavaScript,</w:t>
+      </w:r>
+      <w:r>
+        <w:rPr>
+          <w:rStyle w:val="Emphasis"/>
+          <w:i w:val="0"/>
+          <w:iCs w:val="0"/>
+          <w:sz w:val="22"/>
+          <w:szCs w:val="22"/>
+        </w:rPr>
+        <w:t xml:space="preserve"> </w:t>
+      </w:r>
+      <w:proofErr w:type="spellStart"/>
+      <w:r>
+        <w:rPr>
+          <w:rStyle w:val="Emphasis"/>
+          <w:i w:val="0"/>
+          <w:iCs w:val="0"/>
+          <w:sz w:val="22"/>
+          <w:szCs w:val="22"/>
+        </w:rPr>
+        <w:t>PostgreSQL</w:t>
+      </w:r>
+      <w:proofErr w:type="spellEnd"/>
+      <w:r>
+        <w:rPr>
+          <w:rStyle w:val="Emphasis"/>
+          <w:i w:val="0"/>
+          <w:iCs w:val="0"/>
+          <w:sz w:val="22"/>
+          <w:szCs w:val="22"/>
+        </w:rPr>
+        <w:t>,</w:t>
+      </w:r>
+      <w:r>
+        <w:rPr>
+          <w:rStyle w:val="Emphasis"/>
+          <w:i w:val="0"/>
+          <w:iCs w:val="0"/>
+          <w:sz w:val="22"/>
+          <w:szCs w:val="22"/>
+        </w:rPr>
+        <w:t xml:space="preserve"> HTML, Bootstrap, CSS</w:t>
+      </w:r>
+      <w:r>
+        <w:rPr>
+          <w:rStyle w:val="Emphasis"/>
+          <w:i w:val="0"/>
+          <w:iCs w:val="0"/>
+          <w:sz w:val="22"/>
+          <w:szCs w:val="22"/>
+        </w:rPr>
+        <w:t xml:space="preserve">, </w:t>
+      </w:r>
+      <w:proofErr w:type="gramStart"/>
+      <w:r>
+        <w:rPr>
+          <w:rStyle w:val="Emphasis"/>
+          <w:i w:val="0"/>
+          <w:iCs w:val="0"/>
+          <w:sz w:val="22"/>
+          <w:szCs w:val="22"/>
+        </w:rPr>
+        <w:t>Git</w:t>
+      </w:r>
+      <w:proofErr w:type="gramEnd"/>
+      <w:r>
+        <w:rPr>
+          <w:rStyle w:val="Emphasis"/>
+          <w:i w:val="0"/>
+          <w:iCs w:val="0"/>
+          <w:sz w:val="22"/>
+          <w:szCs w:val="22"/>
+        </w:rPr>
+        <w:t>.</w:t>
       </w:r>
     </w:p>
     <w:p>
@@ -3455,7 +3631,237 @@
     </w:p>
     <w:p>
       <w:pPr>
-        <w:spacing w:line="276" w:lineRule="auto"/>
+        <w:jc w:val="both"/>
+        <w:rPr>
+          <w:rStyle w:val="Emphasis"/>
+          <w:b/>
+          <w:bCs/>
+          <w:i w:val="0"/>
+          <w:iCs w:val="0"/>
+          <w:sz w:val="22"/>
+          <w:szCs w:val="22"/>
+        </w:rPr>
+      </w:pPr>
+      <w:r>
+        <w:rPr>
+          <w:rStyle w:val="BookTitle"/>
+          <w:u w:val="single"/>
+        </w:rPr>
+        <w:t>DS, Algorithm &amp; Programming Language Intern</w:t>
+      </w:r>
+      <w:r>
+        <w:rPr>
+          <w:rStyle w:val="Emphasis"/>
+          <w:b/>
+          <w:bCs/>
+          <w:i w:val="0"/>
+          <w:iCs w:val="0"/>
+          <w:sz w:val="22"/>
+          <w:szCs w:val="22"/>
+        </w:rPr>
+        <w:t xml:space="preserve"> @ </w:t>
+      </w:r>
+      <w:proofErr w:type="spellStart"/>
+      <w:r>
+        <w:rPr>
+          <w:rStyle w:val="BookTitle"/>
+        </w:rPr>
+        <w:t>GeeksForGeeks</w:t>
+      </w:r>
+      <w:proofErr w:type="spellEnd"/>
+      <w:r>
+        <w:rPr>
+          <w:rStyle w:val="Emphasis"/>
+          <w:b/>
+          <w:bCs/>
+          <w:i w:val="0"/>
+          <w:iCs w:val="0"/>
+          <w:sz w:val="22"/>
+          <w:szCs w:val="22"/>
+        </w:rPr>
+        <w:tab/>
+      </w:r>
+    </w:p>
+    <w:p>
+      <w:pPr>
+        <w:jc w:val="both"/>
+        <w:rPr>
+          <w:rStyle w:val="Emphasis"/>
+          <w:b/>
+          <w:bCs/>
+          <w:i w:val="0"/>
+          <w:iCs w:val="0"/>
+          <w:sz w:val="22"/>
+          <w:szCs w:val="22"/>
+        </w:rPr>
+      </w:pPr>
+      <w:proofErr w:type="gramStart"/>
+      <w:r>
+        <w:rPr>
+          <w:rStyle w:val="Emphasis"/>
+          <w:i w:val="0"/>
+          <w:iCs w:val="0"/>
+          <w:sz w:val="22"/>
+          <w:szCs w:val="22"/>
+        </w:rPr>
+        <w:t>Duration :</w:t>
+      </w:r>
+      <w:proofErr w:type="gramEnd"/>
+      <w:r>
+        <w:rPr>
+          <w:rStyle w:val="Emphasis"/>
+          <w:i w:val="0"/>
+          <w:iCs w:val="0"/>
+          <w:sz w:val="22"/>
+          <w:szCs w:val="22"/>
+        </w:rPr>
+        <w:t xml:space="preserve"> </w:t>
+      </w:r>
+      <w:r>
+        <w:rPr>
+          <w:rStyle w:val="Emphasis"/>
+          <w:i w:val="0"/>
+          <w:iCs w:val="0"/>
+          <w:sz w:val="22"/>
+          <w:szCs w:val="22"/>
+        </w:rPr>
+        <w:t>July</w:t>
+      </w:r>
+      <w:r>
+        <w:rPr>
+          <w:rStyle w:val="Emphasis"/>
+          <w:i w:val="0"/>
+          <w:iCs w:val="0"/>
+          <w:sz w:val="22"/>
+          <w:szCs w:val="22"/>
+        </w:rPr>
+        <w:t xml:space="preserve"> 20</w:t>
+      </w:r>
+      <w:r>
+        <w:rPr>
+          <w:rStyle w:val="Emphasis"/>
+          <w:i w:val="0"/>
+          <w:iCs w:val="0"/>
+          <w:sz w:val="22"/>
+          <w:szCs w:val="22"/>
+        </w:rPr>
+        <w:t>16</w:t>
+      </w:r>
+      <w:r>
+        <w:rPr>
+          <w:rStyle w:val="Emphasis"/>
+          <w:i w:val="0"/>
+          <w:iCs w:val="0"/>
+          <w:sz w:val="22"/>
+          <w:szCs w:val="22"/>
+        </w:rPr>
+        <w:t xml:space="preserve"> </w:t>
+      </w:r>
+      <w:r>
+        <w:rPr>
+          <w:rStyle w:val="Emphasis"/>
+          <w:i w:val="0"/>
+          <w:iCs w:val="0"/>
+          <w:sz w:val="22"/>
+          <w:szCs w:val="22"/>
+        </w:rPr>
+        <w:t>-</w:t>
+      </w:r>
+      <w:r>
+        <w:rPr>
+          <w:rStyle w:val="Emphasis"/>
+          <w:i w:val="0"/>
+          <w:iCs w:val="0"/>
+          <w:sz w:val="22"/>
+          <w:szCs w:val="22"/>
+        </w:rPr>
+        <w:t xml:space="preserve"> </w:t>
+      </w:r>
+      <w:r>
+        <w:rPr>
+          <w:rStyle w:val="Emphasis"/>
+          <w:i w:val="0"/>
+          <w:iCs w:val="0"/>
+          <w:sz w:val="22"/>
+          <w:szCs w:val="22"/>
+        </w:rPr>
+        <w:t>August 2016</w:t>
+      </w:r>
+      <w:r>
+        <w:rPr>
+          <w:rStyle w:val="Emphasis"/>
+          <w:b/>
+          <w:bCs/>
+          <w:i w:val="0"/>
+          <w:iCs w:val="0"/>
+          <w:sz w:val="22"/>
+          <w:szCs w:val="22"/>
+        </w:rPr>
+        <w:t xml:space="preserve"> (</w:t>
+      </w:r>
+      <w:r>
+        <w:rPr>
+          <w:rStyle w:val="Emphasis"/>
+          <w:b/>
+          <w:bCs/>
+          <w:i w:val="0"/>
+          <w:iCs w:val="0"/>
+          <w:sz w:val="22"/>
+          <w:szCs w:val="22"/>
+        </w:rPr>
+        <w:t xml:space="preserve"> </w:t>
+      </w:r>
+      <w:r>
+        <w:rPr>
+          <w:rStyle w:val="Emphasis"/>
+          <w:b/>
+          <w:bCs/>
+          <w:i w:val="0"/>
+          <w:iCs w:val="0"/>
+          <w:sz w:val="22"/>
+          <w:szCs w:val="22"/>
+        </w:rPr>
+        <w:t>2</w:t>
+      </w:r>
+      <w:r>
+        <w:rPr>
+          <w:rStyle w:val="Emphasis"/>
+          <w:b/>
+          <w:bCs/>
+          <w:i w:val="0"/>
+          <w:iCs w:val="0"/>
+          <w:sz w:val="22"/>
+          <w:szCs w:val="22"/>
+        </w:rPr>
+        <w:t xml:space="preserve"> month</w:t>
+      </w:r>
+      <w:r>
+        <w:rPr>
+          <w:rStyle w:val="Emphasis"/>
+          <w:b/>
+          <w:bCs/>
+          <w:i w:val="0"/>
+          <w:iCs w:val="0"/>
+          <w:sz w:val="22"/>
+          <w:szCs w:val="22"/>
+        </w:rPr>
+        <w:t>s</w:t>
+      </w:r>
+      <w:r>
+        <w:rPr>
+          <w:rStyle w:val="Emphasis"/>
+          <w:b/>
+          <w:bCs/>
+          <w:i w:val="0"/>
+          <w:iCs w:val="0"/>
+          <w:sz w:val="22"/>
+          <w:szCs w:val="22"/>
+        </w:rPr>
+        <w:t>)</w:t>
+      </w:r>
+    </w:p>
+    <w:p>
+      <w:pPr>
         <w:jc w:val="both"/>
         <w:rPr>
           <w:rStyle w:val="Emphasis"/>
@@ -3467,466 +3873,450 @@
           <w:szCs w:val="16"/>
         </w:rPr>
       </w:pPr>
-      <w:proofErr w:type="gramStart"/>
-      <w:r>
-        <w:rPr>
-          <w:rStyle w:val="Emphasis"/>
-          <w:b/>
-          <w:bCs/>
-          <w:i w:val="0"/>
-          <w:iCs w:val="0"/>
-          <w:sz w:val="22"/>
-          <w:szCs w:val="22"/>
-        </w:rPr>
-        <w:lastRenderedPageBreak/>
-        <w:t>Company :</w:t>
-      </w:r>
-      <w:proofErr w:type="gramEnd"/>
-      <w:r>
-        <w:rPr>
-          <w:rStyle w:val="Emphasis"/>
-          <w:b/>
-          <w:bCs/>
-          <w:i w:val="0"/>
-          <w:iCs w:val="0"/>
-          <w:sz w:val="22"/>
-          <w:szCs w:val="22"/>
-        </w:rPr>
-        <w:t xml:space="preserve"> </w:t>
-      </w:r>
-      <w:proofErr w:type="spellStart"/>
-      <w:r>
-        <w:rPr>
-          <w:rStyle w:val="Emphasis"/>
-          <w:b/>
-          <w:bCs/>
-          <w:i w:val="0"/>
-          <w:iCs w:val="0"/>
-          <w:sz w:val="22"/>
-          <w:szCs w:val="22"/>
-        </w:rPr>
-        <w:t>GeeksForGeeks</w:t>
-      </w:r>
-      <w:proofErr w:type="spellEnd"/>
-      <w:r>
-        <w:rPr>
-          <w:rStyle w:val="Emphasis"/>
-          <w:b/>
-          <w:bCs/>
-          <w:i w:val="0"/>
-          <w:iCs w:val="0"/>
-          <w:sz w:val="22"/>
-          <w:szCs w:val="22"/>
-        </w:rPr>
-        <w:t xml:space="preserve"> (Data Structure &amp; Algorithm)</w:t>
-      </w:r>
-      <w:r>
-        <w:rPr>
-          <w:rStyle w:val="Emphasis"/>
-          <w:b/>
-          <w:bCs/>
-          <w:i w:val="0"/>
-          <w:iCs w:val="0"/>
-          <w:sz w:val="22"/>
-          <w:szCs w:val="22"/>
-        </w:rPr>
-        <w:t xml:space="preserve">   </w:t>
-      </w:r>
-      <w:r>
-        <w:rPr>
-          <w:rStyle w:val="Emphasis"/>
-          <w:b/>
-          <w:bCs/>
-          <w:i w:val="0"/>
-          <w:iCs w:val="0"/>
-          <w:sz w:val="22"/>
-          <w:szCs w:val="22"/>
-        </w:rPr>
-        <w:t xml:space="preserve">                           </w:t>
-      </w:r>
-      <w:r>
-        <w:rPr>
-          <w:rStyle w:val="Emphasis"/>
-          <w:b/>
-          <w:bCs/>
-          <w:i w:val="0"/>
-          <w:iCs w:val="0"/>
-          <w:sz w:val="22"/>
-          <w:szCs w:val="22"/>
-        </w:rPr>
-        <w:tab/>
-      </w:r>
-      <w:r>
-        <w:rPr>
-          <w:rStyle w:val="Emphasis"/>
-          <w:b/>
-          <w:bCs/>
-          <w:i w:val="0"/>
-          <w:iCs w:val="0"/>
-          <w:sz w:val="22"/>
-          <w:szCs w:val="22"/>
-        </w:rPr>
-        <w:tab/>
-      </w:r>
-      <w:r>
-        <w:rPr>
-          <w:rStyle w:val="Emphasis"/>
-          <w:b/>
-          <w:bCs/>
-          <w:i w:val="0"/>
-          <w:iCs w:val="0"/>
-          <w:sz w:val="22"/>
-          <w:szCs w:val="22"/>
-        </w:rPr>
-        <w:t>July</w:t>
-      </w:r>
-      <w:r>
-        <w:rPr>
-          <w:rStyle w:val="Emphasis"/>
-          <w:b/>
-          <w:bCs/>
-          <w:i w:val="0"/>
-          <w:iCs w:val="0"/>
-          <w:sz w:val="22"/>
-          <w:szCs w:val="22"/>
-        </w:rPr>
-        <w:t xml:space="preserve"> 20</w:t>
-      </w:r>
-      <w:r>
-        <w:rPr>
-          <w:rStyle w:val="Emphasis"/>
-          <w:b/>
-          <w:bCs/>
-          <w:i w:val="0"/>
-          <w:iCs w:val="0"/>
-          <w:sz w:val="22"/>
-          <w:szCs w:val="22"/>
-        </w:rPr>
-        <w:t>16</w:t>
-      </w:r>
-      <w:r>
-        <w:rPr>
-          <w:rStyle w:val="Emphasis"/>
-          <w:b/>
-          <w:bCs/>
-          <w:i w:val="0"/>
-          <w:iCs w:val="0"/>
-          <w:sz w:val="22"/>
-          <w:szCs w:val="22"/>
-        </w:rPr>
-        <w:t xml:space="preserve"> </w:t>
-      </w:r>
-      <w:r>
-        <w:rPr>
-          <w:rStyle w:val="Emphasis"/>
-          <w:b/>
-          <w:bCs/>
-          <w:i w:val="0"/>
-          <w:iCs w:val="0"/>
-          <w:sz w:val="22"/>
-          <w:szCs w:val="22"/>
-        </w:rPr>
-        <w:t>-</w:t>
-      </w:r>
-      <w:r>
-        <w:rPr>
-          <w:rStyle w:val="Emphasis"/>
-          <w:b/>
-          <w:bCs/>
-          <w:i w:val="0"/>
-          <w:iCs w:val="0"/>
-          <w:sz w:val="22"/>
-          <w:szCs w:val="22"/>
-        </w:rPr>
-        <w:t xml:space="preserve"> </w:t>
-      </w:r>
-      <w:r>
-        <w:rPr>
-          <w:rStyle w:val="Emphasis"/>
-          <w:b/>
-          <w:bCs/>
-          <w:i w:val="0"/>
-          <w:iCs w:val="0"/>
-          <w:sz w:val="22"/>
-          <w:szCs w:val="22"/>
-        </w:rPr>
-        <w:t>August 2016</w:t>
-      </w:r>
     </w:p>
     <w:p>
       <w:pPr>
+        <w:pStyle w:val="ListParagraph"/>
+        <w:numPr>
+          <w:ilvl w:val="0"/>
+          <w:numId w:val="31"/>
+        </w:numPr>
         <w:spacing w:line="276" w:lineRule="auto"/>
+        <w:ind w:left="360"/>
         <w:jc w:val="both"/>
         <w:rPr>
-          <w:b/>
-          <w:bCs/>
-          <w:sz w:val="22"/>
-          <w:szCs w:val="22"/>
-        </w:rPr>
-      </w:pPr>
-      <w:r>
-        <w:rPr>
-          <w:rStyle w:val="Emphasis"/>
-          <w:i w:val="0"/>
-          <w:iCs w:val="0"/>
-          <w:sz w:val="16"/>
-          <w:szCs w:val="16"/>
-        </w:rPr>
-        <w:br/>
-      </w:r>
-      <w:r>
-        <w:rPr>
-          <w:rStyle w:val="Emphasis"/>
-          <w:i w:val="0"/>
-          <w:iCs w:val="0"/>
-          <w:sz w:val="22"/>
-          <w:szCs w:val="22"/>
-        </w:rPr>
-        <w:t>Responsible for</w:t>
-      </w:r>
-      <w:r>
-        <w:rPr>
-          <w:rStyle w:val="Emphasis"/>
-          <w:i w:val="0"/>
-          <w:iCs w:val="0"/>
-          <w:sz w:val="22"/>
-          <w:szCs w:val="22"/>
-        </w:rPr>
-        <w:t xml:space="preserve"> develop</w:t>
-      </w:r>
-      <w:r>
-        <w:rPr>
-          <w:rStyle w:val="Emphasis"/>
-          <w:i w:val="0"/>
-          <w:iCs w:val="0"/>
-          <w:sz w:val="22"/>
-          <w:szCs w:val="22"/>
-        </w:rPr>
-        <w:t>ing</w:t>
-      </w:r>
-      <w:r>
-        <w:rPr>
-          <w:rStyle w:val="Emphasis"/>
-          <w:i w:val="0"/>
-          <w:iCs w:val="0"/>
-          <w:sz w:val="22"/>
-          <w:szCs w:val="22"/>
-        </w:rPr>
-        <w:t xml:space="preserve"> technical contents based on </w:t>
-      </w:r>
-      <w:r>
-        <w:rPr>
-          <w:b/>
-          <w:bCs/>
-          <w:sz w:val="22"/>
-          <w:szCs w:val="22"/>
-          <w:lang w:val="en-US"/>
-        </w:rPr>
-        <w:t xml:space="preserve">Data Structure /Algorithm </w:t>
-      </w:r>
-      <w:r>
-        <w:rPr>
-          <w:b/>
-          <w:bCs/>
-          <w:sz w:val="22"/>
-          <w:szCs w:val="22"/>
-          <w:lang w:val="en-US"/>
-        </w:rPr>
-        <w:t xml:space="preserve">/ </w:t>
-      </w:r>
-      <w:r>
-        <w:rPr>
-          <w:b/>
-          <w:bCs/>
-          <w:sz w:val="22"/>
-          <w:szCs w:val="22"/>
-          <w:lang w:val="en-US"/>
-        </w:rPr>
-        <w:t>C/</w:t>
-      </w:r>
-      <w:r>
-        <w:rPr>
-          <w:b/>
-          <w:bCs/>
-          <w:sz w:val="22"/>
-          <w:szCs w:val="22"/>
-          <w:lang w:val="en-US"/>
-        </w:rPr>
-        <w:t xml:space="preserve"> </w:t>
-      </w:r>
-      <w:r>
-        <w:rPr>
-          <w:b/>
-          <w:bCs/>
-          <w:sz w:val="22"/>
-          <w:szCs w:val="22"/>
-          <w:lang w:val="en-US"/>
-        </w:rPr>
-        <w:t>C++/</w:t>
-      </w:r>
-      <w:r>
-        <w:rPr>
-          <w:b/>
-          <w:bCs/>
-          <w:sz w:val="22"/>
-          <w:szCs w:val="22"/>
-          <w:lang w:val="en-US"/>
-        </w:rPr>
-        <w:t xml:space="preserve"> </w:t>
-      </w:r>
-      <w:r>
-        <w:rPr>
-          <w:b/>
-          <w:bCs/>
-          <w:sz w:val="22"/>
-          <w:szCs w:val="22"/>
-          <w:lang w:val="en-US"/>
-        </w:rPr>
-        <w:t>Java/</w:t>
-      </w:r>
-      <w:r>
-        <w:rPr>
-          <w:b/>
-          <w:bCs/>
-          <w:sz w:val="22"/>
-          <w:szCs w:val="22"/>
-          <w:lang w:val="en-US"/>
-        </w:rPr>
-        <w:t xml:space="preserve"> </w:t>
-      </w:r>
-      <w:r>
-        <w:rPr>
-          <w:b/>
-          <w:bCs/>
-          <w:sz w:val="22"/>
-          <w:szCs w:val="22"/>
-          <w:lang w:val="en-US"/>
-        </w:rPr>
-        <w:t>Python/</w:t>
-      </w:r>
-      <w:r>
-        <w:rPr>
-          <w:b/>
-          <w:bCs/>
-          <w:sz w:val="22"/>
-          <w:szCs w:val="22"/>
-          <w:lang w:val="en-US"/>
-        </w:rPr>
-        <w:t xml:space="preserve"> </w:t>
-      </w:r>
-      <w:r>
-        <w:rPr>
-          <w:b/>
-          <w:bCs/>
-          <w:sz w:val="22"/>
-          <w:szCs w:val="22"/>
-          <w:lang w:val="en-US"/>
-        </w:rPr>
-        <w:t>Any other Programming Language</w:t>
-      </w:r>
-      <w:r>
-        <w:rPr>
-          <w:sz w:val="22"/>
-          <w:szCs w:val="22"/>
-          <w:lang w:val="en-US"/>
-        </w:rPr>
-        <w:t xml:space="preserve">, which is not already present on the </w:t>
-      </w:r>
-      <w:r>
-        <w:rPr>
-          <w:sz w:val="22"/>
-          <w:szCs w:val="22"/>
-          <w:lang w:val="en-US"/>
-        </w:rPr>
-        <w:t>official website</w:t>
-      </w:r>
-      <w:r>
-        <w:rPr>
-          <w:sz w:val="22"/>
-          <w:szCs w:val="22"/>
-          <w:lang w:val="en-US"/>
-        </w:rPr>
-        <w:t xml:space="preserve"> and which </w:t>
-      </w:r>
-      <w:r>
-        <w:rPr>
-          <w:sz w:val="22"/>
-          <w:szCs w:val="22"/>
-          <w:lang w:val="en-US"/>
-        </w:rPr>
-        <w:t>does not involve any kin</w:t>
-      </w:r>
-      <w:r>
-        <w:rPr>
-          <w:sz w:val="22"/>
-          <w:szCs w:val="22"/>
-          <w:lang w:val="en-US"/>
-        </w:rPr>
-        <w:t>d</w:t>
-      </w:r>
-      <w:r>
-        <w:rPr>
-          <w:sz w:val="22"/>
-          <w:szCs w:val="22"/>
-          <w:lang w:val="en-US"/>
-        </w:rPr>
-        <w:t xml:space="preserve"> </w:t>
-      </w:r>
-      <w:proofErr w:type="gramStart"/>
-      <w:r>
-        <w:rPr>
-          <w:sz w:val="22"/>
-          <w:szCs w:val="22"/>
-          <w:lang w:val="en-US"/>
-        </w:rPr>
-        <w:t>of  plagiarism</w:t>
-      </w:r>
-      <w:proofErr w:type="gramEnd"/>
-      <w:r>
-        <w:rPr>
-          <w:sz w:val="22"/>
-          <w:szCs w:val="22"/>
-          <w:lang w:val="en-US"/>
-        </w:rPr>
-        <w:t>.</w:t>
-      </w:r>
-      <w:r>
-        <w:rPr>
-          <w:sz w:val="22"/>
-          <w:szCs w:val="22"/>
-          <w:lang w:val="en-US"/>
-        </w:rPr>
-        <w:t xml:space="preserve"> I published 8 articles during the period of my internship on </w:t>
-      </w:r>
-      <w:r>
-        <w:rPr>
-          <w:sz w:val="22"/>
-          <w:szCs w:val="22"/>
-          <w:lang w:val="en-US"/>
-        </w:rPr>
-        <w:t xml:space="preserve">the website </w:t>
-      </w:r>
-      <w:hyperlink r:id="rId8" w:history="1">
+          <w:rStyle w:val="Emphasis"/>
+          <w:i w:val="0"/>
+          <w:iCs w:val="0"/>
+          <w:sz w:val="22"/>
+          <w:szCs w:val="22"/>
+        </w:rPr>
+      </w:pPr>
+      <w:r>
+        <w:rPr>
+          <w:rStyle w:val="Emphasis"/>
+          <w:i w:val="0"/>
+          <w:iCs w:val="0"/>
+          <w:sz w:val="22"/>
+          <w:szCs w:val="22"/>
+        </w:rPr>
+        <w:t>Published</w:t>
+      </w:r>
+      <w:r>
+        <w:rPr>
+          <w:rStyle w:val="Emphasis"/>
+          <w:i w:val="0"/>
+          <w:iCs w:val="0"/>
+          <w:sz w:val="22"/>
+          <w:szCs w:val="22"/>
+        </w:rPr>
+        <w:t xml:space="preserve"> 8 articles based on </w:t>
+      </w:r>
+      <w:r>
+        <w:rPr>
+          <w:rStyle w:val="Emphasis"/>
+          <w:b/>
+          <w:bCs/>
+          <w:i w:val="0"/>
+          <w:iCs w:val="0"/>
+          <w:sz w:val="22"/>
+          <w:szCs w:val="22"/>
+        </w:rPr>
+        <w:t>Data Structures, Algorithm</w:t>
+      </w:r>
+      <w:r>
+        <w:rPr>
+          <w:rStyle w:val="Emphasis"/>
+          <w:i w:val="0"/>
+          <w:iCs w:val="0"/>
+          <w:sz w:val="22"/>
+          <w:szCs w:val="22"/>
+        </w:rPr>
+        <w:t xml:space="preserve"> and </w:t>
+      </w:r>
+      <w:r>
+        <w:rPr>
+          <w:rStyle w:val="Emphasis"/>
+          <w:b/>
+          <w:bCs/>
+          <w:i w:val="0"/>
+          <w:iCs w:val="0"/>
+          <w:sz w:val="22"/>
+          <w:szCs w:val="22"/>
+        </w:rPr>
+        <w:t>Programming Language</w:t>
+      </w:r>
+      <w:r>
+        <w:rPr>
+          <w:rStyle w:val="Emphasis"/>
+          <w:i w:val="0"/>
+          <w:iCs w:val="0"/>
+          <w:sz w:val="22"/>
+          <w:szCs w:val="22"/>
+        </w:rPr>
+        <w:t xml:space="preserve"> Implementation on the official website </w:t>
+      </w:r>
+      <w:hyperlink r:id="rId9" w:history="1">
         <w:r>
           <w:rPr>
             <w:rStyle w:val="Hyperlink"/>
             <w:sz w:val="22"/>
             <w:szCs w:val="22"/>
-            <w:lang w:val="en-US"/>
           </w:rPr>
-          <w:t>geeksforgeeks.org</w:t>
+          <w:t>geeksforgeeks.org.</w:t>
         </w:r>
       </w:hyperlink>
+    </w:p>
+    <w:p>
+      <w:pPr>
+        <w:pStyle w:val="ListParagraph"/>
+        <w:numPr>
+          <w:ilvl w:val="0"/>
+          <w:numId w:val="31"/>
+        </w:numPr>
+        <w:spacing w:line="276" w:lineRule="auto"/>
+        <w:ind w:left="360"/>
+        <w:jc w:val="both"/>
+        <w:rPr>
+          <w:rStyle w:val="Emphasis"/>
+          <w:i w:val="0"/>
+          <w:iCs w:val="0"/>
+          <w:sz w:val="22"/>
+          <w:szCs w:val="22"/>
+        </w:rPr>
+      </w:pPr>
+      <w:r>
+        <w:rPr>
+          <w:rStyle w:val="Emphasis"/>
+          <w:i w:val="0"/>
+          <w:iCs w:val="0"/>
+          <w:sz w:val="22"/>
+          <w:szCs w:val="22"/>
+        </w:rPr>
+        <w:t xml:space="preserve">Publish </w:t>
+      </w:r>
+      <w:r>
+        <w:rPr>
+          <w:rStyle w:val="Emphasis"/>
+          <w:i w:val="0"/>
+          <w:iCs w:val="0"/>
+          <w:sz w:val="22"/>
+          <w:szCs w:val="22"/>
+        </w:rPr>
+        <w:t xml:space="preserve">an </w:t>
+      </w:r>
+      <w:r>
+        <w:rPr>
+          <w:rStyle w:val="Emphasis"/>
+          <w:i w:val="0"/>
+          <w:iCs w:val="0"/>
+          <w:sz w:val="22"/>
+          <w:szCs w:val="22"/>
+        </w:rPr>
+        <w:t xml:space="preserve">article on </w:t>
+      </w:r>
+      <w:proofErr w:type="spellStart"/>
+      <w:proofErr w:type="gramStart"/>
+      <w:r>
+        <w:rPr>
+          <w:rStyle w:val="Emphasis"/>
+          <w:b/>
+          <w:bCs/>
+          <w:i w:val="0"/>
+          <w:iCs w:val="0"/>
+          <w:sz w:val="22"/>
+          <w:szCs w:val="22"/>
+        </w:rPr>
+        <w:t>regex</w:t>
+      </w:r>
+      <w:proofErr w:type="spellEnd"/>
+      <w:r>
+        <w:rPr>
+          <w:rStyle w:val="Emphasis"/>
+          <w:i w:val="0"/>
+          <w:iCs w:val="0"/>
+          <w:sz w:val="22"/>
+          <w:szCs w:val="22"/>
+        </w:rPr>
+        <w:t>(</w:t>
+      </w:r>
+      <w:proofErr w:type="gramEnd"/>
+      <w:r>
+        <w:rPr>
+          <w:rStyle w:val="Emphasis"/>
+          <w:i w:val="0"/>
+          <w:iCs w:val="0"/>
+          <w:sz w:val="22"/>
+          <w:szCs w:val="22"/>
+        </w:rPr>
+        <w:t xml:space="preserve">Regular Expression) in </w:t>
+      </w:r>
+      <w:r>
+        <w:rPr>
+          <w:rStyle w:val="Emphasis"/>
+          <w:b/>
+          <w:bCs/>
+          <w:i w:val="0"/>
+          <w:iCs w:val="0"/>
+          <w:sz w:val="22"/>
+          <w:szCs w:val="22"/>
+        </w:rPr>
+        <w:t xml:space="preserve">C++ </w:t>
+      </w:r>
+      <w:r>
+        <w:rPr>
+          <w:rStyle w:val="Emphasis"/>
+          <w:i w:val="0"/>
+          <w:iCs w:val="0"/>
+          <w:sz w:val="22"/>
+          <w:szCs w:val="22"/>
+        </w:rPr>
+        <w:t xml:space="preserve">that was </w:t>
+      </w:r>
+      <w:r>
+        <w:rPr>
+          <w:rStyle w:val="Emphasis"/>
+          <w:i w:val="0"/>
+          <w:iCs w:val="0"/>
+          <w:sz w:val="22"/>
+          <w:szCs w:val="22"/>
+        </w:rPr>
+        <w:t>featured on the website</w:t>
+      </w:r>
+      <w:r>
+        <w:rPr>
+          <w:rStyle w:val="Emphasis"/>
+          <w:i w:val="0"/>
+          <w:iCs w:val="0"/>
+          <w:sz w:val="22"/>
+          <w:szCs w:val="22"/>
+        </w:rPr>
+        <w:t>.</w:t>
+      </w:r>
+    </w:p>
+    <w:p>
+      <w:pPr>
+        <w:pStyle w:val="ListParagraph"/>
+        <w:spacing w:line="276" w:lineRule="auto"/>
+        <w:ind w:left="360"/>
+        <w:jc w:val="both"/>
+        <w:rPr>
+          <w:sz w:val="22"/>
+          <w:szCs w:val="22"/>
+        </w:rPr>
+      </w:pPr>
       <w:r>
         <w:rPr>
           <w:sz w:val="22"/>
           <w:szCs w:val="22"/>
           <w:lang w:val="en-US"/>
         </w:rPr>
-        <w:t>.</w:t>
-      </w:r>
-      <w:r>
-        <w:rPr>
+        <w:tab/>
+      </w:r>
+    </w:p>
+    <w:p>
+      <w:pPr>
+        <w:jc w:val="both"/>
+        <w:rPr>
+          <w:b/>
+          <w:bCs/>
+          <w:sz w:val="22"/>
+          <w:szCs w:val="22"/>
+          <w:lang w:val="en-US"/>
+        </w:rPr>
+      </w:pPr>
+      <w:r>
+        <w:rPr>
+          <w:rStyle w:val="BookTitle"/>
+          <w:u w:val="single"/>
+        </w:rPr>
+        <w:t>Front End Development</w:t>
+      </w:r>
+      <w:r>
+        <w:rPr>
+          <w:rStyle w:val="BookTitle"/>
+          <w:u w:val="single"/>
+        </w:rPr>
+        <w:t xml:space="preserve"> Intern</w:t>
+      </w:r>
+      <w:r>
+        <w:rPr>
+          <w:b/>
+          <w:bCs/>
+          <w:sz w:val="22"/>
+          <w:szCs w:val="22"/>
+          <w:lang w:val="en-US"/>
+        </w:rPr>
+        <w:t xml:space="preserve"> </w:t>
+      </w:r>
+      <w:r>
+        <w:rPr>
+          <w:b/>
+          <w:bCs/>
+          <w:sz w:val="22"/>
+          <w:szCs w:val="22"/>
+          <w:lang w:val="en-US"/>
+        </w:rPr>
+        <w:t xml:space="preserve">@ </w:t>
+      </w:r>
+      <w:r>
+        <w:rPr>
+          <w:rStyle w:val="BookTitle"/>
+        </w:rPr>
+        <w:t>Green Amigos</w:t>
+      </w:r>
+      <w:r>
+        <w:rPr>
+          <w:b/>
+          <w:bCs/>
+          <w:sz w:val="22"/>
+          <w:szCs w:val="22"/>
+          <w:lang w:val="en-US"/>
+        </w:rPr>
+        <w:tab/>
+      </w:r>
+      <w:r>
+        <w:rPr>
+          <w:b/>
+          <w:bCs/>
+          <w:sz w:val="22"/>
+          <w:szCs w:val="22"/>
+          <w:lang w:val="en-US"/>
+        </w:rPr>
+        <w:tab/>
+      </w:r>
+      <w:r>
+        <w:rPr>
+          <w:b/>
+          <w:bCs/>
+          <w:sz w:val="22"/>
+          <w:szCs w:val="22"/>
+          <w:lang w:val="en-US"/>
+        </w:rPr>
+        <w:tab/>
+      </w:r>
+      <w:r>
+        <w:rPr>
+          <w:b/>
+          <w:bCs/>
+          <w:sz w:val="22"/>
+          <w:szCs w:val="22"/>
+          <w:lang w:val="en-US"/>
+        </w:rPr>
+        <w:tab/>
+      </w:r>
+      <w:r>
+        <w:rPr>
+          <w:b/>
+          <w:bCs/>
+          <w:sz w:val="22"/>
+          <w:szCs w:val="22"/>
+          <w:lang w:val="en-US"/>
+        </w:rPr>
+        <w:tab/>
+      </w:r>
+      <w:r>
+        <w:rPr>
+          <w:b/>
+          <w:bCs/>
+          <w:sz w:val="22"/>
+          <w:szCs w:val="22"/>
+          <w:lang w:val="en-US"/>
+        </w:rPr>
+        <w:t xml:space="preserve">    </w:t>
+      </w:r>
+    </w:p>
+    <w:p>
+      <w:pPr>
+        <w:jc w:val="both"/>
+        <w:rPr>
+          <w:b/>
+          <w:bCs/>
+          <w:sz w:val="22"/>
+          <w:szCs w:val="22"/>
+          <w:lang w:val="en-US"/>
+        </w:rPr>
+      </w:pPr>
+      <w:proofErr w:type="gramStart"/>
+      <w:r>
+        <w:rPr>
+          <w:sz w:val="22"/>
+          <w:szCs w:val="22"/>
+          <w:lang w:val="en-US"/>
+        </w:rPr>
+        <w:t>Duration :</w:t>
+      </w:r>
+      <w:proofErr w:type="gramEnd"/>
+      <w:r>
+        <w:rPr>
+          <w:sz w:val="22"/>
+          <w:szCs w:val="22"/>
+          <w:lang w:val="en-US"/>
+        </w:rPr>
+        <w:t xml:space="preserve"> </w:t>
+      </w:r>
+      <w:r>
+        <w:rPr>
+          <w:sz w:val="22"/>
+          <w:szCs w:val="22"/>
+          <w:lang w:val="en-US"/>
+        </w:rPr>
+        <w:t xml:space="preserve">May </w:t>
+      </w:r>
+      <w:r>
+        <w:rPr>
+          <w:sz w:val="22"/>
+          <w:szCs w:val="22"/>
+          <w:lang w:val="en-US"/>
+        </w:rPr>
+        <w:t>2017 –</w:t>
+      </w:r>
+      <w:r>
+        <w:rPr>
+          <w:sz w:val="22"/>
+          <w:szCs w:val="22"/>
+          <w:lang w:val="en-US"/>
+        </w:rPr>
+        <w:t xml:space="preserve"> </w:t>
+      </w:r>
+      <w:r>
+        <w:rPr>
+          <w:sz w:val="22"/>
+          <w:szCs w:val="22"/>
+          <w:lang w:val="en-US"/>
+        </w:rPr>
+        <w:t>Ju</w:t>
+      </w:r>
+      <w:r>
+        <w:rPr>
+          <w:sz w:val="22"/>
+          <w:szCs w:val="22"/>
+          <w:lang w:val="en-US"/>
+        </w:rPr>
+        <w:t>ne</w:t>
+      </w:r>
+      <w:r>
+        <w:rPr>
+          <w:sz w:val="22"/>
+          <w:szCs w:val="22"/>
+          <w:lang w:val="en-US"/>
+        </w:rPr>
+        <w:t xml:space="preserve"> 2017</w:t>
+      </w:r>
+      <w:r>
+        <w:rPr>
+          <w:b/>
+          <w:bCs/>
+          <w:sz w:val="22"/>
+          <w:szCs w:val="22"/>
+          <w:lang w:val="en-US"/>
+        </w:rPr>
+        <w:t xml:space="preserve"> (2 months)</w:t>
+      </w:r>
+      <w:r>
+        <w:rPr>
+          <w:b/>
+          <w:bCs/>
           <w:sz w:val="22"/>
           <w:szCs w:val="22"/>
           <w:lang w:val="en-US"/>
@@ -3945,166 +4335,6 @@
           <w:lang w:val="en-US"/>
         </w:rPr>
       </w:pPr>
-      <w:r>
-        <w:rPr>
-          <w:b/>
-          <w:bCs/>
-          <w:sz w:val="22"/>
-          <w:szCs w:val="22"/>
-          <w:lang w:val="en-US"/>
-        </w:rPr>
-        <w:t>Company: Green Amigos (</w:t>
-      </w:r>
-      <w:r>
-        <w:rPr>
-          <w:b/>
-          <w:bCs/>
-          <w:sz w:val="22"/>
-          <w:szCs w:val="22"/>
-          <w:lang w:val="en-US"/>
-        </w:rPr>
-        <w:t>Front End Development</w:t>
-      </w:r>
-      <w:r>
-        <w:rPr>
-          <w:b/>
-          <w:bCs/>
-          <w:sz w:val="22"/>
-          <w:szCs w:val="22"/>
-          <w:lang w:val="en-US"/>
-        </w:rPr>
-        <w:t>)</w:t>
-      </w:r>
-      <w:r>
-        <w:rPr>
-          <w:b/>
-          <w:bCs/>
-          <w:sz w:val="22"/>
-          <w:szCs w:val="22"/>
-          <w:lang w:val="en-US"/>
-        </w:rPr>
-        <w:tab/>
-      </w:r>
-      <w:r>
-        <w:rPr>
-          <w:b/>
-          <w:bCs/>
-          <w:sz w:val="22"/>
-          <w:szCs w:val="22"/>
-          <w:lang w:val="en-US"/>
-        </w:rPr>
-        <w:tab/>
-      </w:r>
-      <w:r>
-        <w:rPr>
-          <w:b/>
-          <w:bCs/>
-          <w:sz w:val="22"/>
-          <w:szCs w:val="22"/>
-          <w:lang w:val="en-US"/>
-        </w:rPr>
-        <w:tab/>
-      </w:r>
-      <w:r>
-        <w:rPr>
-          <w:b/>
-          <w:bCs/>
-          <w:sz w:val="22"/>
-          <w:szCs w:val="22"/>
-          <w:lang w:val="en-US"/>
-        </w:rPr>
-        <w:tab/>
-      </w:r>
-      <w:r>
-        <w:rPr>
-          <w:b/>
-          <w:bCs/>
-          <w:sz w:val="22"/>
-          <w:szCs w:val="22"/>
-          <w:lang w:val="en-US"/>
-        </w:rPr>
-        <w:tab/>
-      </w:r>
-      <w:r>
-        <w:rPr>
-          <w:b/>
-          <w:bCs/>
-          <w:sz w:val="22"/>
-          <w:szCs w:val="22"/>
-          <w:lang w:val="en-US"/>
-        </w:rPr>
-        <w:t xml:space="preserve">    </w:t>
-      </w:r>
-      <w:r>
-        <w:rPr>
-          <w:b/>
-          <w:bCs/>
-          <w:sz w:val="22"/>
-          <w:szCs w:val="22"/>
-          <w:lang w:val="en-US"/>
-        </w:rPr>
-        <w:t xml:space="preserve">May </w:t>
-      </w:r>
-      <w:r>
-        <w:rPr>
-          <w:b/>
-          <w:bCs/>
-          <w:sz w:val="22"/>
-          <w:szCs w:val="22"/>
-          <w:lang w:val="en-US"/>
-        </w:rPr>
-        <w:t>2017 –</w:t>
-      </w:r>
-      <w:r>
-        <w:rPr>
-          <w:b/>
-          <w:bCs/>
-          <w:sz w:val="22"/>
-          <w:szCs w:val="22"/>
-          <w:lang w:val="en-US"/>
-        </w:rPr>
-        <w:t xml:space="preserve"> </w:t>
-      </w:r>
-      <w:r>
-        <w:rPr>
-          <w:b/>
-          <w:bCs/>
-          <w:sz w:val="22"/>
-          <w:szCs w:val="22"/>
-          <w:lang w:val="en-US"/>
-        </w:rPr>
-        <w:t>Ju</w:t>
-      </w:r>
-      <w:r>
-        <w:rPr>
-          <w:b/>
-          <w:bCs/>
-          <w:sz w:val="22"/>
-          <w:szCs w:val="22"/>
-          <w:lang w:val="en-US"/>
-        </w:rPr>
-        <w:t>ne</w:t>
-      </w:r>
-      <w:r>
-        <w:rPr>
-          <w:b/>
-          <w:bCs/>
-          <w:sz w:val="22"/>
-          <w:szCs w:val="22"/>
-          <w:lang w:val="en-US"/>
-        </w:rPr>
-        <w:t xml:space="preserve"> 2017</w:t>
-      </w:r>
-      <w:r>
-        <w:rPr>
-          <w:b/>
-          <w:bCs/>
-          <w:sz w:val="16"/>
-          <w:szCs w:val="16"/>
-          <w:lang w:val="en-US"/>
-        </w:rPr>
-        <w:br/>
-      </w:r>
     </w:p>
     <w:p>
       <w:pPr>
@@ -4135,7 +4365,21 @@
           <w:sz w:val="22"/>
           <w:szCs w:val="22"/>
         </w:rPr>
-        <w:t>esponsible for designing, coding and modifying websites, from layout to function and according to a client's specifications</w:t>
+        <w:t xml:space="preserve">esponsible for </w:t>
+      </w:r>
+      <w:r>
+        <w:rPr>
+          <w:sz w:val="22"/>
+          <w:szCs w:val="22"/>
+        </w:rPr>
+        <w:t xml:space="preserve">designing, coding and modification of website </w:t>
+      </w:r>
+      <w:r>
+        <w:rPr>
+          <w:sz w:val="22"/>
+          <w:szCs w:val="22"/>
+        </w:rPr>
+        <w:t>according to a client's specifications</w:t>
       </w:r>
       <w:r>
         <w:rPr>
@@ -4187,7 +4431,14 @@
           <w:sz w:val="22"/>
           <w:szCs w:val="22"/>
         </w:rPr>
-        <w:t>Responsible for g</w:t>
+        <w:t xml:space="preserve">Developed </w:t>
+      </w:r>
+      <w:r>
+        <w:rPr>
+          <w:sz w:val="22"/>
+          <w:szCs w:val="22"/>
+        </w:rPr>
+        <w:t>g</w:t>
       </w:r>
       <w:r>
         <w:rPr>
@@ -4208,7 +4459,42 @@
           <w:sz w:val="22"/>
           <w:szCs w:val="22"/>
         </w:rPr>
-        <w:t xml:space="preserve">epresentation of the statistical details of the company using </w:t>
+        <w:t>epresentation</w:t>
+      </w:r>
+      <w:r>
+        <w:rPr>
+          <w:sz w:val="22"/>
+          <w:szCs w:val="22"/>
+        </w:rPr>
+        <w:t xml:space="preserve"> pages</w:t>
+      </w:r>
+      <w:r>
+        <w:rPr>
+          <w:sz w:val="22"/>
+          <w:szCs w:val="22"/>
+        </w:rPr>
+        <w:t xml:space="preserve"> of the sta</w:t>
+      </w:r>
+      <w:r>
+        <w:rPr>
+          <w:sz w:val="22"/>
+          <w:szCs w:val="22"/>
+        </w:rPr>
+        <w:t xml:space="preserve">tistical details of the company data </w:t>
+      </w:r>
+      <w:r>
+        <w:rPr>
+          <w:sz w:val="22"/>
+          <w:szCs w:val="22"/>
+        </w:rPr>
+        <w:t>using</w:t>
+      </w:r>
+      <w:r>
+        <w:rPr>
+          <w:sz w:val="22"/>
+          <w:szCs w:val="22"/>
+        </w:rPr>
+        <w:t xml:space="preserve"> </w:t>
       </w:r>
       <w:r>
         <w:rPr>
@@ -4277,15 +4563,14 @@
           <w:sz w:val="22"/>
           <w:szCs w:val="22"/>
         </w:rPr>
-        <w:t xml:space="preserve">maintenance and hosting of the </w:t>
-      </w:r>
-      <w:proofErr w:type="gramStart"/>
-      <w:r>
-        <w:rPr>
-          <w:sz w:val="22"/>
-          <w:szCs w:val="22"/>
-        </w:rPr>
-        <w:t>website</w:t>
+        <w:t>maintenance and hosting of the website</w:t>
+      </w:r>
+      <w:r>
+        <w:rPr>
+          <w:sz w:val="22"/>
+          <w:szCs w:val="22"/>
+        </w:rPr>
+        <w:t xml:space="preserve"> </w:t>
       </w:r>
       <w:r>
         <w:rPr>
@@ -4294,27 +4579,16 @@
         </w:rPr>
         <w:t>(</w:t>
       </w:r>
-      <w:proofErr w:type="gramEnd"/>
-      <w:r>
-        <w:fldChar w:fldCharType="begin"/>
-      </w:r>
-      <w:r>
-        <w:instrText>HYPERLINK "http://greenamigos.co.in/"</w:instrText>
-      </w:r>
-      <w:r>
-        <w:fldChar w:fldCharType="separate"/>
-      </w:r>
-      <w:r>
-        <w:rPr>
-          <w:rStyle w:val="Hyperlink"/>
-          <w:sz w:val="22"/>
-          <w:szCs w:val="22"/>
-        </w:rPr>
-        <w:t>greenamigos.co.in</w:t>
-      </w:r>
-      <w:r>
-        <w:fldChar w:fldCharType="end"/>
-      </w:r>
+      <w:hyperlink r:id="rId10" w:history="1">
+        <w:r>
+          <w:rPr>
+            <w:rStyle w:val="Hyperlink"/>
+            <w:sz w:val="22"/>
+            <w:szCs w:val="22"/>
+          </w:rPr>
+          <w:t>greenamigos.co.in</w:t>
+        </w:r>
+      </w:hyperlink>
       <w:r>
         <w:rPr>
           <w:sz w:val="22"/>
@@ -4804,20 +5078,6 @@
         </w:rPr>
         <w:t xml:space="preserve"> based on </w:t>
       </w:r>
-      <w:proofErr w:type="spellStart"/>
-      <w:r>
-        <w:rPr>
-          <w:bCs/>
-        </w:rPr>
-        <w:t>on</w:t>
-      </w:r>
-      <w:proofErr w:type="spellEnd"/>
-      <w:r>
-        <w:rPr>
-          <w:bCs/>
-        </w:rPr>
-        <w:t xml:space="preserve"> </w:t>
-      </w:r>
       <w:r>
         <w:rPr>
           <w:lang w:val="en-US"/>
@@ -4853,7 +5113,7 @@
         <w:rPr>
           <w:b/>
         </w:rPr>
-        <w:t>Internshala</w:t>
+        <w:t>Codechef</w:t>
       </w:r>
       <w:proofErr w:type="spellEnd"/>
       <w:r>
@@ -4866,33 +5126,67 @@
         <w:rPr>
           <w:bCs/>
         </w:rPr>
-        <w:t xml:space="preserve">Received Certificate of merit by </w:t>
+        <w:t xml:space="preserve">Certified by </w:t>
       </w:r>
       <w:proofErr w:type="spellStart"/>
       <w:r>
         <w:rPr>
           <w:bCs/>
         </w:rPr>
-        <w:t>internsh</w:t>
-      </w:r>
-      <w:r>
-        <w:rPr>
-          <w:bCs/>
-        </w:rPr>
-        <w:t>a</w:t>
-      </w:r>
-      <w:r>
-        <w:rPr>
-          <w:bCs/>
-        </w:rPr>
-        <w:t>ala</w:t>
+        <w:t>Codechef</w:t>
       </w:r>
       <w:proofErr w:type="spellEnd"/>
       <w:r>
         <w:rPr>
           <w:bCs/>
         </w:rPr>
-        <w:t xml:space="preserve"> for getting an internship through the website.</w:t>
+        <w:t xml:space="preserve"> for </w:t>
+      </w:r>
+      <w:proofErr w:type="spellStart"/>
+      <w:r>
+        <w:rPr>
+          <w:bCs/>
+        </w:rPr>
+        <w:t>pariticipation</w:t>
+      </w:r>
+      <w:proofErr w:type="spellEnd"/>
+      <w:r>
+        <w:rPr>
+          <w:bCs/>
+        </w:rPr>
+        <w:t xml:space="preserve"> in </w:t>
+      </w:r>
+      <w:proofErr w:type="spellStart"/>
+      <w:r>
+        <w:rPr>
+          <w:b/>
+        </w:rPr>
+        <w:t>SnackDown</w:t>
+      </w:r>
+      <w:proofErr w:type="spellEnd"/>
+      <w:r>
+        <w:rPr>
+          <w:b/>
+        </w:rPr>
+        <w:t xml:space="preserve"> 2016</w:t>
+      </w:r>
+      <w:r>
+        <w:rPr>
+          <w:b/>
+        </w:rPr>
+        <w:t xml:space="preserve"> - </w:t>
+      </w:r>
+      <w:r>
+        <w:rPr>
+          <w:b/>
+        </w:rPr>
+        <w:t>Rank 596</w:t>
+      </w:r>
+      <w:r>
+        <w:rPr>
+          <w:bCs/>
+        </w:rPr>
+        <w:t>.</w:t>
       </w:r>
     </w:p>
     <w:p>
@@ -4912,104 +5206,6 @@
           <w:szCs w:val="22"/>
         </w:rPr>
       </w:pPr>
-      <w:proofErr w:type="spellStart"/>
-      <w:r>
-        <w:rPr>
-          <w:b/>
-        </w:rPr>
-        <w:t>Codechef</w:t>
-      </w:r>
-      <w:proofErr w:type="spellEnd"/>
-      <w:r>
-        <w:rPr>
-          <w:b/>
-        </w:rPr>
-        <w:t xml:space="preserve">: </w:t>
-      </w:r>
-      <w:r>
-        <w:rPr>
-          <w:bCs/>
-        </w:rPr>
-        <w:t xml:space="preserve">Certified by </w:t>
-      </w:r>
-      <w:proofErr w:type="spellStart"/>
-      <w:r>
-        <w:rPr>
-          <w:bCs/>
-        </w:rPr>
-        <w:t>Codechef</w:t>
-      </w:r>
-      <w:proofErr w:type="spellEnd"/>
-      <w:r>
-        <w:rPr>
-          <w:bCs/>
-        </w:rPr>
-        <w:t xml:space="preserve"> for </w:t>
-      </w:r>
-      <w:proofErr w:type="spellStart"/>
-      <w:r>
-        <w:rPr>
-          <w:bCs/>
-        </w:rPr>
-        <w:t>pariticipation</w:t>
-      </w:r>
-      <w:proofErr w:type="spellEnd"/>
-      <w:r>
-        <w:rPr>
-          <w:bCs/>
-        </w:rPr>
-        <w:t xml:space="preserve"> in </w:t>
-      </w:r>
-      <w:proofErr w:type="spellStart"/>
-      <w:r>
-        <w:rPr>
-          <w:b/>
-        </w:rPr>
-        <w:t>SnackDown</w:t>
-      </w:r>
-      <w:proofErr w:type="spellEnd"/>
-      <w:r>
-        <w:rPr>
-          <w:b/>
-        </w:rPr>
-        <w:t xml:space="preserve"> 2016</w:t>
-      </w:r>
-      <w:r>
-        <w:rPr>
-          <w:b/>
-        </w:rPr>
-        <w:t xml:space="preserve"> - </w:t>
-      </w:r>
-      <w:r>
-        <w:rPr>
-          <w:b/>
-        </w:rPr>
-        <w:t>Rank 596</w:t>
-      </w:r>
-      <w:r>
-        <w:rPr>
-          <w:bCs/>
-        </w:rPr>
-        <w:t>.</w:t>
-      </w:r>
-    </w:p>
-    <w:p>
-      <w:pPr>
-        <w:numPr>
-          <w:ilvl w:val="0"/>
-          <w:numId w:val="12"/>
-        </w:numPr>
-        <w:tabs>
-          <w:tab w:val="left" w:pos="180"/>
-        </w:tabs>
-        <w:spacing w:line="276" w:lineRule="auto"/>
-        <w:ind w:left="180" w:hanging="270"/>
-        <w:jc w:val="both"/>
-        <w:rPr>
-          <w:sz w:val="22"/>
-          <w:szCs w:val="22"/>
-        </w:rPr>
-      </w:pPr>
       <w:r>
         <w:rPr>
           <w:b/>
@@ -5196,7 +5392,6 @@
           <w:numId w:val="11"/>
         </w:numPr>
         <w:ind w:left="180" w:hanging="270"/>
-        <w:jc w:val="both"/>
         <w:rPr>
           <w:rStyle w:val="Emphasis"/>
           <w:i w:val="0"/>
@@ -5229,11 +5424,7 @@
       </w:r>
       <w:r>
         <w:rPr>
-          <w:rStyle w:val="Emphasis"/>
-          <w:b/>
-          <w:bCs/>
-          <w:i w:val="0"/>
-          <w:iCs w:val="0"/>
+          <w:rStyle w:val="BookTitle"/>
         </w:rPr>
         <w:t>Movie Recommendation</w:t>
       </w:r>
@@ -5243,7 +5434,23 @@
           <w:i w:val="0"/>
           <w:iCs w:val="0"/>
         </w:rPr>
-        <w:t xml:space="preserve"> Project using </w:t>
+        <w:t xml:space="preserve"> </w:t>
+      </w:r>
+      <w:r>
+        <w:rPr>
+          <w:rStyle w:val="Emphasis"/>
+          <w:i w:val="0"/>
+          <w:iCs w:val="0"/>
+        </w:rPr>
+        <w:t>p</w:t>
+      </w:r>
+      <w:r>
+        <w:rPr>
+          <w:rStyle w:val="Emphasis"/>
+          <w:i w:val="0"/>
+          <w:iCs w:val="0"/>
+        </w:rPr>
+        <w:t xml:space="preserve">roject using </w:t>
       </w:r>
       <w:proofErr w:type="spellStart"/>
       <w:r>
@@ -5434,6 +5641,14 @@
           <w:iCs w:val="0"/>
         </w:rPr>
         <w:t xml:space="preserve">  </w:t>
+      </w:r>
+      <w:r>
+        <w:rPr>
+          <w:rStyle w:val="Emphasis"/>
+          <w:i w:val="0"/>
+          <w:iCs w:val="0"/>
+        </w:rPr>
+        <w:t xml:space="preserve"> </w:t>
       </w:r>
       <w:r>
         <w:rPr>
@@ -5452,7 +5667,6 @@
           <w:numId w:val="11"/>
         </w:numPr>
         <w:ind w:left="180" w:hanging="270"/>
-        <w:jc w:val="both"/>
         <w:rPr>
           <w:rStyle w:val="Emphasis"/>
           <w:i w:val="0"/>
@@ -5489,83 +5703,105 @@
         <w:t>Visualizer</w:t>
       </w:r>
       <w:proofErr w:type="spellEnd"/>
-      <w:proofErr w:type="gramStart"/>
-      <w:r>
-        <w:rPr>
-          <w:rStyle w:val="Emphasis"/>
-          <w:i w:val="0"/>
-          <w:iCs w:val="0"/>
-        </w:rPr>
-        <w:t>.(</w:t>
-      </w:r>
-      <w:proofErr w:type="gramEnd"/>
-      <w:r>
-        <w:fldChar w:fldCharType="begin"/>
-      </w:r>
-      <w:r>
-        <w:instrText>HYPERLINK "https://abhinav1602.github.io/DaVis"</w:instrText>
-      </w:r>
-      <w:r>
-        <w:fldChar w:fldCharType="separate"/>
-      </w:r>
-      <w:r>
-        <w:rPr>
-          <w:rStyle w:val="Hyperlink"/>
-        </w:rPr>
-        <w:t>abhinav1602.github.io/</w:t>
+      <w:r>
+        <w:rPr>
+          <w:rStyle w:val="Emphasis"/>
+          <w:i w:val="0"/>
+          <w:iCs w:val="0"/>
+        </w:rPr>
+        <w:t xml:space="preserve"> </w:t>
+      </w:r>
+      <w:r>
+        <w:rPr>
+          <w:rStyle w:val="Emphasis"/>
+          <w:i w:val="0"/>
+          <w:iCs w:val="0"/>
+        </w:rPr>
+        <w:t>(</w:t>
+      </w:r>
+      <w:hyperlink r:id="rId11" w:history="1">
+        <w:r>
+          <w:rPr>
+            <w:rStyle w:val="Hyperlink"/>
+          </w:rPr>
+          <w:t>abhinav1602.github.io/</w:t>
+        </w:r>
+        <w:proofErr w:type="spellStart"/>
+        <w:r>
+          <w:rPr>
+            <w:rStyle w:val="Hyperlink"/>
+            <w:b/>
+            <w:bCs/>
+          </w:rPr>
+          <w:t>DaVis</w:t>
+        </w:r>
+        <w:proofErr w:type="spellEnd"/>
+      </w:hyperlink>
+      <w:r>
+        <w:rPr>
+          <w:rStyle w:val="Emphasis"/>
+          <w:i w:val="0"/>
+          <w:iCs w:val="0"/>
+        </w:rPr>
+        <w:t>)</w:t>
+      </w:r>
+      <w:r>
+        <w:rPr>
+          <w:rStyle w:val="Emphasis"/>
+          <w:i w:val="0"/>
+          <w:iCs w:val="0"/>
+        </w:rPr>
+        <w:t xml:space="preserve"> using </w:t>
       </w:r>
       <w:proofErr w:type="spellStart"/>
       <w:r>
         <w:rPr>
-          <w:rStyle w:val="Hyperlink"/>
-        </w:rPr>
-        <w:t>DaVis</w:t>
+          <w:rStyle w:val="Emphasis"/>
+          <w:i w:val="0"/>
+          <w:iCs w:val="0"/>
+        </w:rPr>
+        <w:t>Javascript</w:t>
       </w:r>
       <w:proofErr w:type="spellEnd"/>
       <w:r>
-        <w:fldChar w:fldCharType="end"/>
-      </w:r>
-      <w:r>
-        <w:rPr>
-          <w:rStyle w:val="Emphasis"/>
-          <w:i w:val="0"/>
-          <w:iCs w:val="0"/>
-        </w:rPr>
-        <w:t>)</w:t>
-      </w:r>
-      <w:r>
-        <w:rPr>
-          <w:rStyle w:val="Emphasis"/>
-          <w:i w:val="0"/>
-          <w:iCs w:val="0"/>
-        </w:rPr>
-        <w:t xml:space="preserve"> using </w:t>
-      </w:r>
-      <w:proofErr w:type="spellStart"/>
-      <w:r>
-        <w:rPr>
-          <w:rStyle w:val="Emphasis"/>
-          <w:i w:val="0"/>
-          <w:iCs w:val="0"/>
-        </w:rPr>
-        <w:t>Javascript</w:t>
-      </w:r>
-      <w:proofErr w:type="spellEnd"/>
-      <w:r>
-        <w:rPr>
-          <w:rStyle w:val="Emphasis"/>
-          <w:i w:val="0"/>
-          <w:iCs w:val="0"/>
-        </w:rPr>
-        <w:t>, HTML</w:t>
-      </w:r>
-      <w:r>
-        <w:rPr>
-          <w:rStyle w:val="Emphasis"/>
-          <w:i w:val="0"/>
-          <w:iCs w:val="0"/>
-        </w:rPr>
-        <w:t>5, Materialize Framework</w:t>
+        <w:rPr>
+          <w:rStyle w:val="Emphasis"/>
+          <w:i w:val="0"/>
+          <w:iCs w:val="0"/>
+        </w:rPr>
+        <w:t xml:space="preserve">, </w:t>
+      </w:r>
+      <w:r>
+        <w:rPr>
+          <w:rStyle w:val="Emphasis"/>
+          <w:i w:val="0"/>
+          <w:iCs w:val="0"/>
+        </w:rPr>
+        <w:t>HTML</w:t>
+      </w:r>
+      <w:r>
+        <w:rPr>
+          <w:rStyle w:val="Emphasis"/>
+          <w:i w:val="0"/>
+          <w:iCs w:val="0"/>
+        </w:rPr>
+        <w:t>5,</w:t>
+      </w:r>
+      <w:r>
+        <w:rPr>
+          <w:rStyle w:val="Emphasis"/>
+          <w:i w:val="0"/>
+          <w:iCs w:val="0"/>
+        </w:rPr>
+        <w:t xml:space="preserve"> </w:t>
+      </w:r>
+      <w:r>
+        <w:rPr>
+          <w:rStyle w:val="Emphasis"/>
+          <w:i w:val="0"/>
+          <w:iCs w:val="0"/>
+        </w:rPr>
+        <w:t>Materialize Framework</w:t>
       </w:r>
       <w:r>
         <w:rPr>
@@ -5654,6 +5890,14 @@
           <w:iCs w:val="0"/>
         </w:rPr>
         <w:t xml:space="preserve">  </w:t>
+      </w:r>
+      <w:r>
+        <w:rPr>
+          <w:rStyle w:val="Emphasis"/>
+          <w:i w:val="0"/>
+          <w:iCs w:val="0"/>
+        </w:rPr>
+        <w:t xml:space="preserve"> </w:t>
       </w:r>
       <w:r>
         <w:rPr>
@@ -5671,28 +5915,31 @@
           <w:numId w:val="11"/>
         </w:numPr>
         <w:ind w:left="180" w:hanging="270"/>
-        <w:jc w:val="both"/>
-        <w:rPr>
-          <w:rStyle w:val="Emphasis"/>
-          <w:i w:val="0"/>
-          <w:iCs w:val="0"/>
-        </w:rPr>
-      </w:pPr>
-      <w:r>
-        <w:rPr>
-          <w:rStyle w:val="Emphasis"/>
-          <w:i w:val="0"/>
-          <w:iCs w:val="0"/>
-        </w:rPr>
-        <w:t xml:space="preserve">Designed my </w:t>
-      </w:r>
-      <w:r>
-        <w:rPr>
-          <w:rStyle w:val="Emphasis"/>
-          <w:b/>
-          <w:bCs/>
-          <w:i w:val="0"/>
-          <w:iCs w:val="0"/>
+        <w:rPr>
+          <w:rStyle w:val="Emphasis"/>
+          <w:i w:val="0"/>
+          <w:iCs w:val="0"/>
+        </w:rPr>
+      </w:pPr>
+      <w:r>
+        <w:rPr>
+          <w:rStyle w:val="Emphasis"/>
+          <w:i w:val="0"/>
+          <w:iCs w:val="0"/>
+        </w:rPr>
+        <w:t>Developed</w:t>
+      </w:r>
+      <w:r>
+        <w:rPr>
+          <w:rStyle w:val="Emphasis"/>
+          <w:i w:val="0"/>
+          <w:iCs w:val="0"/>
+        </w:rPr>
+        <w:t xml:space="preserve"> </w:t>
+      </w:r>
+      <w:r>
+        <w:rPr>
+          <w:rStyle w:val="BookTitle"/>
         </w:rPr>
         <w:t>portfolio</w:t>
       </w:r>
@@ -5712,7 +5959,7 @@
         </w:rPr>
         <w:t>(</w:t>
       </w:r>
-      <w:hyperlink r:id="rId9" w:history="1">
+      <w:hyperlink r:id="rId12" w:history="1">
         <w:r>
           <w:rPr>
             <w:rStyle w:val="Hyperlink"/>
@@ -5761,14 +6008,14 @@
           <w:iCs w:val="0"/>
         </w:rPr>
         <w:tab/>
-      </w:r>
-      <w:r>
-        <w:rPr>
-          <w:rStyle w:val="Emphasis"/>
-          <w:i w:val="0"/>
-          <w:iCs w:val="0"/>
-        </w:rPr>
-        <w:tab/>
+        <w:t xml:space="preserve">  </w:t>
+      </w:r>
+      <w:r>
+        <w:rPr>
+          <w:rStyle w:val="Emphasis"/>
+          <w:i w:val="0"/>
+          <w:iCs w:val="0"/>
+        </w:rPr>
         <w:t xml:space="preserve"> </w:t>
       </w:r>
       <w:r>
@@ -5777,7 +6024,7 @@
           <w:i w:val="0"/>
           <w:iCs w:val="0"/>
         </w:rPr>
-        <w:t xml:space="preserve">  </w:t>
+        <w:t xml:space="preserve"> </w:t>
       </w:r>
       <w:r>
         <w:rPr>
@@ -5795,7 +6042,6 @@
           <w:numId w:val="11"/>
         </w:numPr>
         <w:ind w:left="180" w:hanging="270"/>
-        <w:jc w:val="both"/>
         <w:rPr>
           <w:rStyle w:val="Emphasis"/>
           <w:i w:val="0"/>
@@ -5846,7 +6092,7 @@
         </w:rPr>
         <w:t>(</w:t>
       </w:r>
-      <w:hyperlink r:id="rId10" w:history="1">
+      <w:hyperlink r:id="rId13" w:history="1">
         <w:r>
           <w:rPr>
             <w:rStyle w:val="Hyperlink"/>
@@ -5893,7 +6139,14 @@
           <w:iCs w:val="0"/>
         </w:rPr>
         <w:tab/>
-        <w:t xml:space="preserve">   </w:t>
+      </w:r>
+      <w:r>
+        <w:rPr>
+          <w:rStyle w:val="Emphasis"/>
+          <w:i w:val="0"/>
+          <w:iCs w:val="0"/>
+        </w:rPr>
+        <w:t xml:space="preserve">    </w:t>
       </w:r>
       <w:r>
         <w:rPr>
@@ -5917,7 +6170,23 @@
           <w:i w:val="0"/>
           <w:iCs w:val="0"/>
         </w:rPr>
-        <w:t>(Dec 201</w:t>
+        <w:t>(</w:t>
+      </w:r>
+      <w:r>
+        <w:rPr>
+          <w:rStyle w:val="Emphasis"/>
+          <w:i w:val="0"/>
+          <w:iCs w:val="0"/>
+        </w:rPr>
+        <w:t xml:space="preserve"> </w:t>
+      </w:r>
+      <w:r>
+        <w:rPr>
+          <w:rStyle w:val="Emphasis"/>
+          <w:i w:val="0"/>
+          <w:iCs w:val="0"/>
+        </w:rPr>
+        <w:t>Dec 201</w:t>
       </w:r>
       <w:r>
         <w:rPr>
@@ -5943,7 +6212,6 @@
           <w:numId w:val="11"/>
         </w:numPr>
         <w:ind w:left="180" w:hanging="270"/>
-        <w:jc w:val="both"/>
         <w:rPr>
           <w:rStyle w:val="Emphasis"/>
           <w:i w:val="0"/>
@@ -6122,6 +6390,14 @@
           <w:iCs w:val="0"/>
         </w:rPr>
         <w:t xml:space="preserve">  </w:t>
+      </w:r>
+      <w:r>
+        <w:rPr>
+          <w:rStyle w:val="Emphasis"/>
+          <w:i w:val="0"/>
+          <w:iCs w:val="0"/>
+        </w:rPr>
+        <w:t xml:space="preserve"> </w:t>
       </w:r>
       <w:r>
         <w:rPr>
@@ -6171,7 +6447,6 @@
           <w:numId w:val="11"/>
         </w:numPr>
         <w:ind w:left="180" w:hanging="270"/>
-        <w:jc w:val="both"/>
         <w:rPr>
           <w:rStyle w:val="Emphasis"/>
           <w:i w:val="0"/>
@@ -6279,56 +6554,39 @@
           <w:i w:val="0"/>
           <w:iCs w:val="0"/>
         </w:rPr>
+        <w:t xml:space="preserve">  </w:t>
+      </w:r>
+      <w:r>
+        <w:rPr>
+          <w:rStyle w:val="Emphasis"/>
+          <w:i w:val="0"/>
+          <w:iCs w:val="0"/>
+        </w:rPr>
+        <w:t xml:space="preserve">- ( </w:t>
+      </w:r>
+      <w:r>
+        <w:rPr>
+          <w:rStyle w:val="Emphasis"/>
+          <w:i w:val="0"/>
+          <w:iCs w:val="0"/>
+        </w:rPr>
+        <w:t>Feb 2016</w:t>
+      </w:r>
+      <w:r>
+        <w:rPr>
+          <w:rStyle w:val="Emphasis"/>
+          <w:i w:val="0"/>
+          <w:iCs w:val="0"/>
+        </w:rPr>
+        <w:t xml:space="preserve"> )</w:t>
+      </w:r>
+      <w:r>
+        <w:rPr>
+          <w:rStyle w:val="Emphasis"/>
+          <w:i w:val="0"/>
+          <w:iCs w:val="0"/>
+        </w:rPr>
         <w:t xml:space="preserve"> </w:t>
-      </w:r>
-      <w:r>
-        <w:rPr>
-          <w:rStyle w:val="Emphasis"/>
-          <w:i w:val="0"/>
-          <w:iCs w:val="0"/>
-        </w:rPr>
-        <w:t>- ( Feb 2016</w:t>
-      </w:r>
-      <w:r>
-        <w:rPr>
-          <w:rStyle w:val="Emphasis"/>
-          <w:i w:val="0"/>
-          <w:iCs w:val="0"/>
-        </w:rPr>
-        <w:tab/>
-        <w:t xml:space="preserve">       </w:t>
-      </w:r>
-      <w:r>
-        <w:rPr>
-          <w:rStyle w:val="Emphasis"/>
-          <w:i w:val="0"/>
-          <w:iCs w:val="0"/>
-        </w:rPr>
-        <w:t xml:space="preserve"> </w:t>
-      </w:r>
-      <w:r>
-        <w:rPr>
-          <w:rStyle w:val="Emphasis"/>
-          <w:i w:val="0"/>
-          <w:iCs w:val="0"/>
-        </w:rPr>
-        <w:t xml:space="preserve">          </w:t>
-      </w:r>
-      <w:r>
-        <w:rPr>
-          <w:rStyle w:val="Emphasis"/>
-          <w:i w:val="0"/>
-          <w:iCs w:val="0"/>
-        </w:rPr>
-        <w:t xml:space="preserve">                                                        </w:t>
-      </w:r>
-      <w:r>
-        <w:rPr>
-          <w:rStyle w:val="Emphasis"/>
-          <w:i w:val="0"/>
-          <w:iCs w:val="0"/>
-        </w:rPr>
-        <w:t xml:space="preserve">                </w:t>
       </w:r>
     </w:p>
     <w:p>
@@ -6338,7 +6596,6 @@
           <w:numId w:val="11"/>
         </w:numPr>
         <w:ind w:left="180" w:hanging="270"/>
-        <w:jc w:val="both"/>
         <w:rPr>
           <w:rStyle w:val="Emphasis"/>
           <w:i w:val="0"/>
@@ -6371,11 +6628,7 @@
       </w:r>
       <w:r>
         <w:rPr>
-          <w:rStyle w:val="Emphasis"/>
-          <w:b/>
-          <w:bCs/>
-          <w:i w:val="0"/>
-          <w:iCs w:val="0"/>
+          <w:rStyle w:val="BookTitle"/>
         </w:rPr>
         <w:t>web browser</w:t>
       </w:r>
@@ -6426,7 +6679,23 @@
           <w:i w:val="0"/>
           <w:iCs w:val="0"/>
         </w:rPr>
-        <w:t xml:space="preserve">  -</w:t>
+        <w:t xml:space="preserve">  </w:t>
+      </w:r>
+      <w:r>
+        <w:rPr>
+          <w:rStyle w:val="Emphasis"/>
+          <w:i w:val="0"/>
+          <w:iCs w:val="0"/>
+        </w:rPr>
+        <w:t xml:space="preserve"> </w:t>
+      </w:r>
+      <w:r>
+        <w:rPr>
+          <w:rStyle w:val="Emphasis"/>
+          <w:i w:val="0"/>
+          <w:iCs w:val="0"/>
+        </w:rPr>
+        <w:t>-</w:t>
       </w:r>
       <w:r>
         <w:rPr>
@@ -6468,7 +6737,6 @@
           <w:numId w:val="11"/>
         </w:numPr>
         <w:ind w:left="180" w:hanging="270"/>
-        <w:jc w:val="both"/>
         <w:rPr>
           <w:rStyle w:val="Emphasis"/>
           <w:i w:val="0"/>
@@ -6689,6 +6957,14 @@
           <w:iCs w:val="0"/>
         </w:rPr>
         <w:t xml:space="preserve">            </w:t>
+      </w:r>
+      <w:r>
+        <w:rPr>
+          <w:rStyle w:val="Emphasis"/>
+          <w:i w:val="0"/>
+          <w:iCs w:val="0"/>
+        </w:rPr>
+        <w:t xml:space="preserve">  </w:t>
       </w:r>
       <w:r>
         <w:rPr>
@@ -6738,7 +7014,6 @@
           <w:numId w:val="11"/>
         </w:numPr>
         <w:ind w:left="180" w:hanging="270"/>
-        <w:jc w:val="both"/>
         <w:rPr>
           <w:rStyle w:val="Emphasis"/>
           <w:i w:val="0"/>
@@ -6802,6 +7077,22 @@
           <w:iCs w:val="0"/>
         </w:rPr>
         <w:t xml:space="preserve">  </w:t>
+      </w:r>
+      <w:r>
+        <w:rPr>
+          <w:rStyle w:val="Emphasis"/>
+          <w:i w:val="0"/>
+          <w:iCs w:val="0"/>
+        </w:rPr>
+        <w:t xml:space="preserve"> </w:t>
+      </w:r>
+      <w:r>
+        <w:rPr>
+          <w:rStyle w:val="Emphasis"/>
+          <w:i w:val="0"/>
+          <w:iCs w:val="0"/>
+        </w:rPr>
+        <w:t xml:space="preserve"> </w:t>
       </w:r>
       <w:r>
         <w:rPr>
@@ -6851,7 +7142,6 @@
           <w:numId w:val="11"/>
         </w:numPr>
         <w:ind w:left="180" w:hanging="270"/>
-        <w:jc w:val="both"/>
       </w:pPr>
       <w:r>
         <w:rPr>
@@ -6936,6 +7226,14 @@
           <w:iCs w:val="0"/>
         </w:rPr>
         <w:t xml:space="preserve"> </w:t>
+      </w:r>
+      <w:r>
+        <w:rPr>
+          <w:rStyle w:val="Emphasis"/>
+          <w:i w:val="0"/>
+          <w:iCs w:val="0"/>
+        </w:rPr>
+        <w:t xml:space="preserve">  </w:t>
       </w:r>
       <w:r>
         <w:rPr>
@@ -6993,7 +7291,6 @@
     </w:p>
     <w:p>
       <w:pPr>
-        <w:ind w:hanging="180"/>
         <w:jc w:val="both"/>
         <w:rPr>
           <w:b/>
@@ -7003,20 +7300,9 @@
           <w:shd w:val="clear" w:color="auto" w:fill="CCCCCC"/>
         </w:rPr>
       </w:pPr>
-      <w:r>
-        <w:rPr>
-          <w:b/>
-          <w:color w:val="4F81BD" w:themeColor="accent1"/>
-          <w:sz w:val="26"/>
-          <w:szCs w:val="26"/>
-          <w:shd w:val="clear" w:color="auto" w:fill="CCCCCC"/>
-        </w:rPr>
-        <w:t xml:space="preserve"> </w:t>
-      </w:r>
     </w:p>
     <w:p>
       <w:pPr>
-        <w:spacing w:line="276" w:lineRule="auto"/>
         <w:jc w:val="both"/>
         <w:rPr>
           <w:b/>
@@ -7060,107 +7346,7 @@
           <w:color w:val="4F81BD" w:themeColor="accent1"/>
           <w:u w:val="single"/>
         </w:rPr>
-        <w:t xml:space="preserve">                                                                  </w:t>
-      </w:r>
-    </w:p>
-    <w:p>
-      <w:pPr>
-        <w:numPr>
-          <w:ilvl w:val="0"/>
-          <w:numId w:val="2"/>
-        </w:numPr>
-        <w:tabs>
-          <w:tab w:val="clear" w:pos="795"/>
-          <w:tab w:val="num" w:pos="0"/>
-        </w:tabs>
-        <w:spacing w:line="276" w:lineRule="auto"/>
-        <w:ind w:left="180" w:hanging="270"/>
-        <w:jc w:val="both"/>
-        <w:rPr>
-          <w:color w:val="000000"/>
-          <w:sz w:val="22"/>
-          <w:szCs w:val="22"/>
-        </w:rPr>
-      </w:pPr>
-      <w:r>
-        <w:rPr>
-          <w:color w:val="000000"/>
-          <w:sz w:val="22"/>
-          <w:szCs w:val="22"/>
-        </w:rPr>
-        <w:t xml:space="preserve">Qualified for </w:t>
-      </w:r>
-      <w:proofErr w:type="spellStart"/>
-      <w:r>
-        <w:rPr>
-          <w:b/>
-          <w:bCs/>
-          <w:color w:val="000000"/>
-          <w:sz w:val="22"/>
-          <w:szCs w:val="22"/>
-        </w:rPr>
-        <w:t>Facebook</w:t>
-      </w:r>
-      <w:proofErr w:type="spellEnd"/>
-      <w:r>
-        <w:rPr>
-          <w:b/>
-          <w:bCs/>
-          <w:color w:val="000000"/>
-          <w:sz w:val="22"/>
-          <w:szCs w:val="22"/>
-        </w:rPr>
-        <w:t xml:space="preserve"> </w:t>
-      </w:r>
-      <w:proofErr w:type="spellStart"/>
-      <w:r>
-        <w:rPr>
-          <w:b/>
-          <w:bCs/>
-          <w:color w:val="000000"/>
-          <w:sz w:val="22"/>
-          <w:szCs w:val="22"/>
-        </w:rPr>
-        <w:t>HackerCup</w:t>
-      </w:r>
-      <w:proofErr w:type="spellEnd"/>
-      <w:r>
-        <w:rPr>
-          <w:b/>
-          <w:bCs/>
-          <w:color w:val="000000"/>
-          <w:sz w:val="22"/>
-          <w:szCs w:val="22"/>
-        </w:rPr>
-        <w:t xml:space="preserve"> 2017 </w:t>
-      </w:r>
-      <w:r>
-        <w:rPr>
-          <w:color w:val="000000"/>
-          <w:sz w:val="22"/>
-          <w:szCs w:val="22"/>
-        </w:rPr>
-        <w:t>Round 1</w:t>
-      </w:r>
-      <w:r>
-        <w:rPr>
-          <w:b/>
-          <w:bCs/>
-          <w:color w:val="000000"/>
-          <w:sz w:val="22"/>
-          <w:szCs w:val="22"/>
-        </w:rPr>
-        <w:t>.</w:t>
-      </w:r>
-      <w:r>
-        <w:rPr>
-          <w:b/>
-          <w:bCs/>
-          <w:color w:val="000000"/>
-          <w:sz w:val="22"/>
-          <w:szCs w:val="22"/>
-        </w:rPr>
-        <w:tab/>
+        <w:t xml:space="preserve">                                            </w:t>
       </w:r>
     </w:p>
     <w:p>
@@ -7174,7 +7360,6 @@
           <w:tab w:val="num" w:pos="0"/>
         </w:tabs>
         <w:ind w:left="180" w:hanging="270"/>
-        <w:jc w:val="both"/>
         <w:rPr>
           <w:color w:val="000000"/>
           <w:sz w:val="22"/>
@@ -7183,43 +7368,326 @@
       </w:pPr>
       <w:r>
         <w:rPr>
+          <w:b/>
+          <w:noProof/>
           <w:color w:val="000000"/>
           <w:sz w:val="22"/>
           <w:szCs w:val="22"/>
-        </w:rPr>
-        <w:t>Qualified for</w:t>
-      </w:r>
-      <w:r>
-        <w:rPr>
-          <w:b/>
-          <w:bCs/>
+          <w:lang w:eastAsia="zh-TW"/>
+        </w:rPr>
+        <w:pict>
+          <v:rect id="_x0000_s1036" style="position:absolute;left:0;text-align:left;margin-left:277.45pt;margin-top:605.2pt;width:256.05pt;height:161.65pt;flip:x;z-index:251663360;mso-wrap-distance-top:7.2pt;mso-wrap-distance-bottom:7.2pt;mso-position-horizontal-relative:margin;mso-position-vertical-relative:margin;mso-width-relative:margin;v-text-anchor:middle" o:allowincell="f" filled="f" fillcolor="black [3213]" strokecolor="#4f81bd [3204]" strokeweight="1.5pt">
+            <v:shadow color="#f79646 [3209]" opacity=".5" offset="-15pt,0" offset2="-18pt,12pt"/>
+            <v:textbox style="mso-next-textbox:#_x0000_s1036" inset="21.6pt,21.6pt,21.6pt,21.6pt">
+              <w:txbxContent>
+                <w:p>
+                  <w:pPr>
+                    <w:contextualSpacing/>
+                    <w:jc w:val="center"/>
+                    <w:rPr>
+                      <w:b/>
+                      <w:bCs/>
+                      <w:u w:val="single"/>
+                    </w:rPr>
+                  </w:pPr>
+                  <w:r>
+                    <w:rPr>
+                      <w:b/>
+                      <w:bCs/>
+                      <w:u w:val="single"/>
+                    </w:rPr>
+                    <w:t>FIND MORE HERE</w:t>
+                  </w:r>
+                </w:p>
+                <w:p>
+                  <w:pPr>
+                    <w:contextualSpacing/>
+                    <w:jc w:val="center"/>
+                    <w:rPr>
+                      <w:b/>
+                      <w:bCs/>
+                      <w:u w:val="single"/>
+                    </w:rPr>
+                  </w:pPr>
+                </w:p>
+                <w:p>
+                  <w:pPr>
+                    <w:pStyle w:val="ListParagraph"/>
+                    <w:numPr>
+                      <w:ilvl w:val="0"/>
+                      <w:numId w:val="2"/>
+                    </w:numPr>
+                    <w:tabs>
+                      <w:tab w:val="clear" w:pos="795"/>
+                      <w:tab w:val="num" w:pos="0"/>
+                    </w:tabs>
+                    <w:ind w:left="180" w:hanging="270"/>
+                    <w:contextualSpacing/>
+                    <w:jc w:val="both"/>
+                    <w:rPr>
+                      <w:b/>
+                      <w:bCs/>
+                      <w:i/>
+                    </w:rPr>
+                  </w:pPr>
+                  <w:r>
+                    <w:rPr>
+                      <w:b/>
+                      <w:bCs/>
+                    </w:rPr>
+                    <w:t xml:space="preserve">Portfolio : </w:t>
+                  </w:r>
+                  <w:hyperlink r:id="rId14" w:history="1">
+                    <w:r>
+                      <w:rPr>
+                        <w:rStyle w:val="Hyperlink"/>
+                        <w:b/>
+                        <w:bCs/>
+                      </w:rPr>
+                      <w:t>abhinav1602.github.io</w:t>
+                    </w:r>
+                  </w:hyperlink>
+                </w:p>
+                <w:p>
+                  <w:pPr>
+                    <w:pStyle w:val="ListParagraph"/>
+                    <w:numPr>
+                      <w:ilvl w:val="0"/>
+                      <w:numId w:val="2"/>
+                    </w:numPr>
+                    <w:tabs>
+                      <w:tab w:val="clear" w:pos="795"/>
+                      <w:tab w:val="num" w:pos="0"/>
+                    </w:tabs>
+                    <w:ind w:left="180" w:hanging="270"/>
+                    <w:contextualSpacing/>
+                    <w:jc w:val="both"/>
+                    <w:rPr>
+                      <w:b/>
+                      <w:iCs/>
+                    </w:rPr>
+                  </w:pPr>
+                  <w:hyperlink r:id="rId15" w:history="1">
+                    <w:r>
+                      <w:rPr>
+                        <w:rStyle w:val="Hyperlink"/>
+                        <w:b/>
+                        <w:bCs/>
+                        <w:iCs/>
+                      </w:rPr>
+                      <w:t>linkedin</w:t>
+                    </w:r>
+                    <w:r>
+                      <w:rPr>
+                        <w:rStyle w:val="Hyperlink"/>
+                        <w:iCs/>
+                      </w:rPr>
+                      <w:t>.com/in/abhinav1602/</w:t>
+                    </w:r>
+                  </w:hyperlink>
+                </w:p>
+                <w:p>
+                  <w:pPr>
+                    <w:pStyle w:val="ListParagraph"/>
+                    <w:numPr>
+                      <w:ilvl w:val="0"/>
+                      <w:numId w:val="2"/>
+                    </w:numPr>
+                    <w:tabs>
+                      <w:tab w:val="clear" w:pos="795"/>
+                      <w:tab w:val="num" w:pos="0"/>
+                    </w:tabs>
+                    <w:ind w:left="180" w:hanging="270"/>
+                    <w:contextualSpacing/>
+                    <w:jc w:val="both"/>
+                    <w:rPr>
+                      <w:b/>
+                      <w:i/>
+                    </w:rPr>
+                  </w:pPr>
+                  <w:hyperlink r:id="rId16" w:history="1">
+                    <w:r>
+                      <w:rPr>
+                        <w:rStyle w:val="Hyperlink"/>
+                        <w:b/>
+                      </w:rPr>
+                      <w:t>codechef</w:t>
+                    </w:r>
+                    <w:r>
+                      <w:rPr>
+                        <w:rStyle w:val="Hyperlink"/>
+                        <w:bCs/>
+                      </w:rPr>
+                      <w:t>.com/users/abhinav160294</w:t>
+                    </w:r>
+                  </w:hyperlink>
+                </w:p>
+                <w:p>
+                  <w:pPr>
+                    <w:pStyle w:val="ListParagraph"/>
+                    <w:numPr>
+                      <w:ilvl w:val="0"/>
+                      <w:numId w:val="2"/>
+                    </w:numPr>
+                    <w:tabs>
+                      <w:tab w:val="clear" w:pos="795"/>
+                      <w:tab w:val="num" w:pos="0"/>
+                    </w:tabs>
+                    <w:ind w:left="180" w:hanging="270"/>
+                    <w:contextualSpacing/>
+                    <w:jc w:val="both"/>
+                    <w:rPr>
+                      <w:b/>
+                      <w:i/>
+                    </w:rPr>
+                  </w:pPr>
+                  <w:hyperlink r:id="rId17" w:history="1">
+                    <w:r>
+                      <w:rPr>
+                        <w:rStyle w:val="Hyperlink"/>
+                        <w:b/>
+                      </w:rPr>
+                      <w:t>github</w:t>
+                    </w:r>
+                    <w:r>
+                      <w:rPr>
+                        <w:rStyle w:val="Hyperlink"/>
+                        <w:bCs/>
+                      </w:rPr>
+                      <w:t>.com/abhinav1602</w:t>
+                    </w:r>
+                  </w:hyperlink>
+                </w:p>
+                <w:p>
+                  <w:pPr>
+                    <w:pStyle w:val="ListParagraph"/>
+                    <w:numPr>
+                      <w:ilvl w:val="0"/>
+                      <w:numId w:val="2"/>
+                    </w:numPr>
+                    <w:tabs>
+                      <w:tab w:val="clear" w:pos="795"/>
+                      <w:tab w:val="num" w:pos="0"/>
+                    </w:tabs>
+                    <w:ind w:left="180" w:hanging="270"/>
+                    <w:contextualSpacing/>
+                    <w:jc w:val="both"/>
+                    <w:rPr>
+                      <w:b/>
+                      <w:i/>
+                    </w:rPr>
+                  </w:pPr>
+                  <w:hyperlink r:id="rId18" w:history="1">
+                    <w:r>
+                      <w:rPr>
+                        <w:rStyle w:val="Hyperlink"/>
+                        <w:b/>
+                        <w:bCs/>
+                      </w:rPr>
+                      <w:t>hackerearth</w:t>
+                    </w:r>
+                    <w:r>
+                      <w:rPr>
+                        <w:rStyle w:val="Hyperlink"/>
+                      </w:rPr>
+                      <w:t>.com/@abhinav160294</w:t>
+                    </w:r>
+                  </w:hyperlink>
+                </w:p>
+                <w:p>
+                  <w:pPr>
+                    <w:pStyle w:val="ListParagraph"/>
+                    <w:numPr>
+                      <w:ilvl w:val="0"/>
+                      <w:numId w:val="2"/>
+                    </w:numPr>
+                    <w:tabs>
+                      <w:tab w:val="clear" w:pos="795"/>
+                      <w:tab w:val="num" w:pos="0"/>
+                    </w:tabs>
+                    <w:ind w:left="180" w:hanging="270"/>
+                    <w:contextualSpacing/>
+                    <w:jc w:val="both"/>
+                    <w:rPr>
+                      <w:b/>
+                      <w:i/>
+                    </w:rPr>
+                  </w:pPr>
+                  <w:hyperlink r:id="rId19" w:history="1">
+                    <w:r>
+                      <w:rPr>
+                        <w:rStyle w:val="Hyperlink"/>
+                        <w:b/>
+                        <w:bCs/>
+                      </w:rPr>
+                      <w:t>hackerrank</w:t>
+                    </w:r>
+                    <w:r>
+                      <w:rPr>
+                        <w:rStyle w:val="Hyperlink"/>
+                      </w:rPr>
+                      <w:t>.com/abhinav1602</w:t>
+                    </w:r>
+                  </w:hyperlink>
+                </w:p>
+                <w:p>
+                  <w:pPr>
+                    <w:rPr>
+                      <w:szCs w:val="20"/>
+                    </w:rPr>
+                  </w:pPr>
+                </w:p>
+              </w:txbxContent>
+            </v:textbox>
+            <w10:wrap type="square" anchorx="margin" anchory="margin"/>
+          </v:rect>
+        </w:pict>
+      </w:r>
+      <w:r>
+        <w:rPr>
           <w:color w:val="000000"/>
           <w:sz w:val="22"/>
           <w:szCs w:val="22"/>
         </w:rPr>
-        <w:t xml:space="preserve"> Google </w:t>
+        <w:t xml:space="preserve">Qualified for </w:t>
       </w:r>
       <w:proofErr w:type="spellStart"/>
       <w:r>
         <w:rPr>
+          <w:rStyle w:val="Strong"/>
+        </w:rPr>
+        <w:t>Facebook</w:t>
+      </w:r>
+      <w:proofErr w:type="spellEnd"/>
+      <w:r>
+        <w:rPr>
+          <w:rStyle w:val="Strong"/>
+        </w:rPr>
+        <w:t xml:space="preserve"> </w:t>
+      </w:r>
+      <w:proofErr w:type="spellStart"/>
+      <w:r>
+        <w:rPr>
+          <w:rStyle w:val="Strong"/>
+        </w:rPr>
+        <w:t>HackerCup</w:t>
+      </w:r>
+      <w:proofErr w:type="spellEnd"/>
+      <w:r>
+        <w:rPr>
+          <w:rStyle w:val="BookTitle"/>
+        </w:rPr>
+        <w:t xml:space="preserve"> 2017</w:t>
+      </w:r>
+      <w:r>
+        <w:rPr>
           <w:b/>
           <w:bCs/>
           <w:color w:val="000000"/>
           <w:sz w:val="22"/>
           <w:szCs w:val="22"/>
         </w:rPr>
-        <w:t>CodeJam</w:t>
-      </w:r>
-      <w:proofErr w:type="spellEnd"/>
-      <w:r>
-        <w:rPr>
-          <w:b/>
-          <w:bCs/>
-          <w:color w:val="000000"/>
-          <w:sz w:val="22"/>
-          <w:szCs w:val="22"/>
-        </w:rPr>
-        <w:t xml:space="preserve"> 2016 </w:t>
+        <w:t xml:space="preserve"> </w:t>
       </w:r>
       <w:r>
         <w:rPr>
@@ -7251,7 +7719,6 @@
           <w:tab w:val="num" w:pos="0"/>
         </w:tabs>
         <w:ind w:left="180" w:hanging="270"/>
-        <w:jc w:val="both"/>
         <w:rPr>
           <w:color w:val="000000"/>
           <w:sz w:val="22"/>
@@ -7264,15 +7731,37 @@
           <w:sz w:val="22"/>
           <w:szCs w:val="22"/>
         </w:rPr>
-        <w:t>Coding</w:t>
-      </w:r>
-      <w:r>
-        <w:rPr>
+        <w:t>Qualified for</w:t>
+      </w:r>
+      <w:r>
+        <w:rPr>
+          <w:b/>
+          <w:bCs/>
           <w:color w:val="000000"/>
           <w:sz w:val="22"/>
           <w:szCs w:val="22"/>
         </w:rPr>
-        <w:t xml:space="preserve"> Club </w:t>
+        <w:t xml:space="preserve"> </w:t>
+      </w:r>
+      <w:r>
+        <w:rPr>
+          <w:rStyle w:val="Strong"/>
+        </w:rPr>
+        <w:t xml:space="preserve">Google </w:t>
+      </w:r>
+      <w:proofErr w:type="spellStart"/>
+      <w:r>
+        <w:rPr>
+          <w:rStyle w:val="Strong"/>
+        </w:rPr>
+        <w:t>CodeJam</w:t>
+      </w:r>
+      <w:proofErr w:type="spellEnd"/>
+      <w:r>
+        <w:rPr>
+          <w:rStyle w:val="Strong"/>
+        </w:rPr>
+        <w:t xml:space="preserve"> 2016</w:t>
       </w:r>
       <w:r>
         <w:rPr>
@@ -7282,7 +7771,7 @@
           <w:sz w:val="22"/>
           <w:szCs w:val="22"/>
         </w:rPr>
-        <w:t>Head</w:t>
+        <w:t xml:space="preserve"> </w:t>
       </w:r>
       <w:r>
         <w:rPr>
@@ -7290,7 +7779,7 @@
           <w:sz w:val="22"/>
           <w:szCs w:val="22"/>
         </w:rPr>
-        <w:t xml:space="preserve"> of my college -</w:t>
+        <w:t>Round 1</w:t>
       </w:r>
       <w:r>
         <w:rPr>
@@ -7300,51 +7789,7 @@
           <w:sz w:val="22"/>
           <w:szCs w:val="22"/>
         </w:rPr>
-        <w:t xml:space="preserve"> </w:t>
-      </w:r>
-      <w:proofErr w:type="gramStart"/>
-      <w:r>
-        <w:rPr>
-          <w:b/>
-          <w:bCs/>
-          <w:color w:val="000000"/>
-          <w:sz w:val="22"/>
-          <w:szCs w:val="22"/>
-        </w:rPr>
-        <w:t>Loop :</w:t>
-      </w:r>
-      <w:proofErr w:type="gramEnd"/>
-      <w:r>
-        <w:rPr>
-          <w:b/>
-          <w:bCs/>
-          <w:color w:val="000000"/>
-          <w:sz w:val="22"/>
-          <w:szCs w:val="22"/>
-        </w:rPr>
-        <w:t xml:space="preserve"> </w:t>
-      </w:r>
-      <w:proofErr w:type="spellStart"/>
-      <w:r>
-        <w:rPr>
-          <w:b/>
-          <w:bCs/>
-          <w:color w:val="000000"/>
-          <w:sz w:val="22"/>
-          <w:szCs w:val="22"/>
-        </w:rPr>
-        <w:t>Galgotia’s</w:t>
-      </w:r>
-      <w:proofErr w:type="spellEnd"/>
-      <w:r>
-        <w:rPr>
-          <w:b/>
-          <w:bCs/>
-          <w:color w:val="000000"/>
-          <w:sz w:val="22"/>
-          <w:szCs w:val="22"/>
-        </w:rPr>
-        <w:t xml:space="preserve"> Coders Hub.</w:t>
+        <w:t>.</w:t>
       </w:r>
     </w:p>
     <w:p>
@@ -7358,7 +7803,6 @@
           <w:tab w:val="num" w:pos="0"/>
         </w:tabs>
         <w:ind w:left="180" w:hanging="270"/>
-        <w:jc w:val="both"/>
         <w:rPr>
           <w:color w:val="000000"/>
           <w:sz w:val="22"/>
@@ -7367,106 +7811,69 @@
       </w:pPr>
       <w:r>
         <w:rPr>
-          <w:b/>
           <w:color w:val="000000"/>
           <w:sz w:val="22"/>
           <w:szCs w:val="22"/>
         </w:rPr>
-        <w:t>Co-ordinator</w:t>
-      </w:r>
-      <w:r>
-        <w:rPr>
-          <w:b/>
+        <w:t xml:space="preserve">Started </w:t>
+      </w:r>
+      <w:r>
+        <w:rPr>
+          <w:rStyle w:val="Strong"/>
+        </w:rPr>
+        <w:t>Coding Club</w:t>
+      </w:r>
+      <w:r>
+        <w:rPr>
           <w:color w:val="000000"/>
           <w:sz w:val="22"/>
           <w:szCs w:val="22"/>
         </w:rPr>
+        <w:t xml:space="preserve"> for the first time in my </w:t>
+      </w:r>
+      <w:r>
+        <w:rPr>
+          <w:color w:val="000000"/>
+          <w:sz w:val="22"/>
+          <w:szCs w:val="22"/>
+        </w:rPr>
+        <w:t>college</w:t>
+      </w:r>
+      <w:r>
+        <w:rPr>
+          <w:color w:val="000000"/>
+          <w:sz w:val="22"/>
+          <w:szCs w:val="22"/>
+        </w:rPr>
+        <w:t xml:space="preserve"> - </w:t>
+      </w:r>
+      <w:proofErr w:type="gramStart"/>
+      <w:r>
+        <w:rPr>
+          <w:rStyle w:val="Strong"/>
+        </w:rPr>
+        <w:t>Loop :</w:t>
+      </w:r>
+      <w:proofErr w:type="gramEnd"/>
+      <w:r>
+        <w:rPr>
+          <w:rStyle w:val="Strong"/>
+        </w:rPr>
         <w:t xml:space="preserve"> </w:t>
       </w:r>
-      <w:r>
-        <w:rPr>
-          <w:bCs/>
-          <w:color w:val="000000"/>
-          <w:sz w:val="22"/>
-          <w:szCs w:val="22"/>
-        </w:rPr>
-        <w:t xml:space="preserve">of the Gaming Committee </w:t>
-      </w:r>
-      <w:r>
-        <w:rPr>
-          <w:color w:val="000000"/>
-          <w:sz w:val="22"/>
-          <w:szCs w:val="22"/>
-        </w:rPr>
-        <w:t xml:space="preserve">of </w:t>
-      </w:r>
-      <w:r>
-        <w:rPr>
-          <w:color w:val="000000"/>
-          <w:sz w:val="22"/>
-          <w:szCs w:val="22"/>
-        </w:rPr>
-        <w:t>my</w:t>
-      </w:r>
-      <w:r>
-        <w:rPr>
-          <w:color w:val="000000"/>
-          <w:sz w:val="22"/>
-          <w:szCs w:val="22"/>
-        </w:rPr>
-        <w:t xml:space="preserve"> </w:t>
-      </w:r>
-      <w:proofErr w:type="gramStart"/>
-      <w:r>
-        <w:rPr>
-          <w:color w:val="000000"/>
-          <w:sz w:val="22"/>
-          <w:szCs w:val="22"/>
-        </w:rPr>
-        <w:t xml:space="preserve">college </w:t>
-      </w:r>
-      <w:r>
-        <w:rPr>
-          <w:color w:val="000000"/>
-          <w:sz w:val="22"/>
-          <w:szCs w:val="22"/>
-        </w:rPr>
-        <w:t xml:space="preserve"> </w:t>
-      </w:r>
-      <w:r>
-        <w:rPr>
-          <w:color w:val="000000"/>
-          <w:sz w:val="22"/>
-          <w:szCs w:val="22"/>
-        </w:rPr>
-        <w:t>–</w:t>
-      </w:r>
-      <w:proofErr w:type="gramEnd"/>
-      <w:r>
-        <w:rPr>
-          <w:color w:val="000000"/>
-          <w:sz w:val="22"/>
-          <w:szCs w:val="22"/>
-        </w:rPr>
-        <w:t xml:space="preserve"> </w:t>
-      </w:r>
-      <w:r>
-        <w:rPr>
-          <w:bCs/>
-          <w:color w:val="000000"/>
-          <w:sz w:val="22"/>
-          <w:szCs w:val="22"/>
-        </w:rPr>
-        <w:t>F.R.A.G</w:t>
-      </w:r>
-      <w:r>
-        <w:rPr>
-          <w:b/>
-          <w:color w:val="000000"/>
-          <w:sz w:val="22"/>
-          <w:szCs w:val="22"/>
-        </w:rPr>
-        <w:t>.</w:t>
+      <w:proofErr w:type="spellStart"/>
+      <w:r>
+        <w:rPr>
+          <w:rStyle w:val="Strong"/>
+        </w:rPr>
+        <w:t>Galgotia’s</w:t>
+      </w:r>
+      <w:proofErr w:type="spellEnd"/>
+      <w:r>
+        <w:rPr>
+          <w:rStyle w:val="Strong"/>
+        </w:rPr>
+        <w:t xml:space="preserve"> Coders Hub.</w:t>
       </w:r>
     </w:p>
     <w:p>
@@ -7480,7 +7887,6 @@
           <w:tab w:val="num" w:pos="0"/>
         </w:tabs>
         <w:ind w:left="180" w:hanging="270"/>
-        <w:jc w:val="both"/>
         <w:rPr>
           <w:color w:val="000000"/>
           <w:sz w:val="22"/>
@@ -7489,10 +7895,152 @@
       </w:pPr>
       <w:r>
         <w:rPr>
+          <w:b/>
           <w:color w:val="000000"/>
           <w:sz w:val="22"/>
           <w:szCs w:val="22"/>
         </w:rPr>
+        <w:t>Co-ordinator</w:t>
+      </w:r>
+      <w:r>
+        <w:rPr>
+          <w:b/>
+          <w:color w:val="000000"/>
+          <w:sz w:val="22"/>
+          <w:szCs w:val="22"/>
+        </w:rPr>
+        <w:t xml:space="preserve"> </w:t>
+      </w:r>
+      <w:r>
+        <w:rPr>
+          <w:bCs/>
+          <w:color w:val="000000"/>
+          <w:sz w:val="22"/>
+          <w:szCs w:val="22"/>
+        </w:rPr>
+        <w:t>of the</w:t>
+      </w:r>
+      <w:r>
+        <w:rPr>
+          <w:rStyle w:val="BookTitle"/>
+        </w:rPr>
+        <w:t xml:space="preserve"> </w:t>
+      </w:r>
+      <w:r>
+        <w:rPr>
+          <w:rStyle w:val="Strong"/>
+        </w:rPr>
+        <w:t>Gaming</w:t>
+      </w:r>
+      <w:r>
+        <w:rPr>
+          <w:bCs/>
+          <w:color w:val="000000"/>
+          <w:sz w:val="22"/>
+          <w:szCs w:val="22"/>
+        </w:rPr>
+        <w:t xml:space="preserve"> Committee </w:t>
+      </w:r>
+      <w:r>
+        <w:rPr>
+          <w:color w:val="000000"/>
+          <w:sz w:val="22"/>
+          <w:szCs w:val="22"/>
+        </w:rPr>
+        <w:t xml:space="preserve">of </w:t>
+      </w:r>
+      <w:r>
+        <w:rPr>
+          <w:color w:val="000000"/>
+          <w:sz w:val="22"/>
+          <w:szCs w:val="22"/>
+        </w:rPr>
+        <w:t>my</w:t>
+      </w:r>
+      <w:r>
+        <w:rPr>
+          <w:color w:val="000000"/>
+          <w:sz w:val="22"/>
+          <w:szCs w:val="22"/>
+        </w:rPr>
+        <w:t xml:space="preserve"> </w:t>
+      </w:r>
+      <w:proofErr w:type="gramStart"/>
+      <w:r>
+        <w:rPr>
+          <w:color w:val="000000"/>
+          <w:sz w:val="22"/>
+          <w:szCs w:val="22"/>
+        </w:rPr>
+        <w:t xml:space="preserve">college </w:t>
+      </w:r>
+      <w:r>
+        <w:rPr>
+          <w:color w:val="000000"/>
+          <w:sz w:val="22"/>
+          <w:szCs w:val="22"/>
+        </w:rPr>
+        <w:t xml:space="preserve"> </w:t>
+      </w:r>
+      <w:r>
+        <w:rPr>
+          <w:color w:val="000000"/>
+          <w:sz w:val="22"/>
+          <w:szCs w:val="22"/>
+        </w:rPr>
+        <w:t>–</w:t>
+      </w:r>
+      <w:proofErr w:type="gramEnd"/>
+      <w:r>
+        <w:rPr>
+          <w:color w:val="000000"/>
+          <w:sz w:val="22"/>
+          <w:szCs w:val="22"/>
+        </w:rPr>
+        <w:t xml:space="preserve"> </w:t>
+      </w:r>
+      <w:r>
+        <w:rPr>
+          <w:bCs/>
+          <w:color w:val="000000"/>
+          <w:sz w:val="22"/>
+          <w:szCs w:val="22"/>
+        </w:rPr>
+        <w:t>F.R.A.G</w:t>
+      </w:r>
+      <w:r>
+        <w:rPr>
+          <w:b/>
+          <w:color w:val="000000"/>
+          <w:sz w:val="22"/>
+          <w:szCs w:val="22"/>
+        </w:rPr>
+        <w:t>.</w:t>
+      </w:r>
+    </w:p>
+    <w:p>
+      <w:pPr>
+        <w:numPr>
+          <w:ilvl w:val="0"/>
+          <w:numId w:val="2"/>
+        </w:numPr>
+        <w:tabs>
+          <w:tab w:val="clear" w:pos="795"/>
+          <w:tab w:val="num" w:pos="0"/>
+        </w:tabs>
+        <w:ind w:left="180" w:hanging="270"/>
+        <w:rPr>
+          <w:color w:val="000000"/>
+          <w:sz w:val="22"/>
+          <w:szCs w:val="22"/>
+        </w:rPr>
+      </w:pPr>
+      <w:r>
+        <w:rPr>
+          <w:color w:val="000000"/>
+          <w:sz w:val="22"/>
+          <w:szCs w:val="22"/>
+        </w:rPr>
         <w:t xml:space="preserve">Won </w:t>
       </w:r>
       <w:r>
@@ -7522,7 +8070,8 @@
         </w:rPr>
         <w:t xml:space="preserve"> prize in </w:t>
       </w:r>
-      <w:hyperlink r:id="rId11" w:history="1">
+      <w:hyperlink r:id="rId20" w:history="1">
+        <w:proofErr w:type="spellStart"/>
         <w:r>
           <w:rPr>
             <w:rStyle w:val="Hyperlink"/>
@@ -7556,6 +8105,7 @@
           </w:rPr>
           <w:t>f</w:t>
         </w:r>
+        <w:proofErr w:type="spellEnd"/>
         <w:r>
           <w:rPr>
             <w:rStyle w:val="Hyperlink"/>
@@ -7565,7 +8115,29 @@
             <w:szCs w:val="22"/>
             <w:u w:val="none"/>
           </w:rPr>
-          <w:t>‘16</w:t>
+          <w:t>‘</w:t>
+        </w:r>
+        <w:r>
+          <w:rPr>
+            <w:rStyle w:val="Hyperlink"/>
+            <w:bCs/>
+            <w:color w:val="auto"/>
+            <w:sz w:val="22"/>
+            <w:szCs w:val="22"/>
+            <w:u w:val="none"/>
+          </w:rPr>
+          <w:tab/>
+        </w:r>
+        <w:r>
+          <w:rPr>
+            <w:rStyle w:val="Hyperlink"/>
+            <w:bCs/>
+            <w:color w:val="auto"/>
+            <w:sz w:val="22"/>
+            <w:szCs w:val="22"/>
+            <w:u w:val="none"/>
+          </w:rPr>
+          <w:t>16</w:t>
         </w:r>
       </w:hyperlink>
       <w:r>
@@ -7585,7 +8157,7 @@
         </w:rPr>
         <w:t xml:space="preserve">held by </w:t>
       </w:r>
-      <w:hyperlink r:id="rId12" w:history="1">
+      <w:hyperlink r:id="rId21" w:history="1">
         <w:proofErr w:type="spellStart"/>
         <w:r>
           <w:rPr>
@@ -7622,10 +8194,8 @@
         </w:tabs>
         <w:ind w:left="180" w:hanging="270"/>
         <w:contextualSpacing/>
-        <w:jc w:val="both"/>
-        <w:rPr>
-          <w:b/>
-          <w:bCs/>
+        <w:rPr>
+          <w:b/>
           <w:i/>
           <w:sz w:val="22"/>
           <w:szCs w:val="22"/>
@@ -7752,7 +8322,6 @@
         </w:tabs>
         <w:ind w:left="180" w:hanging="270"/>
         <w:contextualSpacing/>
-        <w:jc w:val="both"/>
         <w:rPr>
           <w:b/>
           <w:i/>
@@ -7816,281 +8385,10 @@
         </w:rPr>
         <w:t>AMCAT Exams.</w:t>
       </w:r>
-    </w:p>
-    <w:p>
-      <w:pPr>
-        <w:pStyle w:val="ListParagraph"/>
-        <w:numPr>
-          <w:ilvl w:val="0"/>
-          <w:numId w:val="2"/>
-        </w:numPr>
-        <w:tabs>
-          <w:tab w:val="clear" w:pos="795"/>
-          <w:tab w:val="num" w:pos="0"/>
-        </w:tabs>
-        <w:ind w:left="180" w:hanging="270"/>
-        <w:contextualSpacing/>
-        <w:jc w:val="both"/>
-        <w:rPr>
-          <w:b/>
-          <w:i/>
-          <w:sz w:val="22"/>
-          <w:szCs w:val="22"/>
-        </w:rPr>
-      </w:pPr>
-      <w:proofErr w:type="spellStart"/>
-      <w:r>
-        <w:rPr>
-          <w:b/>
-          <w:sz w:val="22"/>
-          <w:szCs w:val="22"/>
-        </w:rPr>
-        <w:t>CodeChef</w:t>
-      </w:r>
-      <w:proofErr w:type="spellEnd"/>
-      <w:r>
-        <w:rPr>
-          <w:b/>
-          <w:sz w:val="22"/>
-          <w:szCs w:val="22"/>
-        </w:rPr>
-        <w:t xml:space="preserve"> </w:t>
-      </w:r>
-      <w:r>
-        <w:rPr>
-          <w:bCs/>
-          <w:sz w:val="22"/>
-          <w:szCs w:val="22"/>
-        </w:rPr>
-        <w:t xml:space="preserve">: </w:t>
-      </w:r>
-      <w:hyperlink r:id="rId13" w:history="1">
-        <w:r>
-          <w:rPr>
-            <w:rStyle w:val="Hyperlink"/>
-            <w:bCs/>
-            <w:sz w:val="22"/>
-            <w:szCs w:val="22"/>
-          </w:rPr>
-          <w:t>codechef.com/users/abhinav160294</w:t>
-        </w:r>
-      </w:hyperlink>
-    </w:p>
-    <w:p>
-      <w:pPr>
-        <w:pStyle w:val="ListParagraph"/>
-        <w:numPr>
-          <w:ilvl w:val="0"/>
-          <w:numId w:val="2"/>
-        </w:numPr>
-        <w:tabs>
-          <w:tab w:val="clear" w:pos="795"/>
-          <w:tab w:val="num" w:pos="0"/>
-        </w:tabs>
-        <w:ind w:left="180" w:hanging="270"/>
-        <w:contextualSpacing/>
-        <w:jc w:val="both"/>
-        <w:rPr>
-          <w:b/>
-          <w:i/>
-          <w:sz w:val="22"/>
-          <w:szCs w:val="22"/>
-        </w:rPr>
-      </w:pPr>
-      <w:proofErr w:type="spellStart"/>
-      <w:r>
-        <w:rPr>
-          <w:b/>
-          <w:sz w:val="22"/>
-          <w:szCs w:val="22"/>
-        </w:rPr>
-        <w:t>Github</w:t>
-      </w:r>
-      <w:proofErr w:type="spellEnd"/>
-      <w:r>
-        <w:rPr>
-          <w:b/>
-          <w:sz w:val="22"/>
-          <w:szCs w:val="22"/>
-        </w:rPr>
-        <w:t>:</w:t>
-      </w:r>
-      <w:r>
-        <w:rPr>
-          <w:bCs/>
-          <w:sz w:val="22"/>
-          <w:szCs w:val="22"/>
-        </w:rPr>
-        <w:t xml:space="preserve"> </w:t>
-      </w:r>
-      <w:hyperlink r:id="rId14" w:history="1">
-        <w:r>
-          <w:rPr>
-            <w:rStyle w:val="Hyperlink"/>
-            <w:bCs/>
-            <w:sz w:val="22"/>
-            <w:szCs w:val="22"/>
-          </w:rPr>
-          <w:t>github.com/abhinav1602</w:t>
-        </w:r>
-      </w:hyperlink>
-    </w:p>
-    <w:p>
-      <w:pPr>
-        <w:pStyle w:val="ListParagraph"/>
-        <w:numPr>
-          <w:ilvl w:val="0"/>
-          <w:numId w:val="2"/>
-        </w:numPr>
-        <w:tabs>
-          <w:tab w:val="clear" w:pos="795"/>
-          <w:tab w:val="num" w:pos="0"/>
-        </w:tabs>
-        <w:ind w:left="180" w:hanging="270"/>
-        <w:contextualSpacing/>
-        <w:jc w:val="both"/>
-        <w:rPr>
-          <w:b/>
-          <w:i/>
-          <w:sz w:val="22"/>
-          <w:szCs w:val="22"/>
-        </w:rPr>
-      </w:pPr>
-      <w:proofErr w:type="spellStart"/>
-      <w:r>
-        <w:rPr>
-          <w:b/>
-          <w:sz w:val="22"/>
-          <w:szCs w:val="22"/>
-        </w:rPr>
-        <w:t>HackerEarth</w:t>
-      </w:r>
-      <w:proofErr w:type="spellEnd"/>
-      <w:r>
-        <w:rPr>
-          <w:b/>
-          <w:sz w:val="22"/>
-          <w:szCs w:val="22"/>
-        </w:rPr>
-        <w:t>:</w:t>
-      </w:r>
-      <w:r>
-        <w:rPr>
-          <w:sz w:val="22"/>
-          <w:szCs w:val="22"/>
-        </w:rPr>
-        <w:t xml:space="preserve"> </w:t>
-      </w:r>
-      <w:hyperlink r:id="rId15" w:history="1">
-        <w:r>
-          <w:rPr>
-            <w:rStyle w:val="Hyperlink"/>
-            <w:sz w:val="22"/>
-            <w:szCs w:val="22"/>
-          </w:rPr>
-          <w:t>www.hackerearth.com/@abhinav160294</w:t>
-        </w:r>
-      </w:hyperlink>
-    </w:p>
-    <w:p>
-      <w:pPr>
-        <w:pStyle w:val="ListParagraph"/>
-        <w:numPr>
-          <w:ilvl w:val="0"/>
-          <w:numId w:val="2"/>
-        </w:numPr>
-        <w:tabs>
-          <w:tab w:val="clear" w:pos="795"/>
-          <w:tab w:val="num" w:pos="0"/>
-        </w:tabs>
-        <w:ind w:left="180" w:hanging="270"/>
-        <w:contextualSpacing/>
-        <w:jc w:val="both"/>
-        <w:rPr>
-          <w:b/>
-          <w:i/>
-          <w:sz w:val="22"/>
-          <w:szCs w:val="22"/>
-        </w:rPr>
-      </w:pPr>
-      <w:proofErr w:type="spellStart"/>
-      <w:r>
-        <w:rPr>
-          <w:b/>
-          <w:sz w:val="22"/>
-          <w:szCs w:val="22"/>
-        </w:rPr>
-        <w:t>HackerRank</w:t>
-      </w:r>
-      <w:proofErr w:type="spellEnd"/>
-      <w:r>
-        <w:rPr>
-          <w:b/>
-          <w:sz w:val="22"/>
-          <w:szCs w:val="22"/>
-        </w:rPr>
-        <w:t>:</w:t>
-      </w:r>
-      <w:r>
-        <w:rPr>
-          <w:sz w:val="22"/>
-          <w:szCs w:val="22"/>
-        </w:rPr>
-        <w:t xml:space="preserve"> </w:t>
-      </w:r>
-      <w:hyperlink r:id="rId16" w:history="1">
-        <w:r>
-          <w:rPr>
-            <w:rStyle w:val="Hyperlink"/>
-            <w:sz w:val="22"/>
-            <w:szCs w:val="22"/>
-          </w:rPr>
-          <w:t>https://www.hackerrank.com/abhinav1602</w:t>
-        </w:r>
-      </w:hyperlink>
-      <w:r>
-        <w:rPr>
-          <w:sz w:val="22"/>
-          <w:szCs w:val="22"/>
-        </w:rPr>
-        <w:tab/>
-      </w:r>
-      <w:r>
-        <w:rPr>
-          <w:sz w:val="22"/>
-          <w:szCs w:val="22"/>
-        </w:rPr>
-        <w:br/>
-      </w:r>
-      <w:r>
-        <w:rPr>
-          <w:b/>
-          <w:sz w:val="22"/>
-          <w:szCs w:val="22"/>
-        </w:rPr>
-        <w:t>Portfolio:</w:t>
-      </w:r>
-      <w:r>
-        <w:rPr>
-          <w:sz w:val="22"/>
-          <w:szCs w:val="22"/>
-        </w:rPr>
-        <w:t xml:space="preserve"> </w:t>
-      </w:r>
-      <w:hyperlink r:id="rId17" w:history="1">
-        <w:r>
-          <w:rPr>
-            <w:rStyle w:val="Hyperlink"/>
-            <w:sz w:val="22"/>
-            <w:szCs w:val="22"/>
-          </w:rPr>
-          <w:t>abhinav1602.github.io</w:t>
-        </w:r>
-      </w:hyperlink>
     </w:p>
     <w:sectPr>
       <w:pgSz w:w="12240" w:h="16560" w:code="5"/>
-      <w:pgMar w:top="720" w:right="907" w:bottom="446" w:left="1080" w:header="720" w:footer="720" w:gutter="0"/>
+      <w:pgMar w:top="720" w:right="907" w:bottom="540" w:left="1080" w:header="720" w:footer="720" w:gutter="0"/>
       <w:pgBorders w:offsetFrom="page">
         <w:top w:val="double" w:sz="4" w:space="24" w:color="auto"/>
         <w:left w:val="double" w:sz="4" w:space="24" w:color="auto"/>
@@ -8615,6 +8913,119 @@
     </w:lvl>
   </w:abstractNum>
   <w:abstractNum w:abstractNumId="4">
+    <w:nsid w:val="12A32868"/>
+    <w:multiLevelType w:val="hybridMultilevel"/>
+    <w:tmpl w:val="8D965FFA"/>
+    <w:lvl w:ilvl="0" w:tplc="04090001">
+      <w:start w:val="1"/>
+      <w:numFmt w:val="bullet"/>
+      <w:lvlText w:val=""/>
+      <w:lvlJc w:val="left"/>
+      <w:pPr>
+        <w:ind w:left="720" w:hanging="360"/>
+      </w:pPr>
+      <w:rPr>
+        <w:rFonts w:ascii="Symbol" w:hAnsi="Symbol" w:hint="default"/>
+      </w:rPr>
+    </w:lvl>
+    <w:lvl w:ilvl="1" w:tplc="04090003" w:tentative="1">
+      <w:start w:val="1"/>
+      <w:numFmt w:val="bullet"/>
+      <w:lvlText w:val="o"/>
+      <w:lvlJc w:val="left"/>
+      <w:pPr>
+        <w:ind w:left="1440" w:hanging="360"/>
+      </w:pPr>
+      <w:rPr>
+        <w:rFonts w:ascii="Courier New" w:hAnsi="Courier New" w:cs="Courier New" w:hint="default"/>
+      </w:rPr>
+    </w:lvl>
+    <w:lvl w:ilvl="2" w:tplc="04090005" w:tentative="1">
+      <w:start w:val="1"/>
+      <w:numFmt w:val="bullet"/>
+      <w:lvlText w:val=""/>
+      <w:lvlJc w:val="left"/>
+      <w:pPr>
+        <w:ind w:left="2160" w:hanging="360"/>
+      </w:pPr>
+      <w:rPr>
+        <w:rFonts w:ascii="Wingdings" w:hAnsi="Wingdings" w:hint="default"/>
+      </w:rPr>
+    </w:lvl>
+    <w:lvl w:ilvl="3" w:tplc="04090001" w:tentative="1">
+      <w:start w:val="1"/>
+      <w:numFmt w:val="bullet"/>
+      <w:lvlText w:val=""/>
+      <w:lvlJc w:val="left"/>
+      <w:pPr>
+        <w:ind w:left="2880" w:hanging="360"/>
+      </w:pPr>
+      <w:rPr>
+        <w:rFonts w:ascii="Symbol" w:hAnsi="Symbol" w:hint="default"/>
+      </w:rPr>
+    </w:lvl>
+    <w:lvl w:ilvl="4" w:tplc="04090003" w:tentative="1">
+      <w:start w:val="1"/>
+      <w:numFmt w:val="bullet"/>
+      <w:lvlText w:val="o"/>
+      <w:lvlJc w:val="left"/>
+      <w:pPr>
+        <w:ind w:left="3600" w:hanging="360"/>
+      </w:pPr>
+      <w:rPr>
+        <w:rFonts w:ascii="Courier New" w:hAnsi="Courier New" w:cs="Courier New" w:hint="default"/>
+      </w:rPr>
+    </w:lvl>
+    <w:lvl w:ilvl="5" w:tplc="04090005" w:tentative="1">
+      <w:start w:val="1"/>
+      <w:numFmt w:val="bullet"/>
+      <w:lvlText w:val=""/>
+      <w:lvlJc w:val="left"/>
+      <w:pPr>
+        <w:ind w:left="4320" w:hanging="360"/>
+      </w:pPr>
+      <w:rPr>
+        <w:rFonts w:ascii="Wingdings" w:hAnsi="Wingdings" w:hint="default"/>
+      </w:rPr>
+    </w:lvl>
+    <w:lvl w:ilvl="6" w:tplc="04090001" w:tentative="1">
+      <w:start w:val="1"/>
+      <w:numFmt w:val="bullet"/>
+      <w:lvlText w:val=""/>
+      <w:lvlJc w:val="left"/>
+      <w:pPr>
+        <w:ind w:left="5040" w:hanging="360"/>
+      </w:pPr>
+      <w:rPr>
+        <w:rFonts w:ascii="Symbol" w:hAnsi="Symbol" w:hint="default"/>
+      </w:rPr>
+    </w:lvl>
+    <w:lvl w:ilvl="7" w:tplc="04090003" w:tentative="1">
+      <w:start w:val="1"/>
+      <w:numFmt w:val="bullet"/>
+      <w:lvlText w:val="o"/>
+      <w:lvlJc w:val="left"/>
+      <w:pPr>
+        <w:ind w:left="5760" w:hanging="360"/>
+      </w:pPr>
+      <w:rPr>
+        <w:rFonts w:ascii="Courier New" w:hAnsi="Courier New" w:cs="Courier New" w:hint="default"/>
+      </w:rPr>
+    </w:lvl>
+    <w:lvl w:ilvl="8" w:tplc="04090005" w:tentative="1">
+      <w:start w:val="1"/>
+      <w:numFmt w:val="bullet"/>
+      <w:lvlText w:val=""/>
+      <w:lvlJc w:val="left"/>
+      <w:pPr>
+        <w:ind w:left="6480" w:hanging="360"/>
+      </w:pPr>
+      <w:rPr>
+        <w:rFonts w:ascii="Wingdings" w:hAnsi="Wingdings" w:hint="default"/>
+      </w:rPr>
+    </w:lvl>
+  </w:abstractNum>
+  <w:abstractNum w:abstractNumId="5">
     <w:nsid w:val="12BF4D68"/>
     <w:multiLevelType w:val="hybridMultilevel"/>
     <w:tmpl w:val="CA98B008"/>
@@ -8727,7 +9138,7 @@
       </w:rPr>
     </w:lvl>
   </w:abstractNum>
-  <w:abstractNum w:abstractNumId="5">
+  <w:abstractNum w:abstractNumId="6">
     <w:nsid w:val="17085615"/>
     <w:multiLevelType w:val="multilevel"/>
     <w:tmpl w:val="04090021"/>
@@ -8840,7 +9251,7 @@
       </w:rPr>
     </w:lvl>
   </w:abstractNum>
-  <w:abstractNum w:abstractNumId="6">
+  <w:abstractNum w:abstractNumId="7">
     <w:nsid w:val="191B59C7"/>
     <w:multiLevelType w:val="hybridMultilevel"/>
     <w:tmpl w:val="051C3F16"/>
@@ -8982,7 +9393,7 @@
       </w:rPr>
     </w:lvl>
   </w:abstractNum>
-  <w:abstractNum w:abstractNumId="7">
+  <w:abstractNum w:abstractNumId="8">
     <w:nsid w:val="1B4E46F5"/>
     <w:multiLevelType w:val="hybridMultilevel"/>
     <w:tmpl w:val="AFDC1BB6"/>
@@ -9094,7 +9505,7 @@
       </w:rPr>
     </w:lvl>
   </w:abstractNum>
-  <w:abstractNum w:abstractNumId="8">
+  <w:abstractNum w:abstractNumId="9">
     <w:nsid w:val="228864E4"/>
     <w:multiLevelType w:val="multilevel"/>
     <w:tmpl w:val="A42231A4"/>
@@ -9207,7 +9618,7 @@
       </w:rPr>
     </w:lvl>
   </w:abstractNum>
-  <w:abstractNum w:abstractNumId="9">
+  <w:abstractNum w:abstractNumId="10">
     <w:nsid w:val="24BE58FD"/>
     <w:multiLevelType w:val="multilevel"/>
     <w:tmpl w:val="04090021"/>
@@ -9320,7 +9731,7 @@
       </w:rPr>
     </w:lvl>
   </w:abstractNum>
-  <w:abstractNum w:abstractNumId="10">
+  <w:abstractNum w:abstractNumId="11">
     <w:nsid w:val="26D034AA"/>
     <w:multiLevelType w:val="hybridMultilevel"/>
     <w:tmpl w:val="4B80F418"/>
@@ -9433,7 +9844,120 @@
       </w:rPr>
     </w:lvl>
   </w:abstractNum>
-  <w:abstractNum w:abstractNumId="11">
+  <w:abstractNum w:abstractNumId="12">
+    <w:nsid w:val="2C8515F8"/>
+    <w:multiLevelType w:val="hybridMultilevel"/>
+    <w:tmpl w:val="1D90A78E"/>
+    <w:lvl w:ilvl="0" w:tplc="696A60D4">
+      <w:start w:val="4"/>
+      <w:numFmt w:val="bullet"/>
+      <w:lvlText w:val="-"/>
+      <w:lvlJc w:val="left"/>
+      <w:pPr>
+        <w:ind w:left="540" w:hanging="360"/>
+      </w:pPr>
+      <w:rPr>
+        <w:rFonts w:ascii="Times New Roman" w:eastAsia="Times New Roman" w:hAnsi="Times New Roman" w:cs="Times New Roman" w:hint="default"/>
+      </w:rPr>
+    </w:lvl>
+    <w:lvl w:ilvl="1" w:tplc="04090003" w:tentative="1">
+      <w:start w:val="1"/>
+      <w:numFmt w:val="bullet"/>
+      <w:lvlText w:val="o"/>
+      <w:lvlJc w:val="left"/>
+      <w:pPr>
+        <w:ind w:left="1260" w:hanging="360"/>
+      </w:pPr>
+      <w:rPr>
+        <w:rFonts w:ascii="Courier New" w:hAnsi="Courier New" w:cs="Courier New" w:hint="default"/>
+      </w:rPr>
+    </w:lvl>
+    <w:lvl w:ilvl="2" w:tplc="04090005" w:tentative="1">
+      <w:start w:val="1"/>
+      <w:numFmt w:val="bullet"/>
+      <w:lvlText w:val=""/>
+      <w:lvlJc w:val="left"/>
+      <w:pPr>
+        <w:ind w:left="1980" w:hanging="360"/>
+      </w:pPr>
+      <w:rPr>
+        <w:rFonts w:ascii="Wingdings" w:hAnsi="Wingdings" w:hint="default"/>
+      </w:rPr>
+    </w:lvl>
+    <w:lvl w:ilvl="3" w:tplc="04090001" w:tentative="1">
+      <w:start w:val="1"/>
+      <w:numFmt w:val="bullet"/>
+      <w:lvlText w:val=""/>
+      <w:lvlJc w:val="left"/>
+      <w:pPr>
+        <w:ind w:left="2700" w:hanging="360"/>
+      </w:pPr>
+      <w:rPr>
+        <w:rFonts w:ascii="Symbol" w:hAnsi="Symbol" w:hint="default"/>
+      </w:rPr>
+    </w:lvl>
+    <w:lvl w:ilvl="4" w:tplc="04090003" w:tentative="1">
+      <w:start w:val="1"/>
+      <w:numFmt w:val="bullet"/>
+      <w:lvlText w:val="o"/>
+      <w:lvlJc w:val="left"/>
+      <w:pPr>
+        <w:ind w:left="3420" w:hanging="360"/>
+      </w:pPr>
+      <w:rPr>
+        <w:rFonts w:ascii="Courier New" w:hAnsi="Courier New" w:cs="Courier New" w:hint="default"/>
+      </w:rPr>
+    </w:lvl>
+    <w:lvl w:ilvl="5" w:tplc="04090005" w:tentative="1">
+      <w:start w:val="1"/>
+      <w:numFmt w:val="bullet"/>
+      <w:lvlText w:val=""/>
+      <w:lvlJc w:val="left"/>
+      <w:pPr>
+        <w:ind w:left="4140" w:hanging="360"/>
+      </w:pPr>
+      <w:rPr>
+        <w:rFonts w:ascii="Wingdings" w:hAnsi="Wingdings" w:hint="default"/>
+      </w:rPr>
+    </w:lvl>
+    <w:lvl w:ilvl="6" w:tplc="04090001" w:tentative="1">
+      <w:start w:val="1"/>
+      <w:numFmt w:val="bullet"/>
+      <w:lvlText w:val=""/>
+      <w:lvlJc w:val="left"/>
+      <w:pPr>
+        <w:ind w:left="4860" w:hanging="360"/>
+      </w:pPr>
+      <w:rPr>
+        <w:rFonts w:ascii="Symbol" w:hAnsi="Symbol" w:hint="default"/>
+      </w:rPr>
+    </w:lvl>
+    <w:lvl w:ilvl="7" w:tplc="04090003" w:tentative="1">
+      <w:start w:val="1"/>
+      <w:numFmt w:val="bullet"/>
+      <w:lvlText w:val="o"/>
+      <w:lvlJc w:val="left"/>
+      <w:pPr>
+        <w:ind w:left="5580" w:hanging="360"/>
+      </w:pPr>
+      <w:rPr>
+        <w:rFonts w:ascii="Courier New" w:hAnsi="Courier New" w:cs="Courier New" w:hint="default"/>
+      </w:rPr>
+    </w:lvl>
+    <w:lvl w:ilvl="8" w:tplc="04090005" w:tentative="1">
+      <w:start w:val="1"/>
+      <w:numFmt w:val="bullet"/>
+      <w:lvlText w:val=""/>
+      <w:lvlJc w:val="left"/>
+      <w:pPr>
+        <w:ind w:left="6300" w:hanging="360"/>
+      </w:pPr>
+      <w:rPr>
+        <w:rFonts w:ascii="Wingdings" w:hAnsi="Wingdings" w:hint="default"/>
+      </w:rPr>
+    </w:lvl>
+  </w:abstractNum>
+  <w:abstractNum w:abstractNumId="13">
     <w:nsid w:val="30A859EA"/>
     <w:multiLevelType w:val="hybridMultilevel"/>
     <w:tmpl w:val="41049AC4"/>
@@ -9546,7 +10070,7 @@
       </w:rPr>
     </w:lvl>
   </w:abstractNum>
-  <w:abstractNum w:abstractNumId="12">
+  <w:abstractNum w:abstractNumId="14">
     <w:nsid w:val="325E0B24"/>
     <w:multiLevelType w:val="hybridMultilevel"/>
     <w:tmpl w:val="3D4E305A"/>
@@ -9686,7 +10210,7 @@
       </w:rPr>
     </w:lvl>
   </w:abstractNum>
-  <w:abstractNum w:abstractNumId="13">
+  <w:abstractNum w:abstractNumId="15">
     <w:nsid w:val="3768423D"/>
     <w:multiLevelType w:val="hybridMultilevel"/>
     <w:tmpl w:val="E028216A"/>
@@ -9828,7 +10352,7 @@
       </w:rPr>
     </w:lvl>
   </w:abstractNum>
-  <w:abstractNum w:abstractNumId="14">
+  <w:abstractNum w:abstractNumId="16">
     <w:nsid w:val="37E33524"/>
     <w:multiLevelType w:val="hybridMultilevel"/>
     <w:tmpl w:val="B9B60616"/>
@@ -9970,7 +10494,7 @@
       </w:rPr>
     </w:lvl>
   </w:abstractNum>
-  <w:abstractNum w:abstractNumId="15">
+  <w:abstractNum w:abstractNumId="17">
     <w:nsid w:val="3A411B3F"/>
     <w:multiLevelType w:val="hybridMultilevel"/>
     <w:tmpl w:val="3B6E4CDE"/>
@@ -10085,7 +10609,7 @@
       </w:rPr>
     </w:lvl>
   </w:abstractNum>
-  <w:abstractNum w:abstractNumId="16">
+  <w:abstractNum w:abstractNumId="18">
     <w:nsid w:val="3D3C76B7"/>
     <w:multiLevelType w:val="hybridMultilevel"/>
     <w:tmpl w:val="C674F458"/>
@@ -10227,7 +10751,7 @@
       </w:rPr>
     </w:lvl>
   </w:abstractNum>
-  <w:abstractNum w:abstractNumId="17">
+  <w:abstractNum w:abstractNumId="19">
     <w:nsid w:val="3DB753BD"/>
     <w:multiLevelType w:val="hybridMultilevel"/>
     <w:tmpl w:val="879E25F8"/>
@@ -10369,7 +10893,7 @@
       </w:rPr>
     </w:lvl>
   </w:abstractNum>
-  <w:abstractNum w:abstractNumId="18">
+  <w:abstractNum w:abstractNumId="20">
     <w:nsid w:val="42184DE0"/>
     <w:multiLevelType w:val="hybridMultilevel"/>
     <w:tmpl w:val="BE58ED46"/>
@@ -10511,7 +11035,7 @@
       </w:rPr>
     </w:lvl>
   </w:abstractNum>
-  <w:abstractNum w:abstractNumId="19">
+  <w:abstractNum w:abstractNumId="21">
     <w:nsid w:val="42197E23"/>
     <w:multiLevelType w:val="hybridMultilevel"/>
     <w:tmpl w:val="C32AD6DC"/>
@@ -10653,7 +11177,7 @@
       </w:rPr>
     </w:lvl>
   </w:abstractNum>
-  <w:abstractNum w:abstractNumId="20">
+  <w:abstractNum w:abstractNumId="22">
     <w:nsid w:val="42E510FD"/>
     <w:multiLevelType w:val="hybridMultilevel"/>
     <w:tmpl w:val="C8085A8C"/>
@@ -10766,7 +11290,7 @@
       </w:pPr>
     </w:lvl>
   </w:abstractNum>
-  <w:abstractNum w:abstractNumId="21">
+  <w:abstractNum w:abstractNumId="23">
     <w:nsid w:val="44466C27"/>
     <w:multiLevelType w:val="hybridMultilevel"/>
     <w:tmpl w:val="B60EC0B8"/>
@@ -10879,7 +11403,7 @@
       </w:rPr>
     </w:lvl>
   </w:abstractNum>
-  <w:abstractNum w:abstractNumId="22">
+  <w:abstractNum w:abstractNumId="24">
     <w:nsid w:val="5096483D"/>
     <w:multiLevelType w:val="hybridMultilevel"/>
     <w:tmpl w:val="3A821144"/>
@@ -10992,7 +11516,7 @@
       </w:rPr>
     </w:lvl>
   </w:abstractNum>
-  <w:abstractNum w:abstractNumId="23">
+  <w:abstractNum w:abstractNumId="25">
     <w:nsid w:val="58975C79"/>
     <w:multiLevelType w:val="hybridMultilevel"/>
     <w:tmpl w:val="A6D49EEC"/>
@@ -11134,7 +11658,93 @@
       </w:rPr>
     </w:lvl>
   </w:abstractNum>
-  <w:abstractNum w:abstractNumId="24">
+  <w:abstractNum w:abstractNumId="26">
+    <w:nsid w:val="59D33CAC"/>
+    <w:multiLevelType w:val="hybridMultilevel"/>
+    <w:tmpl w:val="9B70C2EC"/>
+    <w:lvl w:ilvl="0" w:tplc="0409000F">
+      <w:start w:val="1"/>
+      <w:numFmt w:val="decimal"/>
+      <w:lvlText w:val="%1."/>
+      <w:lvlJc w:val="left"/>
+      <w:pPr>
+        <w:ind w:left="720" w:hanging="360"/>
+      </w:pPr>
+    </w:lvl>
+    <w:lvl w:ilvl="1" w:tplc="04090019" w:tentative="1">
+      <w:start w:val="1"/>
+      <w:numFmt w:val="lowerLetter"/>
+      <w:lvlText w:val="%2."/>
+      <w:lvlJc w:val="left"/>
+      <w:pPr>
+        <w:ind w:left="1440" w:hanging="360"/>
+      </w:pPr>
+    </w:lvl>
+    <w:lvl w:ilvl="2" w:tplc="0409001B" w:tentative="1">
+      <w:start w:val="1"/>
+      <w:numFmt w:val="lowerRoman"/>
+      <w:lvlText w:val="%3."/>
+      <w:lvlJc w:val="right"/>
+      <w:pPr>
+        <w:ind w:left="2160" w:hanging="180"/>
+      </w:pPr>
+    </w:lvl>
+    <w:lvl w:ilvl="3" w:tplc="0409000F" w:tentative="1">
+      <w:start w:val="1"/>
+      <w:numFmt w:val="decimal"/>
+      <w:lvlText w:val="%4."/>
+      <w:lvlJc w:val="left"/>
+      <w:pPr>
+        <w:ind w:left="2880" w:hanging="360"/>
+      </w:pPr>
+    </w:lvl>
+    <w:lvl w:ilvl="4" w:tplc="04090019" w:tentative="1">
+      <w:start w:val="1"/>
+      <w:numFmt w:val="lowerLetter"/>
+      <w:lvlText w:val="%5."/>
+      <w:lvlJc w:val="left"/>
+      <w:pPr>
+        <w:ind w:left="3600" w:hanging="360"/>
+      </w:pPr>
+    </w:lvl>
+    <w:lvl w:ilvl="5" w:tplc="0409001B" w:tentative="1">
+      <w:start w:val="1"/>
+      <w:numFmt w:val="lowerRoman"/>
+      <w:lvlText w:val="%6."/>
+      <w:lvlJc w:val="right"/>
+      <w:pPr>
+        <w:ind w:left="4320" w:hanging="180"/>
+      </w:pPr>
+    </w:lvl>
+    <w:lvl w:ilvl="6" w:tplc="0409000F" w:tentative="1">
+      <w:start w:val="1"/>
+      <w:numFmt w:val="decimal"/>
+      <w:lvlText w:val="%7."/>
+      <w:lvlJc w:val="left"/>
+      <w:pPr>
+        <w:ind w:left="5040" w:hanging="360"/>
+      </w:pPr>
+    </w:lvl>
+    <w:lvl w:ilvl="7" w:tplc="04090019" w:tentative="1">
+      <w:start w:val="1"/>
+      <w:numFmt w:val="lowerLetter"/>
+      <w:lvlText w:val="%8."/>
+      <w:lvlJc w:val="left"/>
+      <w:pPr>
+        <w:ind w:left="5760" w:hanging="360"/>
+      </w:pPr>
+    </w:lvl>
+    <w:lvl w:ilvl="8" w:tplc="0409001B" w:tentative="1">
+      <w:start w:val="1"/>
+      <w:numFmt w:val="lowerRoman"/>
+      <w:lvlText w:val="%9."/>
+      <w:lvlJc w:val="right"/>
+      <w:pPr>
+        <w:ind w:left="6480" w:hanging="180"/>
+      </w:pPr>
+    </w:lvl>
+  </w:abstractNum>
+  <w:abstractNum w:abstractNumId="27">
     <w:nsid w:val="5DD929A4"/>
     <w:multiLevelType w:val="hybridMultilevel"/>
     <w:tmpl w:val="66065298"/>
@@ -11247,7 +11857,7 @@
       </w:rPr>
     </w:lvl>
   </w:abstractNum>
-  <w:abstractNum w:abstractNumId="25">
+  <w:abstractNum w:abstractNumId="28">
     <w:nsid w:val="63A443AA"/>
     <w:multiLevelType w:val="hybridMultilevel"/>
     <w:tmpl w:val="EBCEE4E4"/>
@@ -11359,7 +11969,7 @@
       </w:rPr>
     </w:lvl>
   </w:abstractNum>
-  <w:abstractNum w:abstractNumId="26">
+  <w:abstractNum w:abstractNumId="29">
     <w:nsid w:val="65E42432"/>
     <w:multiLevelType w:val="hybridMultilevel"/>
     <w:tmpl w:val="7D8248CC"/>
@@ -11472,7 +12082,7 @@
       </w:rPr>
     </w:lvl>
   </w:abstractNum>
-  <w:abstractNum w:abstractNumId="27">
+  <w:abstractNum w:abstractNumId="30">
     <w:nsid w:val="785C315C"/>
     <w:multiLevelType w:val="hybridMultilevel"/>
     <w:tmpl w:val="BC1AD682"/>
@@ -11585,7 +12195,7 @@
       </w:rPr>
     </w:lvl>
   </w:abstractNum>
-  <w:abstractNum w:abstractNumId="28">
+  <w:abstractNum w:abstractNumId="31">
     <w:nsid w:val="7BD14D64"/>
     <w:multiLevelType w:val="hybridMultilevel"/>
     <w:tmpl w:val="6DE09CE4"/>
@@ -11702,88 +12312,97 @@
     <w:abstractNumId w:val="1"/>
   </w:num>
   <w:num w:numId="2">
+    <w:abstractNumId w:val="18"/>
+  </w:num>
+  <w:num w:numId="3">
+    <w:abstractNumId w:val="14"/>
+  </w:num>
+  <w:num w:numId="4">
+    <w:abstractNumId w:val="7"/>
+  </w:num>
+  <w:num w:numId="5">
+    <w:abstractNumId w:val="25"/>
+  </w:num>
+  <w:num w:numId="6">
+    <w:abstractNumId w:val="19"/>
+  </w:num>
+  <w:num w:numId="7">
+    <w:abstractNumId w:val="20"/>
+  </w:num>
+  <w:num w:numId="8">
+    <w:abstractNumId w:val="15"/>
+  </w:num>
+  <w:num w:numId="9">
     <w:abstractNumId w:val="16"/>
   </w:num>
-  <w:num w:numId="3">
-    <w:abstractNumId w:val="12"/>
+  <w:num w:numId="10">
+    <w:abstractNumId w:val="29"/>
   </w:num>
-  <w:num w:numId="4">
-    <w:abstractNumId w:val="6"/>
+  <w:num w:numId="11">
+    <w:abstractNumId w:val="17"/>
   </w:num>
-  <w:num w:numId="5">
+  <w:num w:numId="12">
+    <w:abstractNumId w:val="21"/>
+  </w:num>
+  <w:num w:numId="13">
+    <w:abstractNumId w:val="13"/>
+  </w:num>
+  <w:num w:numId="14">
+    <w:abstractNumId w:val="11"/>
+  </w:num>
+  <w:num w:numId="15">
+    <w:abstractNumId w:val="28"/>
+  </w:num>
+  <w:num w:numId="16">
+    <w:abstractNumId w:val="8"/>
+  </w:num>
+  <w:num w:numId="17">
+    <w:abstractNumId w:val="31"/>
+  </w:num>
+  <w:num w:numId="18">
     <w:abstractNumId w:val="23"/>
   </w:num>
-  <w:num w:numId="6">
-    <w:abstractNumId w:val="17"/>
-  </w:num>
-  <w:num w:numId="7">
-    <w:abstractNumId w:val="18"/>
-  </w:num>
-  <w:num w:numId="8">
-    <w:abstractNumId w:val="13"/>
-  </w:num>
-  <w:num w:numId="9">
-    <w:abstractNumId w:val="14"/>
-  </w:num>
-  <w:num w:numId="10">
-    <w:abstractNumId w:val="26"/>
-  </w:num>
-  <w:num w:numId="11">
-    <w:abstractNumId w:val="15"/>
-  </w:num>
-  <w:num w:numId="12">
-    <w:abstractNumId w:val="19"/>
-  </w:num>
-  <w:num w:numId="13">
-    <w:abstractNumId w:val="11"/>
-  </w:num>
-  <w:num w:numId="14">
-    <w:abstractNumId w:val="10"/>
-  </w:num>
-  <w:num w:numId="15">
-    <w:abstractNumId w:val="25"/>
-  </w:num>
-  <w:num w:numId="16">
-    <w:abstractNumId w:val="7"/>
-  </w:num>
-  <w:num w:numId="17">
-    <w:abstractNumId w:val="28"/>
-  </w:num>
-  <w:num w:numId="18">
-    <w:abstractNumId w:val="21"/>
-  </w:num>
   <w:num w:numId="19">
-    <w:abstractNumId w:val="20"/>
+    <w:abstractNumId w:val="22"/>
   </w:num>
   <w:num w:numId="20">
     <w:abstractNumId w:val="3"/>
   </w:num>
   <w:num w:numId="21">
-    <w:abstractNumId w:val="22"/>
+    <w:abstractNumId w:val="24"/>
   </w:num>
   <w:num w:numId="22">
-    <w:abstractNumId w:val="4"/>
+    <w:abstractNumId w:val="5"/>
   </w:num>
   <w:num w:numId="23">
     <w:abstractNumId w:val="2"/>
   </w:num>
   <w:num w:numId="24">
-    <w:abstractNumId w:val="24"/>
+    <w:abstractNumId w:val="27"/>
   </w:num>
   <w:num w:numId="25">
+    <w:abstractNumId w:val="10"/>
+  </w:num>
+  <w:num w:numId="26">
+    <w:abstractNumId w:val="6"/>
+  </w:num>
+  <w:num w:numId="27">
     <w:abstractNumId w:val="9"/>
   </w:num>
-  <w:num w:numId="26">
-    <w:abstractNumId w:val="5"/>
-  </w:num>
-  <w:num w:numId="27">
-    <w:abstractNumId w:val="8"/>
-  </w:num>
   <w:num w:numId="28">
-    <w:abstractNumId w:val="27"/>
+    <w:abstractNumId w:val="30"/>
   </w:num>
   <w:num w:numId="29">
     <w:abstractNumId w:val="0"/>
+  </w:num>
+  <w:num w:numId="30">
+    <w:abstractNumId w:val="26"/>
+  </w:num>
+  <w:num w:numId="31">
+    <w:abstractNumId w:val="4"/>
+  </w:num>
+  <w:num w:numId="32">
+    <w:abstractNumId w:val="12"/>
   </w:num>
   <w:numIdMacAtCleanup w:val="12"/>
 </w:numbering>
@@ -12000,7 +12619,6 @@
   <w:style w:type="character" w:default="1" w:styleId="DefaultParagraphFont">
     <w:name w:val="Default Paragraph Font"/>
     <w:uiPriority w:val="1"/>
-    <w:semiHidden/>
     <w:unhideWhenUsed/>
   </w:style>
   <w:style w:type="table" w:default="1" w:styleId="TableNormal">
@@ -12303,6 +12921,34 @@
         </w:tcBorders>
       </w:tcPr>
     </w:tblStylePr>
+  </w:style>
+  <w:style w:type="character" w:styleId="BookTitle">
+    <w:name w:val="Book Title"/>
+    <w:basedOn w:val="DefaultParagraphFont"/>
+    <w:uiPriority w:val="33"/>
+    <w:qFormat/>
+    <w:rsid w:val="003C09A8"/>
+    <w:rPr>
+      <w:b/>
+      <w:bCs/>
+      <w:smallCaps/>
+      <w:spacing w:val="5"/>
+    </w:rPr>
+  </w:style>
+  <w:style w:type="character" w:styleId="LineNumber">
+    <w:name w:val="line number"/>
+    <w:basedOn w:val="DefaultParagraphFont"/>
+    <w:rsid w:val="005A26EB"/>
+  </w:style>
+  <w:style w:type="character" w:styleId="Strong">
+    <w:name w:val="Strong"/>
+    <w:basedOn w:val="DefaultParagraphFont"/>
+    <w:qFormat/>
+    <w:rsid w:val="004F5C4C"/>
+    <w:rPr>
+      <w:b/>
+      <w:bCs/>
+    </w:rPr>
   </w:style>
 </w:styles>
 </file>
@@ -12595,7 +13241,7 @@
 </file>
 
 <file path=customXml/itemProps1.xml><?xml version="1.0" encoding="utf-8"?>
-<ds:datastoreItem xmlns:ds="http://schemas.openxmlformats.org/officeDocument/2006/customXml" ds:itemID="{57B73C71-5E18-4092-BFE6-9C341179DFB8}">
+<ds:datastoreItem xmlns:ds="http://schemas.openxmlformats.org/officeDocument/2006/customXml" ds:itemID="{60188E2D-3751-4495-962D-D5CDE5A05FC4}">
   <ds:schemaRefs>
     <ds:schemaRef ds:uri="http://schemas.openxmlformats.org/officeDocument/2006/bibliography"/>
   </ds:schemaRefs>

--- a/Abhinav_Tiwari2.docx
+++ b/Abhinav_Tiwari2.docx
@@ -672,31 +672,7 @@
             <w:u w:val="none"/>
             <w:lang w:val="en-GB"/>
           </w:rPr>
-          <w:t>abhinav1602.g</w:t>
-        </w:r>
-        <w:r>
-          <w:rPr>
-            <w:rStyle w:val="Hyperlink"/>
-            <w:rFonts w:ascii="Times New Roman" w:hAnsi="Times New Roman"/>
-            <w:b/>
-            <w:sz w:val="24"/>
-            <w:szCs w:val="24"/>
-            <w:u w:val="none"/>
-            <w:lang w:val="en-GB"/>
-          </w:rPr>
-          <w:t>i</w:t>
-        </w:r>
-        <w:r>
-          <w:rPr>
-            <w:rStyle w:val="Hyperlink"/>
-            <w:rFonts w:ascii="Times New Roman" w:hAnsi="Times New Roman"/>
-            <w:b/>
-            <w:sz w:val="24"/>
-            <w:szCs w:val="24"/>
-            <w:u w:val="none"/>
-            <w:lang w:val="en-GB"/>
-          </w:rPr>
-          <w:t>thub.io</w:t>
+          <w:t>abhinav1602.github.io</w:t>
         </w:r>
       </w:hyperlink>
       <w:r>
@@ -4705,33 +4681,31 @@
           <w:sz w:val="22"/>
           <w:szCs w:val="22"/>
         </w:rPr>
-        <w:t xml:space="preserve"> </w:t>
-      </w:r>
-      <w:proofErr w:type="spellStart"/>
-      <w:r>
-        <w:rPr>
-          <w:rStyle w:val="Emphasis"/>
-          <w:b/>
-          <w:bCs/>
-          <w:i w:val="0"/>
-          <w:iCs w:val="0"/>
-          <w:sz w:val="22"/>
-          <w:szCs w:val="22"/>
-        </w:rPr>
-        <w:t>Hawlett</w:t>
-      </w:r>
-      <w:proofErr w:type="spellEnd"/>
-      <w:r>
-        <w:rPr>
-          <w:rStyle w:val="Emphasis"/>
-          <w:b/>
-          <w:bCs/>
-          <w:i w:val="0"/>
-          <w:iCs w:val="0"/>
-          <w:sz w:val="22"/>
-          <w:szCs w:val="22"/>
-        </w:rPr>
-        <w:t xml:space="preserve"> Packard ( HP )                                                                          </w:t>
+        <w:t xml:space="preserve"> H</w:t>
+      </w:r>
+      <w:r>
+        <w:rPr>
+          <w:rStyle w:val="Emphasis"/>
+          <w:b/>
+          <w:bCs/>
+          <w:i w:val="0"/>
+          <w:iCs w:val="0"/>
+          <w:sz w:val="22"/>
+          <w:szCs w:val="22"/>
+        </w:rPr>
+        <w:t>e</w:t>
+      </w:r>
+      <w:r>
+        <w:rPr>
+          <w:rStyle w:val="Emphasis"/>
+          <w:b/>
+          <w:bCs/>
+          <w:i w:val="0"/>
+          <w:iCs w:val="0"/>
+          <w:sz w:val="22"/>
+          <w:szCs w:val="22"/>
+        </w:rPr>
+        <w:t xml:space="preserve">wlett Packard ( HP )                                                                          </w:t>
       </w:r>
       <w:r>
         <w:rPr>
@@ -4883,25 +4857,23 @@
           <w:sz w:val="22"/>
           <w:szCs w:val="22"/>
         </w:rPr>
-        <w:t>HP (</w:t>
-      </w:r>
-      <w:proofErr w:type="spellStart"/>
-      <w:r>
-        <w:rPr>
-          <w:b/>
-          <w:sz w:val="22"/>
-          <w:szCs w:val="22"/>
-        </w:rPr>
-        <w:t>Hawlett</w:t>
-      </w:r>
-      <w:proofErr w:type="spellEnd"/>
-      <w:r>
-        <w:rPr>
-          <w:b/>
-          <w:sz w:val="22"/>
-          <w:szCs w:val="22"/>
-        </w:rPr>
-        <w:t xml:space="preserve"> Packard) </w:t>
+        <w:t>HP (H</w:t>
+      </w:r>
+      <w:r>
+        <w:rPr>
+          <w:b/>
+          <w:sz w:val="22"/>
+          <w:szCs w:val="22"/>
+        </w:rPr>
+        <w:t>e</w:t>
+      </w:r>
+      <w:r>
+        <w:rPr>
+          <w:b/>
+          <w:sz w:val="22"/>
+          <w:szCs w:val="22"/>
+        </w:rPr>
+        <w:t xml:space="preserve">wlett Packard) </w:t>
       </w:r>
       <w:r>
         <w:rPr>
@@ -5365,22 +5337,14 @@
       <w:r>
         <w:rPr>
           <w:rStyle w:val="Emphasis"/>
+          <w:b/>
+          <w:bCs/>
           <w:i w:val="0"/>
           <w:iCs w:val="0"/>
           <w:color w:val="4F81BD" w:themeColor="accent1"/>
-        </w:rPr>
-        <w:t xml:space="preserve"> </w:t>
-      </w:r>
-      <w:r>
-        <w:rPr>
-          <w:rStyle w:val="Emphasis"/>
-          <w:b/>
-          <w:bCs/>
-          <w:i w:val="0"/>
-          <w:iCs w:val="0"/>
-          <w:color w:val="4F81BD" w:themeColor="accent1"/>
-        </w:rPr>
-        <w:t>:</w:t>
+          <w:u w:val="single"/>
+        </w:rPr>
+        <w:t xml:space="preserve"> :</w:t>
       </w:r>
       <w:proofErr w:type="gramEnd"/>
     </w:p>
@@ -7303,80 +7267,22 @@
     </w:p>
     <w:p>
       <w:pPr>
+        <w:ind w:left="-90"/>
         <w:jc w:val="both"/>
         <w:rPr>
-          <w:b/>
-          <w:bCs/>
+          <w:rStyle w:val="BookTitle"/>
           <w:color w:val="4F81BD" w:themeColor="accent1"/>
           <w:u w:val="single"/>
         </w:rPr>
       </w:pPr>
       <w:r>
         <w:rPr>
-          <w:b/>
-          <w:bCs/>
+          <w:rStyle w:val="BookTitle"/>
           <w:color w:val="4F81BD" w:themeColor="accent1"/>
           <w:u w:val="single"/>
         </w:rPr>
-        <w:t xml:space="preserve">EXTRA CURRICULAR </w:t>
-      </w:r>
-      <w:proofErr w:type="gramStart"/>
-      <w:r>
-        <w:rPr>
-          <w:b/>
-          <w:bCs/>
-          <w:color w:val="4F81BD" w:themeColor="accent1"/>
-          <w:u w:val="single"/>
-        </w:rPr>
-        <w:t>ACTIVITIES</w:t>
-      </w:r>
-      <w:r>
-        <w:rPr>
-          <w:b/>
-          <w:bCs/>
-          <w:color w:val="4F81BD" w:themeColor="accent1"/>
-        </w:rPr>
-        <w:t xml:space="preserve"> :</w:t>
-      </w:r>
-      <w:proofErr w:type="gramEnd"/>
-      <w:r>
-        <w:rPr>
-          <w:b/>
-          <w:bCs/>
-          <w:color w:val="4F81BD" w:themeColor="accent1"/>
-          <w:u w:val="single"/>
-        </w:rPr>
-        <w:t xml:space="preserve">                                            </w:t>
-      </w:r>
-    </w:p>
-    <w:p>
-      <w:pPr>
-        <w:numPr>
-          <w:ilvl w:val="0"/>
-          <w:numId w:val="2"/>
-        </w:numPr>
-        <w:tabs>
-          <w:tab w:val="clear" w:pos="795"/>
-          <w:tab w:val="num" w:pos="0"/>
-        </w:tabs>
-        <w:ind w:left="180" w:hanging="270"/>
-        <w:rPr>
-          <w:color w:val="000000"/>
-          <w:sz w:val="22"/>
-          <w:szCs w:val="22"/>
-        </w:rPr>
-      </w:pPr>
-      <w:r>
-        <w:rPr>
-          <w:b/>
-          <w:noProof/>
-          <w:color w:val="000000"/>
-          <w:sz w:val="22"/>
-          <w:szCs w:val="22"/>
-          <w:lang w:eastAsia="zh-TW"/>
-        </w:rPr>
         <w:pict>
-          <v:rect id="_x0000_s1036" style="position:absolute;left:0;text-align:left;margin-left:277.45pt;margin-top:605.2pt;width:256.05pt;height:161.65pt;flip:x;z-index:251663360;mso-wrap-distance-top:7.2pt;mso-wrap-distance-bottom:7.2pt;mso-position-horizontal-relative:margin;mso-position-vertical-relative:margin;mso-width-relative:margin;v-text-anchor:middle" o:allowincell="f" filled="f" fillcolor="black [3213]" strokecolor="#4f81bd [3204]" strokeweight="1.5pt">
+          <v:rect id="_x0000_s1036" style="position:absolute;left:0;text-align:left;margin-left:293.75pt;margin-top:605.2pt;width:239.75pt;height:161.65pt;flip:x;z-index:251663360;mso-wrap-distance-top:7.2pt;mso-wrap-distance-bottom:7.2pt;mso-position-horizontal-relative:margin;mso-position-vertical-relative:margin;mso-width-relative:margin;v-text-anchor:middle" o:allowincell="f" filled="f" fillcolor="black [3213]" strokecolor="#4f81bd [3204]" strokeweight="1.5pt">
             <v:shadow color="#f79646 [3209]" opacity=".5" offset="-15pt,0" offset2="-18pt,12pt"/>
             <v:textbox style="mso-next-textbox:#_x0000_s1036" inset="21.6pt,21.6pt,21.6pt,21.6pt">
               <w:txbxContent>
@@ -7645,67 +7551,35 @@
       </w:r>
       <w:r>
         <w:rPr>
-          <w:color w:val="000000"/>
-          <w:sz w:val="22"/>
-          <w:szCs w:val="22"/>
-        </w:rPr>
-        <w:t xml:space="preserve">Qualified for </w:t>
-      </w:r>
-      <w:proofErr w:type="spellStart"/>
-      <w:r>
-        <w:rPr>
-          <w:rStyle w:val="Strong"/>
-        </w:rPr>
-        <w:t>Facebook</w:t>
-      </w:r>
-      <w:proofErr w:type="spellEnd"/>
-      <w:r>
-        <w:rPr>
-          <w:rStyle w:val="Strong"/>
-        </w:rPr>
-        <w:t xml:space="preserve"> </w:t>
-      </w:r>
-      <w:proofErr w:type="spellStart"/>
-      <w:r>
-        <w:rPr>
-          <w:rStyle w:val="Strong"/>
-        </w:rPr>
-        <w:t>HackerCup</w:t>
-      </w:r>
-      <w:proofErr w:type="spellEnd"/>
-      <w:r>
-        <w:rPr>
           <w:rStyle w:val="BookTitle"/>
-        </w:rPr>
-        <w:t xml:space="preserve"> 2017</w:t>
-      </w:r>
-      <w:r>
-        <w:rPr>
-          <w:b/>
-          <w:bCs/>
-          <w:color w:val="000000"/>
-          <w:sz w:val="22"/>
-          <w:szCs w:val="22"/>
-        </w:rPr>
-        <w:t xml:space="preserve"> </w:t>
-      </w:r>
-      <w:r>
-        <w:rPr>
-          <w:color w:val="000000"/>
-          <w:sz w:val="22"/>
-          <w:szCs w:val="22"/>
-        </w:rPr>
-        <w:t>Round 1</w:t>
-      </w:r>
-      <w:r>
-        <w:rPr>
-          <w:b/>
-          <w:bCs/>
-          <w:color w:val="000000"/>
-          <w:sz w:val="22"/>
-          <w:szCs w:val="22"/>
-        </w:rPr>
-        <w:t>.</w:t>
+          <w:color w:val="4F81BD" w:themeColor="accent1"/>
+          <w:u w:val="single"/>
+        </w:rPr>
+        <w:t>Achievements</w:t>
+      </w:r>
+      <w:r>
+        <w:rPr>
+          <w:rStyle w:val="BookTitle"/>
+          <w:color w:val="4F81BD" w:themeColor="accent1"/>
+          <w:u w:val="single"/>
+        </w:rPr>
+        <w:t xml:space="preserve"> &amp; </w:t>
+      </w:r>
+      <w:r>
+        <w:rPr>
+          <w:rStyle w:val="BookTitle"/>
+          <w:color w:val="4F81BD" w:themeColor="accent1"/>
+          <w:u w:val="single"/>
+        </w:rPr>
+        <w:t>extracurricular</w:t>
+      </w:r>
+      <w:r>
+        <w:rPr>
+          <w:rStyle w:val="BookTitle"/>
+          <w:color w:val="4F81BD" w:themeColor="accent1"/>
+          <w:u w:val="single"/>
+        </w:rPr>
+        <w:t xml:space="preserve"> activities: </w:t>
       </w:r>
     </w:p>
     <w:p>
@@ -7731,15 +7605,25 @@
           <w:sz w:val="22"/>
           <w:szCs w:val="22"/>
         </w:rPr>
-        <w:t>Qualified for</w:t>
-      </w:r>
-      <w:r>
-        <w:rPr>
-          <w:b/>
-          <w:bCs/>
-          <w:color w:val="000000"/>
-          <w:sz w:val="22"/>
-          <w:szCs w:val="22"/>
+        <w:t xml:space="preserve">Qualified for </w:t>
+      </w:r>
+      <w:proofErr w:type="spellStart"/>
+      <w:r>
+        <w:rPr>
+          <w:rStyle w:val="Strong"/>
+        </w:rPr>
+        <w:t>Facebook</w:t>
+      </w:r>
+      <w:proofErr w:type="spellEnd"/>
+      <w:r>
+        <w:rPr>
+          <w:rStyle w:val="Strong"/>
+        </w:rPr>
+        <w:t xml:space="preserve"> Hacker</w:t>
+      </w:r>
+      <w:r>
+        <w:rPr>
+          <w:rStyle w:val="Strong"/>
         </w:rPr>
         <w:t xml:space="preserve"> </w:t>
       </w:r>
@@ -7747,21 +7631,13 @@
         <w:rPr>
           <w:rStyle w:val="Strong"/>
         </w:rPr>
-        <w:t xml:space="preserve">Google </w:t>
-      </w:r>
-      <w:proofErr w:type="spellStart"/>
-      <w:r>
-        <w:rPr>
-          <w:rStyle w:val="Strong"/>
-        </w:rPr>
-        <w:t>CodeJam</w:t>
-      </w:r>
-      <w:proofErr w:type="spellEnd"/>
-      <w:r>
-        <w:rPr>
-          <w:rStyle w:val="Strong"/>
-        </w:rPr>
-        <w:t xml:space="preserve"> 2016</w:t>
+        <w:t>Cup</w:t>
+      </w:r>
+      <w:r>
+        <w:rPr>
+          <w:rStyle w:val="BookTitle"/>
+        </w:rPr>
+        <w:t xml:space="preserve"> 2017</w:t>
       </w:r>
       <w:r>
         <w:rPr>
@@ -7815,21 +7691,45 @@
           <w:sz w:val="22"/>
           <w:szCs w:val="22"/>
         </w:rPr>
-        <w:t xml:space="preserve">Started </w:t>
+        <w:t>Qualified for</w:t>
+      </w:r>
+      <w:r>
+        <w:rPr>
+          <w:b/>
+          <w:bCs/>
+          <w:color w:val="000000"/>
+          <w:sz w:val="22"/>
+          <w:szCs w:val="22"/>
+        </w:rPr>
+        <w:t xml:space="preserve"> </w:t>
       </w:r>
       <w:r>
         <w:rPr>
           <w:rStyle w:val="Strong"/>
         </w:rPr>
-        <w:t>Coding Club</w:t>
-      </w:r>
-      <w:r>
-        <w:rPr>
+        <w:t>Google Code</w:t>
+      </w:r>
+      <w:r>
+        <w:rPr>
+          <w:rStyle w:val="Strong"/>
+        </w:rPr>
+        <w:t>-</w:t>
+      </w:r>
+      <w:r>
+        <w:rPr>
+          <w:rStyle w:val="Strong"/>
+        </w:rPr>
+        <w:t>Jam 2016</w:t>
+      </w:r>
+      <w:r>
+        <w:rPr>
+          <w:b/>
+          <w:bCs/>
           <w:color w:val="000000"/>
           <w:sz w:val="22"/>
           <w:szCs w:val="22"/>
         </w:rPr>
-        <w:t xml:space="preserve"> for the first time in my </w:t>
+        <w:t xml:space="preserve"> </w:t>
       </w:r>
       <w:r>
         <w:rPr>
@@ -7837,43 +7737,17 @@
           <w:sz w:val="22"/>
           <w:szCs w:val="22"/>
         </w:rPr>
-        <w:t>college</w:t>
-      </w:r>
-      <w:r>
-        <w:rPr>
+        <w:t>Round 1</w:t>
+      </w:r>
+      <w:r>
+        <w:rPr>
+          <w:b/>
+          <w:bCs/>
           <w:color w:val="000000"/>
           <w:sz w:val="22"/>
           <w:szCs w:val="22"/>
         </w:rPr>
-        <w:t xml:space="preserve"> - </w:t>
-      </w:r>
-      <w:proofErr w:type="gramStart"/>
-      <w:r>
-        <w:rPr>
-          <w:rStyle w:val="Strong"/>
-        </w:rPr>
-        <w:t>Loop :</w:t>
-      </w:r>
-      <w:proofErr w:type="gramEnd"/>
-      <w:r>
-        <w:rPr>
-          <w:rStyle w:val="Strong"/>
-        </w:rPr>
-        <w:t xml:space="preserve"> </w:t>
-      </w:r>
-      <w:proofErr w:type="spellStart"/>
-      <w:r>
-        <w:rPr>
-          <w:rStyle w:val="Strong"/>
-        </w:rPr>
-        <w:t>Galgotia’s</w:t>
-      </w:r>
-      <w:proofErr w:type="spellEnd"/>
-      <w:r>
-        <w:rPr>
-          <w:rStyle w:val="Strong"/>
-        </w:rPr>
-        <w:t xml:space="preserve"> Coders Hub.</w:t>
+        <w:t>.</w:t>
       </w:r>
     </w:p>
     <w:p>
@@ -7895,127 +7769,63 @@
       </w:pPr>
       <w:r>
         <w:rPr>
-          <w:b/>
           <w:color w:val="000000"/>
           <w:sz w:val="22"/>
           <w:szCs w:val="22"/>
         </w:rPr>
-        <w:t>Co-ordinator</w:t>
-      </w:r>
-      <w:r>
-        <w:rPr>
-          <w:b/>
+        <w:t xml:space="preserve">Started </w:t>
+      </w:r>
+      <w:r>
+        <w:rPr>
+          <w:rStyle w:val="Strong"/>
+        </w:rPr>
+        <w:t>Coding Club</w:t>
+      </w:r>
+      <w:r>
+        <w:rPr>
           <w:color w:val="000000"/>
           <w:sz w:val="22"/>
           <w:szCs w:val="22"/>
         </w:rPr>
-        <w:t xml:space="preserve"> </w:t>
-      </w:r>
-      <w:r>
-        <w:rPr>
-          <w:bCs/>
+        <w:t xml:space="preserve"> for the first time in my </w:t>
+      </w:r>
+      <w:r>
+        <w:rPr>
           <w:color w:val="000000"/>
           <w:sz w:val="22"/>
           <w:szCs w:val="22"/>
         </w:rPr>
-        <w:t>of the</w:t>
-      </w:r>
-      <w:r>
-        <w:rPr>
-          <w:rStyle w:val="BookTitle"/>
-        </w:rPr>
-        <w:t xml:space="preserve"> </w:t>
-      </w:r>
+        <w:t>college</w:t>
+      </w:r>
+      <w:r>
+        <w:rPr>
+          <w:color w:val="000000"/>
+          <w:sz w:val="22"/>
+          <w:szCs w:val="22"/>
+        </w:rPr>
+        <w:t xml:space="preserve"> - </w:t>
+      </w:r>
+      <w:proofErr w:type="gramStart"/>
       <w:r>
         <w:rPr>
           <w:rStyle w:val="Strong"/>
         </w:rPr>
-        <w:t>Gaming</w:t>
-      </w:r>
-      <w:r>
-        <w:rPr>
-          <w:bCs/>
-          <w:color w:val="000000"/>
-          <w:sz w:val="22"/>
-          <w:szCs w:val="22"/>
-        </w:rPr>
-        <w:t xml:space="preserve"> Committee </w:t>
-      </w:r>
-      <w:r>
-        <w:rPr>
-          <w:color w:val="000000"/>
-          <w:sz w:val="22"/>
-          <w:szCs w:val="22"/>
-        </w:rPr>
-        <w:t xml:space="preserve">of </w:t>
-      </w:r>
-      <w:r>
-        <w:rPr>
-          <w:color w:val="000000"/>
-          <w:sz w:val="22"/>
-          <w:szCs w:val="22"/>
-        </w:rPr>
-        <w:t>my</w:t>
-      </w:r>
-      <w:r>
-        <w:rPr>
-          <w:color w:val="000000"/>
-          <w:sz w:val="22"/>
-          <w:szCs w:val="22"/>
-        </w:rPr>
-        <w:t xml:space="preserve"> </w:t>
-      </w:r>
-      <w:proofErr w:type="gramStart"/>
-      <w:r>
-        <w:rPr>
-          <w:color w:val="000000"/>
-          <w:sz w:val="22"/>
-          <w:szCs w:val="22"/>
-        </w:rPr>
-        <w:t xml:space="preserve">college </w:t>
-      </w:r>
-      <w:r>
-        <w:rPr>
-          <w:color w:val="000000"/>
-          <w:sz w:val="22"/>
-          <w:szCs w:val="22"/>
-        </w:rPr>
-        <w:t xml:space="preserve"> </w:t>
-      </w:r>
-      <w:r>
-        <w:rPr>
-          <w:color w:val="000000"/>
-          <w:sz w:val="22"/>
-          <w:szCs w:val="22"/>
-        </w:rPr>
-        <w:t>–</w:t>
-      </w:r>
+        <w:t>Loop :</w:t>
+      </w:r>
+      <w:proofErr w:type="spellStart"/>
+      <w:r>
+        <w:rPr>
+          <w:rStyle w:val="Strong"/>
+        </w:rPr>
+        <w:t>Galgotia’s</w:t>
+      </w:r>
+      <w:proofErr w:type="spellEnd"/>
       <w:proofErr w:type="gramEnd"/>
       <w:r>
         <w:rPr>
-          <w:color w:val="000000"/>
-          <w:sz w:val="22"/>
-          <w:szCs w:val="22"/>
-        </w:rPr>
-        <w:t xml:space="preserve"> </w:t>
-      </w:r>
-      <w:r>
-        <w:rPr>
-          <w:bCs/>
-          <w:color w:val="000000"/>
-          <w:sz w:val="22"/>
-          <w:szCs w:val="22"/>
-        </w:rPr>
-        <w:t>F.R.A.G</w:t>
-      </w:r>
-      <w:r>
-        <w:rPr>
-          <w:b/>
-          <w:color w:val="000000"/>
-          <w:sz w:val="22"/>
-          <w:szCs w:val="22"/>
-        </w:rPr>
-        <w:t>.</w:t>
+          <w:rStyle w:val="Strong"/>
+        </w:rPr>
+        <w:t xml:space="preserve"> Coders Hub.</w:t>
       </w:r>
     </w:p>
     <w:p>
@@ -8037,10 +7847,136 @@
       </w:pPr>
       <w:r>
         <w:rPr>
+          <w:b/>
           <w:color w:val="000000"/>
           <w:sz w:val="22"/>
           <w:szCs w:val="22"/>
         </w:rPr>
+        <w:t>Co-ordinator</w:t>
+      </w:r>
+      <w:r>
+        <w:rPr>
+          <w:b/>
+          <w:color w:val="000000"/>
+          <w:sz w:val="22"/>
+          <w:szCs w:val="22"/>
+        </w:rPr>
+        <w:t xml:space="preserve"> </w:t>
+      </w:r>
+      <w:r>
+        <w:rPr>
+          <w:bCs/>
+          <w:color w:val="000000"/>
+          <w:sz w:val="22"/>
+          <w:szCs w:val="22"/>
+        </w:rPr>
+        <w:t>of the</w:t>
+      </w:r>
+      <w:r>
+        <w:rPr>
+          <w:rStyle w:val="BookTitle"/>
+        </w:rPr>
+        <w:t xml:space="preserve"> </w:t>
+      </w:r>
+      <w:r>
+        <w:rPr>
+          <w:rStyle w:val="Strong"/>
+        </w:rPr>
+        <w:t>Gaming</w:t>
+      </w:r>
+      <w:r>
+        <w:rPr>
+          <w:bCs/>
+          <w:color w:val="000000"/>
+          <w:sz w:val="22"/>
+          <w:szCs w:val="22"/>
+        </w:rPr>
+        <w:t xml:space="preserve"> </w:t>
+      </w:r>
+      <w:r>
+        <w:rPr>
+          <w:b/>
+          <w:color w:val="000000"/>
+          <w:sz w:val="22"/>
+          <w:szCs w:val="22"/>
+        </w:rPr>
+        <w:t>Club</w:t>
+      </w:r>
+      <w:r>
+        <w:rPr>
+          <w:bCs/>
+          <w:color w:val="000000"/>
+          <w:sz w:val="22"/>
+          <w:szCs w:val="22"/>
+        </w:rPr>
+        <w:t xml:space="preserve"> </w:t>
+      </w:r>
+      <w:r>
+        <w:rPr>
+          <w:color w:val="000000"/>
+          <w:sz w:val="22"/>
+          <w:szCs w:val="22"/>
+        </w:rPr>
+        <w:t xml:space="preserve">of </w:t>
+      </w:r>
+      <w:r>
+        <w:rPr>
+          <w:color w:val="000000"/>
+          <w:sz w:val="22"/>
+          <w:szCs w:val="22"/>
+        </w:rPr>
+        <w:t>my</w:t>
+      </w:r>
+      <w:r>
+        <w:rPr>
+          <w:color w:val="000000"/>
+          <w:sz w:val="22"/>
+          <w:szCs w:val="22"/>
+        </w:rPr>
+        <w:t xml:space="preserve"> college – </w:t>
+      </w:r>
+      <w:r>
+        <w:rPr>
+          <w:bCs/>
+          <w:color w:val="000000"/>
+          <w:sz w:val="22"/>
+          <w:szCs w:val="22"/>
+        </w:rPr>
+        <w:t>F.R.A.G</w:t>
+      </w:r>
+      <w:r>
+        <w:rPr>
+          <w:b/>
+          <w:color w:val="000000"/>
+          <w:sz w:val="22"/>
+          <w:szCs w:val="22"/>
+        </w:rPr>
+        <w:t>.</w:t>
+      </w:r>
+    </w:p>
+    <w:p>
+      <w:pPr>
+        <w:numPr>
+          <w:ilvl w:val="0"/>
+          <w:numId w:val="2"/>
+        </w:numPr>
+        <w:tabs>
+          <w:tab w:val="clear" w:pos="795"/>
+          <w:tab w:val="num" w:pos="0"/>
+        </w:tabs>
+        <w:ind w:left="180" w:hanging="270"/>
+        <w:rPr>
+          <w:color w:val="000000"/>
+          <w:sz w:val="22"/>
+          <w:szCs w:val="22"/>
+        </w:rPr>
+      </w:pPr>
+      <w:r>
+        <w:rPr>
+          <w:color w:val="000000"/>
+          <w:sz w:val="22"/>
+          <w:szCs w:val="22"/>
+        </w:rPr>
         <w:t xml:space="preserve">Won </w:t>
       </w:r>
       <w:r>
@@ -8071,7 +8007,6 @@
         <w:t xml:space="preserve"> prize in </w:t>
       </w:r>
       <w:hyperlink r:id="rId20" w:history="1">
-        <w:proofErr w:type="spellStart"/>
         <w:r>
           <w:rPr>
             <w:rStyle w:val="Hyperlink"/>
@@ -8105,7 +8040,6 @@
           </w:rPr>
           <w:t>f</w:t>
         </w:r>
-        <w:proofErr w:type="spellEnd"/>
         <w:r>
           <w:rPr>
             <w:rStyle w:val="Hyperlink"/>
@@ -8115,18 +8049,7 @@
             <w:szCs w:val="22"/>
             <w:u w:val="none"/>
           </w:rPr>
-          <w:t>‘</w:t>
-        </w:r>
-        <w:r>
-          <w:rPr>
-            <w:rStyle w:val="Hyperlink"/>
-            <w:bCs/>
-            <w:color w:val="auto"/>
-            <w:sz w:val="22"/>
-            <w:szCs w:val="22"/>
-            <w:u w:val="none"/>
-          </w:rPr>
-          <w:tab/>
+          <w:t>-</w:t>
         </w:r>
         <w:r>
           <w:rPr>
@@ -8219,6 +8142,16 @@
       </w:r>
       <w:r>
         <w:rPr>
+          <w:b/>
+          <w:bCs/>
+          <w:sz w:val="22"/>
+          <w:szCs w:val="22"/>
+          <w:vertAlign w:val="superscript"/>
+        </w:rPr>
+        <w:t>th</w:t>
+      </w:r>
+      <w:r>
+        <w:rPr>
           <w:sz w:val="22"/>
           <w:szCs w:val="22"/>
         </w:rPr>
@@ -8308,6 +8241,15 @@
         <w:t xml:space="preserve"> .</w:t>
       </w:r>
       <w:proofErr w:type="gramEnd"/>
+      <w:r>
+        <w:rPr>
+          <w:b/>
+          <w:bCs/>
+          <w:sz w:val="22"/>
+          <w:szCs w:val="22"/>
+        </w:rPr>
+        <w:t>–––</w:t>
+      </w:r>
     </w:p>
     <w:p>
       <w:pPr>
@@ -12619,6 +12561,7 @@
   <w:style w:type="character" w:default="1" w:styleId="DefaultParagraphFont">
     <w:name w:val="Default Paragraph Font"/>
     <w:uiPriority w:val="1"/>
+    <w:semiHidden/>
     <w:unhideWhenUsed/>
   </w:style>
   <w:style w:type="table" w:default="1" w:styleId="TableNormal">
@@ -13241,7 +13184,7 @@
 </file>
 
 <file path=customXml/itemProps1.xml><?xml version="1.0" encoding="utf-8"?>
-<ds:datastoreItem xmlns:ds="http://schemas.openxmlformats.org/officeDocument/2006/customXml" ds:itemID="{60188E2D-3751-4495-962D-D5CDE5A05FC4}">
+<ds:datastoreItem xmlns:ds="http://schemas.openxmlformats.org/officeDocument/2006/customXml" ds:itemID="{CE6827A8-183D-4B11-B540-F65B815E33CF}">
   <ds:schemaRefs>
     <ds:schemaRef ds:uri="http://schemas.openxmlformats.org/officeDocument/2006/bibliography"/>
   </ds:schemaRefs>

--- a/Abhinav_Tiwari2.docx
+++ b/Abhinav_Tiwari2.docx
@@ -553,6 +553,18 @@
             <w10:wrap anchorx="margin"/>
           </v:rect>
         </w:pict>
+      </w:r>
+      <w:r>
+        <w:rPr>
+          <w:rFonts w:ascii="Times New Roman" w:hAnsi="Times New Roman"/>
+          <w:b/>
+          <w:color w:val="000000"/>
+          <w:sz w:val="24"/>
+          <w:szCs w:val="24"/>
+          <w:u w:val="single"/>
+          <w:lang w:val="en-GB"/>
+        </w:rPr>
+        <w:t xml:space="preserve"> </w:t>
       </w:r>
       <w:r>
         <w:rPr>
@@ -7278,8 +7290,6 @@
       <w:r>
         <w:rPr>
           <w:rStyle w:val="BookTitle"/>
-          <w:color w:val="4F81BD" w:themeColor="accent1"/>
-          <w:u w:val="single"/>
         </w:rPr>
         <w:pict>
           <v:rect id="_x0000_s1036" style="position:absolute;left:0;text-align:left;margin-left:293.75pt;margin-top:605.2pt;width:239.75pt;height:161.65pt;flip:x;z-index:251663360;mso-wrap-distance-top:7.2pt;mso-wrap-distance-bottom:7.2pt;mso-position-horizontal-relative:margin;mso-position-vertical-relative:margin;mso-width-relative:margin;v-text-anchor:middle" o:allowincell="f" filled="f" fillcolor="black [3213]" strokecolor="#4f81bd [3204]" strokeweight="1.5pt">
@@ -13184,7 +13194,7 @@
 </file>
 
 <file path=customXml/itemProps1.xml><?xml version="1.0" encoding="utf-8"?>
-<ds:datastoreItem xmlns:ds="http://schemas.openxmlformats.org/officeDocument/2006/customXml" ds:itemID="{CE6827A8-183D-4B11-B540-F65B815E33CF}">
+<ds:datastoreItem xmlns:ds="http://schemas.openxmlformats.org/officeDocument/2006/customXml" ds:itemID="{098F190C-153B-45EA-B28B-3CBA6CA44176}">
   <ds:schemaRefs>
     <ds:schemaRef ds:uri="http://schemas.openxmlformats.org/officeDocument/2006/bibliography"/>
   </ds:schemaRefs>
